--- a/document/database.docx
+++ b/document/database.docx
@@ -1,13 +1,13 @@
 
 <file path=word/document.xml><?xml version="1.0" encoding="utf-8"?>
-<w:document xmlns:ve="http://schemas.openxmlformats.org/markup-compatibility/2006" xmlns:o="urn:schemas-microsoft-com:office:office" xmlns:r="http://schemas.openxmlformats.org/officeDocument/2006/relationships" xmlns:m="http://schemas.openxmlformats.org/officeDocument/2006/math" xmlns:v="urn:schemas-microsoft-com:vml" xmlns:wp="http://schemas.openxmlformats.org/drawingml/2006/wordprocessingDrawing" xmlns:w10="urn:schemas-microsoft-com:office:word" xmlns:w="http://schemas.openxmlformats.org/wordprocessingml/2006/main" xmlns:wne="http://schemas.microsoft.com/office/word/2006/wordml">
+<w:document xmlns:wpc="http://schemas.microsoft.com/office/word/2010/wordprocessingCanvas" xmlns:mc="http://schemas.openxmlformats.org/markup-compatibility/2006" xmlns:o="urn:schemas-microsoft-com:office:office" xmlns:r="http://schemas.openxmlformats.org/officeDocument/2006/relationships" xmlns:m="http://schemas.openxmlformats.org/officeDocument/2006/math" xmlns:v="urn:schemas-microsoft-com:vml" xmlns:wp14="http://schemas.microsoft.com/office/word/2010/wordprocessingDrawing" xmlns:wp="http://schemas.openxmlformats.org/drawingml/2006/wordprocessingDrawing" xmlns:w="http://schemas.openxmlformats.org/wordprocessingml/2006/main" xmlns:w14="http://schemas.microsoft.com/office/word/2010/wordml" xmlns:w10="urn:schemas-microsoft-com:office:word" xmlns:w15="http://schemas.microsoft.com/office/word/2012/wordml" xmlns:wpg="http://schemas.microsoft.com/office/word/2010/wordprocessingGroup" xmlns:wpi="http://schemas.microsoft.com/office/word/2010/wordprocessingInk" xmlns:wne="http://schemas.microsoft.com/office/word/2006/wordml" xmlns:wps="http://schemas.microsoft.com/office/word/2010/wordprocessingShape" xmlns:wpsCustomData="http://www.wps.cn/officeDocument/2013/wpsCustomData" mc:Ignorable="w14 w15 wp14">
   <w:body>
     <w:p>
       <w:pPr>
         <w:jc w:val="center"/>
         <w:outlineLvl w:val="0"/>
         <w:rPr>
-          <w:rFonts w:ascii="Times New Roman" w:eastAsiaTheme="majorEastAsia" w:hAnsi="Times New Roman"/>
+          <w:rFonts w:ascii="Times New Roman" w:hAnsi="Times New Roman" w:eastAsiaTheme="majorEastAsia"/>
           <w:b/>
           <w:sz w:val="28"/>
           <w:szCs w:val="28"/>
@@ -16,7 +16,7 @@
       <w:bookmarkStart w:id="0" w:name="_Toc514227590"/>
       <w:r>
         <w:rPr>
-          <w:rFonts w:ascii="黑体" w:eastAsia="黑体" w:hAnsi="黑体" w:hint="eastAsia"/>
+          <w:rFonts w:hint="eastAsia" w:ascii="黑体" w:hAnsi="黑体" w:eastAsia="黑体"/>
           <w:sz w:val="28"/>
           <w:szCs w:val="28"/>
         </w:rPr>
@@ -24,16 +24,16 @@
       </w:r>
       <w:r>
         <w:rPr>
-          <w:rFonts w:ascii="Times New Roman" w:eastAsiaTheme="majorEastAsia" w:hAnsi="Times New Roman"/>
+          <w:rFonts w:ascii="Times New Roman" w:hAnsi="Times New Roman" w:eastAsiaTheme="majorEastAsia"/>
           <w:b/>
           <w:sz w:val="28"/>
           <w:szCs w:val="28"/>
         </w:rPr>
-        <w:t xml:space="preserve">　</w:t>
+        <w:t>　</w:t>
       </w:r>
       <w:r>
         <w:rPr>
-          <w:rFonts w:ascii="Times New Roman" w:eastAsiaTheme="majorEastAsia" w:hAnsi="Times New Roman" w:hint="eastAsia"/>
+          <w:rFonts w:hint="eastAsia" w:ascii="Times New Roman" w:hAnsi="Times New Roman" w:eastAsiaTheme="majorEastAsia"/>
           <w:b/>
           <w:sz w:val="28"/>
           <w:szCs w:val="28"/>
@@ -47,7 +47,7 @@
         <w:jc w:val="left"/>
         <w:outlineLvl w:val="1"/>
         <w:rPr>
-          <w:rFonts w:ascii="Times New Roman" w:eastAsia="黑体" w:hAnsi="Times New Roman"/>
+          <w:rFonts w:ascii="Times New Roman" w:hAnsi="Times New Roman" w:eastAsia="黑体"/>
           <w:sz w:val="28"/>
           <w:szCs w:val="28"/>
         </w:rPr>
@@ -55,7 +55,7 @@
       <w:bookmarkStart w:id="1" w:name="_Toc514227592"/>
       <w:r>
         <w:rPr>
-          <w:rFonts w:ascii="黑体" w:eastAsia="黑体" w:hAnsi="黑体" w:hint="eastAsia"/>
+          <w:rFonts w:hint="eastAsia" w:ascii="黑体" w:hAnsi="黑体" w:eastAsia="黑体"/>
           <w:sz w:val="28"/>
           <w:szCs w:val="28"/>
         </w:rPr>
@@ -63,7 +63,7 @@
       </w:r>
       <w:r>
         <w:rPr>
-          <w:rFonts w:ascii="黑体" w:eastAsia="黑体" w:hAnsi="黑体"/>
+          <w:rFonts w:ascii="黑体" w:hAnsi="黑体" w:eastAsia="黑体"/>
           <w:sz w:val="28"/>
           <w:szCs w:val="28"/>
         </w:rPr>
@@ -71,15 +71,15 @@
       </w:r>
       <w:r>
         <w:rPr>
-          <w:rFonts w:ascii="Times New Roman" w:eastAsia="黑体" w:hAnsi="Times New Roman"/>
+          <w:rFonts w:ascii="Times New Roman" w:hAnsi="Times New Roman" w:eastAsia="黑体"/>
           <w:sz w:val="28"/>
           <w:szCs w:val="28"/>
         </w:rPr>
-        <w:t xml:space="preserve">　</w:t>
+        <w:t>　</w:t>
       </w:r>
       <w:r>
         <w:rPr>
-          <w:rFonts w:ascii="Times New Roman" w:eastAsia="黑体" w:hAnsi="Times New Roman" w:hint="eastAsia"/>
+          <w:rFonts w:hint="eastAsia" w:ascii="Times New Roman" w:hAnsi="Times New Roman" w:eastAsia="黑体"/>
           <w:sz w:val="28"/>
           <w:szCs w:val="28"/>
         </w:rPr>
@@ -92,7 +92,7 @@
         <w:jc w:val="left"/>
         <w:outlineLvl w:val="1"/>
         <w:rPr>
-          <w:rFonts w:ascii="Times New Roman" w:eastAsia="黑体" w:hAnsi="Times New Roman" w:hint="eastAsia"/>
+          <w:rFonts w:hint="eastAsia" w:ascii="Times New Roman" w:hAnsi="Times New Roman" w:eastAsia="黑体"/>
           <w:sz w:val="28"/>
           <w:szCs w:val="28"/>
         </w:rPr>
@@ -100,7 +100,7 @@
       <w:bookmarkStart w:id="2" w:name="_Toc514227593"/>
       <w:r>
         <w:rPr>
-          <w:rFonts w:ascii="黑体" w:eastAsia="黑体" w:hAnsi="黑体" w:hint="eastAsia"/>
+          <w:rFonts w:hint="eastAsia" w:ascii="黑体" w:hAnsi="黑体" w:eastAsia="黑体"/>
           <w:sz w:val="28"/>
           <w:szCs w:val="28"/>
         </w:rPr>
@@ -108,7 +108,7 @@
       </w:r>
       <w:r>
         <w:rPr>
-          <w:rFonts w:ascii="黑体" w:eastAsia="黑体" w:hAnsi="黑体"/>
+          <w:rFonts w:ascii="黑体" w:hAnsi="黑体" w:eastAsia="黑体"/>
           <w:sz w:val="28"/>
           <w:szCs w:val="28"/>
         </w:rPr>
@@ -116,15 +116,15 @@
       </w:r>
       <w:r>
         <w:rPr>
-          <w:rFonts w:ascii="Times New Roman" w:eastAsia="黑体" w:hAnsi="Times New Roman"/>
+          <w:rFonts w:ascii="Times New Roman" w:hAnsi="Times New Roman" w:eastAsia="黑体"/>
           <w:sz w:val="28"/>
           <w:szCs w:val="28"/>
         </w:rPr>
-        <w:t xml:space="preserve">　</w:t>
+        <w:t>　</w:t>
       </w:r>
       <w:r>
         <w:rPr>
-          <w:rFonts w:ascii="Times New Roman" w:eastAsia="黑体" w:hAnsi="Times New Roman" w:hint="eastAsia"/>
+          <w:rFonts w:hint="eastAsia" w:ascii="Times New Roman" w:hAnsi="Times New Roman" w:eastAsia="黑体"/>
           <w:sz w:val="28"/>
           <w:szCs w:val="28"/>
         </w:rPr>
@@ -135,16 +135,14 @@
     <w:p>
       <w:pPr>
         <w:rPr>
-          <w:rFonts w:asciiTheme="minorEastAsia" w:hAnsiTheme="minorEastAsia" w:hint="eastAsia"/>
-          <w:noProof/>
+          <w:rFonts w:hint="eastAsia" w:asciiTheme="minorEastAsia" w:hAnsiTheme="minorEastAsia"/>
           <w:sz w:val="24"/>
           <w:szCs w:val="24"/>
         </w:rPr>
       </w:pPr>
       <w:r>
         <w:rPr>
-          <w:rFonts w:asciiTheme="minorEastAsia" w:hAnsiTheme="minorEastAsia" w:hint="eastAsia"/>
-          <w:noProof/>
+          <w:rFonts w:hint="eastAsia" w:asciiTheme="minorEastAsia" w:hAnsiTheme="minorEastAsia"/>
           <w:sz w:val="24"/>
           <w:szCs w:val="24"/>
         </w:rPr>
@@ -160,11 +158,13 @@
               <a:graphicData uri="http://schemas.openxmlformats.org/drawingml/2006/picture">
                 <pic:pic xmlns:pic="http://schemas.openxmlformats.org/drawingml/2006/picture">
                   <pic:nvPicPr>
-                    <pic:cNvPr id="0" name="Untitled Diagram.jpg"/>
-                    <pic:cNvPicPr/>
+                    <pic:cNvPr id="4" name="图片 3" descr="Untitled Diagram.jpg"/>
+                    <pic:cNvPicPr>
+                      <a:picLocks noChangeAspect="1"/>
+                    </pic:cNvPicPr>
                   </pic:nvPicPr>
                   <pic:blipFill>
-                    <a:blip r:embed="rId6"/>
+                    <a:blip r:embed="rId4"/>
                     <a:stretch>
                       <a:fillRect/>
                     </a:stretch>
@@ -188,16 +188,14 @@
     <w:p>
       <w:pPr>
         <w:rPr>
-          <w:rFonts w:asciiTheme="minorEastAsia" w:hAnsiTheme="minorEastAsia" w:hint="eastAsia"/>
-          <w:noProof/>
+          <w:rFonts w:hint="eastAsia" w:asciiTheme="minorEastAsia" w:hAnsiTheme="minorEastAsia"/>
           <w:sz w:val="24"/>
           <w:szCs w:val="24"/>
         </w:rPr>
       </w:pPr>
       <w:r>
         <w:rPr>
-          <w:rFonts w:asciiTheme="minorEastAsia" w:hAnsiTheme="minorEastAsia" w:hint="eastAsia"/>
-          <w:noProof/>
+          <w:rFonts w:hint="eastAsia" w:asciiTheme="minorEastAsia" w:hAnsiTheme="minorEastAsia"/>
           <w:sz w:val="24"/>
           <w:szCs w:val="24"/>
         </w:rPr>
@@ -207,16 +205,14 @@
     <w:p>
       <w:pPr>
         <w:rPr>
-          <w:rFonts w:asciiTheme="minorEastAsia" w:hAnsiTheme="minorEastAsia" w:hint="eastAsia"/>
-          <w:noProof/>
+          <w:rFonts w:hint="eastAsia" w:asciiTheme="minorEastAsia" w:hAnsiTheme="minorEastAsia"/>
           <w:sz w:val="24"/>
           <w:szCs w:val="24"/>
         </w:rPr>
       </w:pPr>
       <w:r>
         <w:rPr>
-          <w:rFonts w:asciiTheme="minorEastAsia" w:hAnsiTheme="minorEastAsia" w:hint="eastAsia"/>
-          <w:noProof/>
+          <w:rFonts w:hint="eastAsia" w:asciiTheme="minorEastAsia" w:hAnsiTheme="minorEastAsia"/>
           <w:sz w:val="24"/>
           <w:szCs w:val="24"/>
         </w:rPr>
@@ -226,8 +222,7 @@
     <w:p>
       <w:pPr>
         <w:rPr>
-          <w:rFonts w:asciiTheme="minorEastAsia" w:hAnsiTheme="minorEastAsia" w:hint="eastAsia"/>
-          <w:noProof/>
+          <w:rFonts w:hint="eastAsia" w:asciiTheme="minorEastAsia" w:hAnsiTheme="minorEastAsia"/>
           <w:sz w:val="24"/>
           <w:szCs w:val="24"/>
         </w:rPr>
@@ -238,37 +233,21 @@
         <w:pStyle w:val="2"/>
         <w:spacing w:before="0" w:after="0"/>
         <w:rPr>
-          <w:rFonts w:ascii="黑体" w:hAnsi="黑体" w:hint="eastAsia"/>
+          <w:rFonts w:hint="eastAsia" w:ascii="黑体" w:hAnsi="黑体"/>
           <w:b w:val="0"/>
           <w:szCs w:val="28"/>
         </w:rPr>
       </w:pPr>
-      <w:bookmarkStart w:id="3" w:name="_Toc513467086"/>
-      <w:bookmarkStart w:id="4" w:name="_Toc513467231"/>
-      <w:bookmarkStart w:id="5" w:name="_Toc513715281"/>
+      <w:bookmarkStart w:id="3" w:name="_Toc513467231"/>
+      <w:bookmarkStart w:id="4" w:name="_Toc513715281"/>
+      <w:bookmarkStart w:id="5" w:name="_Toc513467086"/>
       <w:r>
         <w:rPr>
-          <w:rFonts w:ascii="黑体" w:hAnsi="黑体" w:hint="eastAsia"/>
+          <w:rFonts w:hint="eastAsia" w:ascii="黑体" w:hAnsi="黑体"/>
           <w:b w:val="0"/>
           <w:szCs w:val="28"/>
         </w:rPr>
-        <w:t>4.3</w:t>
-      </w:r>
-      <w:r>
-        <w:rPr>
-          <w:rFonts w:ascii="黑体" w:hAnsi="黑体" w:hint="eastAsia"/>
-          <w:b w:val="0"/>
-          <w:szCs w:val="28"/>
-        </w:rPr>
-        <w:t xml:space="preserve">　</w:t>
-      </w:r>
-      <w:r>
-        <w:rPr>
-          <w:rFonts w:ascii="黑体" w:hAnsi="黑体" w:hint="eastAsia"/>
-          <w:b w:val="0"/>
-          <w:szCs w:val="28"/>
-        </w:rPr>
-        <w:t>数据库设计</w:t>
+        <w:t>4.3　数据库设计</w:t>
       </w:r>
       <w:bookmarkEnd w:id="3"/>
       <w:bookmarkEnd w:id="4"/>
@@ -278,16 +257,14 @@
     <w:p>
       <w:pPr>
         <w:rPr>
-          <w:rFonts w:asciiTheme="minorEastAsia" w:hAnsiTheme="minorEastAsia" w:hint="eastAsia"/>
-          <w:noProof/>
+          <w:rFonts w:hint="eastAsia" w:asciiTheme="minorEastAsia" w:hAnsiTheme="minorEastAsia"/>
           <w:sz w:val="24"/>
           <w:szCs w:val="24"/>
         </w:rPr>
       </w:pPr>
       <w:r>
         <w:rPr>
-          <w:rFonts w:asciiTheme="minorEastAsia" w:hAnsiTheme="minorEastAsia" w:hint="eastAsia"/>
-          <w:noProof/>
+          <w:rFonts w:hint="eastAsia" w:asciiTheme="minorEastAsia" w:hAnsiTheme="minorEastAsia"/>
           <w:sz w:val="24"/>
           <w:szCs w:val="24"/>
         </w:rPr>
@@ -297,26 +274,22 @@
     <w:p>
       <w:pPr>
         <w:rPr>
-          <w:rFonts w:asciiTheme="minorEastAsia" w:hAnsiTheme="minorEastAsia" w:hint="eastAsia"/>
-          <w:noProof/>
+          <w:rFonts w:hint="eastAsia" w:asciiTheme="minorEastAsia" w:hAnsiTheme="minorEastAsia"/>
           <w:sz w:val="24"/>
           <w:szCs w:val="24"/>
         </w:rPr>
       </w:pPr>
       <w:r>
         <w:rPr>
-          <w:rFonts w:asciiTheme="minorEastAsia" w:hAnsiTheme="minorEastAsia" w:hint="eastAsia"/>
-          <w:noProof/>
+          <w:rFonts w:hint="eastAsia" w:asciiTheme="minorEastAsia" w:hAnsiTheme="minorEastAsia"/>
           <w:sz w:val="24"/>
           <w:szCs w:val="24"/>
         </w:rPr>
-        <w:lastRenderedPageBreak/>
         <w:t xml:space="preserve">   </w:t>
       </w:r>
       <w:r>
         <w:rPr>
           <w:rFonts w:asciiTheme="minorEastAsia" w:hAnsiTheme="minorEastAsia"/>
-          <w:noProof/>
           <w:sz w:val="24"/>
           <w:szCs w:val="24"/>
         </w:rPr>
@@ -332,11 +305,13 @@
               <a:graphicData uri="http://schemas.openxmlformats.org/drawingml/2006/picture">
                 <pic:pic xmlns:pic="http://schemas.openxmlformats.org/drawingml/2006/picture">
                   <pic:nvPicPr>
-                    <pic:cNvPr id="0" name="Untitled Diagram (3).jpg"/>
-                    <pic:cNvPicPr/>
+                    <pic:cNvPr id="2" name="图片 1" descr="Untitled Diagram (3).jpg"/>
+                    <pic:cNvPicPr>
+                      <a:picLocks noChangeAspect="1"/>
+                    </pic:cNvPicPr>
                   </pic:nvPicPr>
                   <pic:blipFill>
-                    <a:blip r:embed="rId7"/>
+                    <a:blip r:embed="rId5"/>
                     <a:stretch>
                       <a:fillRect/>
                     </a:stretch>
@@ -367,13 +342,7 @@
         <w:rPr>
           <w:rFonts w:hint="eastAsia"/>
         </w:rPr>
-        <w:t xml:space="preserve">              </w:t>
-      </w:r>
-      <w:r>
-        <w:rPr>
-          <w:rFonts w:hint="eastAsia"/>
-        </w:rPr>
-        <w:t>课题实体模型图</w:t>
+        <w:t xml:space="preserve">              课题实体模型图</w:t>
       </w:r>
     </w:p>
     <w:p>
@@ -405,7 +374,6 @@
       <w:r>
         <w:rPr>
           <w:rFonts w:asciiTheme="minorEastAsia" w:hAnsiTheme="minorEastAsia"/>
-          <w:noProof/>
           <w:sz w:val="24"/>
           <w:szCs w:val="24"/>
         </w:rPr>
@@ -421,11 +389,13 @@
               <a:graphicData uri="http://schemas.openxmlformats.org/drawingml/2006/picture">
                 <pic:pic xmlns:pic="http://schemas.openxmlformats.org/drawingml/2006/picture">
                   <pic:nvPicPr>
-                    <pic:cNvPr id="0" name="Untitled Diagram (1).jpg"/>
-                    <pic:cNvPicPr/>
+                    <pic:cNvPr id="3" name="图片 0" descr="Untitled Diagram (1).jpg"/>
+                    <pic:cNvPicPr>
+                      <a:picLocks noChangeAspect="1"/>
+                    </pic:cNvPicPr>
                   </pic:nvPicPr>
                   <pic:blipFill>
-                    <a:blip r:embed="rId8"/>
+                    <a:blip r:embed="rId6"/>
                     <a:stretch>
                       <a:fillRect/>
                     </a:stretch>
@@ -456,13 +426,7 @@
         <w:rPr>
           <w:rFonts w:hint="eastAsia"/>
         </w:rPr>
-        <w:t xml:space="preserve">                       </w:t>
-      </w:r>
-      <w:r>
-        <w:rPr>
-          <w:rFonts w:hint="eastAsia"/>
-        </w:rPr>
-        <w:t>用户模型图</w:t>
+        <w:t xml:space="preserve">                       用户模型图</w:t>
       </w:r>
     </w:p>
     <w:p>
@@ -482,31 +446,7 @@
         <w:rPr>
           <w:rFonts w:hint="eastAsia"/>
         </w:rPr>
-        <w:t>交流信息实体中包含了学生</w:t>
-      </w:r>
-      <w:r>
-        <w:rPr>
-          <w:rFonts w:hint="eastAsia"/>
-        </w:rPr>
-        <w:t>id</w:t>
-      </w:r>
-      <w:r>
-        <w:rPr>
-          <w:rFonts w:hint="eastAsia"/>
-        </w:rPr>
-        <w:t>、教师</w:t>
-      </w:r>
-      <w:r>
-        <w:rPr>
-          <w:rFonts w:hint="eastAsia"/>
-        </w:rPr>
-        <w:t>id</w:t>
-      </w:r>
-      <w:r>
-        <w:rPr>
-          <w:rFonts w:hint="eastAsia"/>
-        </w:rPr>
-        <w:t>、交流信息、信息状态等实体属性。</w:t>
+        <w:t>交流信息实体中包含了学生id、教师id、交流信息、信息状态等实体属性。</w:t>
       </w:r>
     </w:p>
     <w:p>
@@ -516,9 +456,6 @@
         </w:rPr>
       </w:pPr>
       <w:r>
-        <w:rPr>
-          <w:noProof/>
-        </w:rPr>
         <w:drawing>
           <wp:inline distT="0" distB="0" distL="0" distR="0">
             <wp:extent cx="2486025" cy="2009775"/>
@@ -531,11 +468,13 @@
               <a:graphicData uri="http://schemas.openxmlformats.org/drawingml/2006/picture">
                 <pic:pic xmlns:pic="http://schemas.openxmlformats.org/drawingml/2006/picture">
                   <pic:nvPicPr>
-                    <pic:cNvPr id="0" name="Untitled Diagram (1).jpg"/>
-                    <pic:cNvPicPr/>
+                    <pic:cNvPr id="5" name="图片 4" descr="Untitled Diagram (1).jpg"/>
+                    <pic:cNvPicPr>
+                      <a:picLocks noChangeAspect="1"/>
+                    </pic:cNvPicPr>
                   </pic:nvPicPr>
                   <pic:blipFill>
-                    <a:blip r:embed="rId9"/>
+                    <a:blip r:embed="rId7"/>
                     <a:stretch>
                       <a:fillRect/>
                     </a:stretch>
@@ -572,13 +511,7 @@
         <w:rPr>
           <w:rFonts w:hint="eastAsia"/>
         </w:rPr>
-        <w:t xml:space="preserve">                   </w:t>
-      </w:r>
-      <w:r>
-        <w:rPr>
-          <w:rFonts w:hint="eastAsia"/>
-        </w:rPr>
-        <w:t>交流消息模型图</w:t>
+        <w:t xml:space="preserve">                   交流消息模型图</w:t>
       </w:r>
     </w:p>
     <w:p>
@@ -595,10 +528,6 @@
         </w:rPr>
       </w:pPr>
       <w:r>
-        <w:rPr>
-          <w:noProof/>
-        </w:rPr>
-        <w:lastRenderedPageBreak/>
         <w:drawing>
           <wp:inline distT="0" distB="0" distL="0" distR="0">
             <wp:extent cx="3057525" cy="676275"/>
@@ -611,11 +540,13 @@
               <a:graphicData uri="http://schemas.openxmlformats.org/drawingml/2006/picture">
                 <pic:pic xmlns:pic="http://schemas.openxmlformats.org/drawingml/2006/picture">
                   <pic:nvPicPr>
-                    <pic:cNvPr id="0" name="Untitled Diagram (2).jpg"/>
-                    <pic:cNvPicPr/>
+                    <pic:cNvPr id="6" name="图片 5" descr="Untitled Diagram (2).jpg"/>
+                    <pic:cNvPicPr>
+                      <a:picLocks noChangeAspect="1"/>
+                    </pic:cNvPicPr>
                   </pic:nvPicPr>
                   <pic:blipFill>
-                    <a:blip r:embed="rId10"/>
+                    <a:blip r:embed="rId8"/>
                     <a:stretch>
                       <a:fillRect/>
                     </a:stretch>
@@ -646,13 +577,7 @@
         <w:rPr>
           <w:rFonts w:hint="eastAsia"/>
         </w:rPr>
-        <w:t xml:space="preserve">                 </w:t>
-      </w:r>
-      <w:r>
-        <w:rPr>
-          <w:rFonts w:hint="eastAsia"/>
-        </w:rPr>
-        <w:t>选题信息模型图</w:t>
+        <w:t xml:space="preserve">                 选题信息模型图</w:t>
       </w:r>
     </w:p>
     <w:p>
@@ -684,243 +609,4463 @@
       </w:pPr>
     </w:p>
     <w:p>
+      <w:pPr>
+        <w:rPr>
+          <w:rFonts w:hint="eastAsia"/>
+        </w:rPr>
+      </w:pPr>
       <w:r>
         <w:rPr>
           <w:rFonts w:hint="eastAsia"/>
         </w:rPr>
-        <w:t>将以上实体图进行有序连接即可得到系统总体</w:t>
+        <w:t>将以上实体图进行有序连接即可得到系统总体E-R图，学生与选题中间是一对一的关系，即一个学生只能选择一个课题；教师跟选题之间是多对多的关系，一个老师可以发布多个课题信息。交流中学生和老师是多对多的关系，一个学生可以跟多个教师沟通，一个教师可以跟多个学生沟通。</w:t>
+      </w:r>
+    </w:p>
+    <w:p>
+      <w:pPr>
+        <w:rPr>
+          <w:rFonts w:hint="eastAsia"/>
+        </w:rPr>
+      </w:pPr>
+    </w:p>
+    <w:p>
+      <w:pPr>
+        <w:rPr>
+          <w:rFonts w:hint="eastAsia"/>
+        </w:rPr>
+      </w:pPr>
+    </w:p>
+    <w:p>
+      <w:pPr>
+        <w:jc w:val="left"/>
+        <w:outlineLvl w:val="1"/>
+        <w:rPr>
+          <w:rFonts w:hint="eastAsia" w:ascii="Times New Roman" w:hAnsi="Times New Roman" w:eastAsia="黑体"/>
+          <w:sz w:val="28"/>
+          <w:szCs w:val="28"/>
+          <w:lang w:val="en-US" w:eastAsia="zh-CN"/>
+        </w:rPr>
+      </w:pPr>
+      <w:r>
+        <w:rPr>
+          <w:rFonts w:hint="eastAsia" w:ascii="黑体" w:hAnsi="黑体" w:eastAsia="黑体"/>
+          <w:sz w:val="28"/>
+          <w:szCs w:val="28"/>
+        </w:rPr>
+        <w:t>4</w:t>
       </w:r>
       <w:r>
         <w:rPr>
-          <w:rFonts w:hint="eastAsia"/>
-        </w:rPr>
-        <w:t>E-R</w:t>
+          <w:rFonts w:ascii="黑体" w:hAnsi="黑体" w:eastAsia="黑体"/>
+          <w:sz w:val="28"/>
+          <w:szCs w:val="28"/>
+        </w:rPr>
+        <w:t>.</w:t>
       </w:r>
       <w:r>
         <w:rPr>
+          <w:rFonts w:hint="eastAsia" w:ascii="黑体" w:hAnsi="黑体" w:eastAsia="黑体"/>
+          <w:sz w:val="28"/>
+          <w:szCs w:val="28"/>
+          <w:lang w:val="en-US" w:eastAsia="zh-CN"/>
+        </w:rPr>
+        <w:t>3</w:t>
+      </w:r>
+      <w:r>
+        <w:rPr>
+          <w:rFonts w:ascii="黑体" w:hAnsi="黑体" w:eastAsia="黑体"/>
+          <w:sz w:val="28"/>
+          <w:szCs w:val="28"/>
+        </w:rPr>
+        <w:t>.1</w:t>
+      </w:r>
+      <w:r>
+        <w:rPr>
+          <w:rFonts w:ascii="Times New Roman" w:hAnsi="Times New Roman" w:eastAsia="黑体"/>
+          <w:sz w:val="28"/>
+          <w:szCs w:val="28"/>
+        </w:rPr>
+        <w:t>　</w:t>
+      </w:r>
+      <w:r>
+        <w:rPr>
+          <w:rFonts w:hint="eastAsia" w:ascii="Times New Roman" w:hAnsi="Times New Roman" w:eastAsia="黑体"/>
+          <w:sz w:val="28"/>
+          <w:szCs w:val="28"/>
+          <w:lang w:val="en-US" w:eastAsia="zh-CN"/>
+        </w:rPr>
+        <w:t>系统表设计</w:t>
+      </w:r>
+    </w:p>
+    <w:p>
+      <w:pPr>
+        <w:jc w:val="left"/>
+        <w:outlineLvl w:val="1"/>
+        <w:rPr>
+          <w:rFonts w:hint="default" w:ascii="Times New Roman" w:hAnsi="Times New Roman" w:eastAsia="黑体"/>
+          <w:sz w:val="28"/>
+          <w:szCs w:val="28"/>
+          <w:lang w:val="en-US" w:eastAsia="zh-CN"/>
+        </w:rPr>
+      </w:pPr>
+    </w:p>
+    <w:p>
+      <w:pPr>
+        <w:rPr>
+          <w:rFonts w:hint="default" w:eastAsiaTheme="minorEastAsia"/>
+          <w:lang w:val="en-US" w:eastAsia="zh-CN"/>
+        </w:rPr>
+      </w:pPr>
+      <w:r>
+        <w:rPr>
           <w:rFonts w:hint="eastAsia"/>
-        </w:rPr>
-        <w:t>图，学生与选题中间是一对一的关系，即一个学生只能选择一个课题；教师跟选题之间是多对多的关系，一个老师可以发布多个课题信息。交流中学生和老师是多对多的关系，一个学生可以跟多个教师沟通，一个教师可以跟多个学生沟通。</w:t>
+          <w:lang w:val="en-US" w:eastAsia="zh-CN"/>
+        </w:rPr>
+        <w:t>用户表如下图，其属性包括 id(工号)，Username(姓名)，Password(密码),Email(邮箱),Phone(手机号码),Type(类型),CreatTime(注册时间),Age(年龄),Sid(学生学号),College(学院),Grade(年级)等。                                表4-1 用户表</w:t>
       </w:r>
+    </w:p>
+    <w:tbl>
+      <w:tblPr>
+        <w:tblStyle w:val="7"/>
+        <w:tblW w:w="8522" w:type="dxa"/>
+        <w:tblInd w:w="0" w:type="dxa"/>
+        <w:tblBorders>
+          <w:top w:val="single" w:color="auto" w:sz="4" w:space="0"/>
+          <w:left w:val="single" w:color="auto" w:sz="4" w:space="0"/>
+          <w:bottom w:val="single" w:color="auto" w:sz="4" w:space="0"/>
+          <w:right w:val="single" w:color="auto" w:sz="4" w:space="0"/>
+          <w:insideH w:val="single" w:color="auto" w:sz="4" w:space="0"/>
+          <w:insideV w:val="single" w:color="auto" w:sz="4" w:space="0"/>
+        </w:tblBorders>
+        <w:tblLayout w:type="fixed"/>
+        <w:tblCellMar>
+          <w:top w:w="0" w:type="dxa"/>
+          <w:left w:w="108" w:type="dxa"/>
+          <w:bottom w:w="0" w:type="dxa"/>
+          <w:right w:w="108" w:type="dxa"/>
+        </w:tblCellMar>
+      </w:tblPr>
+      <w:tblGrid>
+        <w:gridCol w:w="1704"/>
+        <w:gridCol w:w="1704"/>
+        <w:gridCol w:w="1704"/>
+        <w:gridCol w:w="1705"/>
+        <w:gridCol w:w="1705"/>
+      </w:tblGrid>
+      <w:tr>
+        <w:tblPrEx>
+          <w:tblBorders>
+            <w:top w:val="single" w:color="auto" w:sz="4" w:space="0"/>
+            <w:left w:val="single" w:color="auto" w:sz="4" w:space="0"/>
+            <w:bottom w:val="single" w:color="auto" w:sz="4" w:space="0"/>
+            <w:right w:val="single" w:color="auto" w:sz="4" w:space="0"/>
+            <w:insideH w:val="single" w:color="auto" w:sz="4" w:space="0"/>
+            <w:insideV w:val="single" w:color="auto" w:sz="4" w:space="0"/>
+          </w:tblBorders>
+          <w:tblLayout w:type="fixed"/>
+          <w:tblCellMar>
+            <w:top w:w="0" w:type="dxa"/>
+            <w:left w:w="108" w:type="dxa"/>
+            <w:bottom w:w="0" w:type="dxa"/>
+            <w:right w:w="108" w:type="dxa"/>
+          </w:tblCellMar>
+        </w:tblPrEx>
+        <w:tc>
+          <w:tcPr>
+            <w:tcW w:w="1704" w:type="dxa"/>
+          </w:tcPr>
+          <w:p>
+            <w:pPr>
+              <w:rPr>
+                <w:rFonts w:hint="eastAsia" w:eastAsiaTheme="minorEastAsia"/>
+                <w:vertAlign w:val="baseline"/>
+                <w:lang w:val="en-US" w:eastAsia="zh-CN"/>
+              </w:rPr>
+            </w:pPr>
+            <w:r>
+              <w:rPr>
+                <w:rFonts w:hint="eastAsia"/>
+                <w:vertAlign w:val="baseline"/>
+                <w:lang w:val="en-US" w:eastAsia="zh-CN"/>
+              </w:rPr>
+              <w:t>序号</w:t>
+            </w:r>
+          </w:p>
+        </w:tc>
+        <w:tc>
+          <w:tcPr>
+            <w:tcW w:w="1704" w:type="dxa"/>
+          </w:tcPr>
+          <w:p>
+            <w:pPr>
+              <w:rPr>
+                <w:rFonts w:hint="eastAsia" w:eastAsiaTheme="minorEastAsia"/>
+                <w:vertAlign w:val="baseline"/>
+                <w:lang w:val="en-US" w:eastAsia="zh-CN"/>
+              </w:rPr>
+            </w:pPr>
+            <w:r>
+              <w:rPr>
+                <w:rFonts w:hint="eastAsia"/>
+                <w:vertAlign w:val="baseline"/>
+                <w:lang w:val="en-US" w:eastAsia="zh-CN"/>
+              </w:rPr>
+              <w:t>字段名称</w:t>
+            </w:r>
+          </w:p>
+        </w:tc>
+        <w:tc>
+          <w:tcPr>
+            <w:tcW w:w="1704" w:type="dxa"/>
+          </w:tcPr>
+          <w:p>
+            <w:pPr>
+              <w:rPr>
+                <w:rFonts w:hint="eastAsia" w:eastAsiaTheme="minorEastAsia"/>
+                <w:vertAlign w:val="baseline"/>
+                <w:lang w:val="en-US" w:eastAsia="zh-CN"/>
+              </w:rPr>
+            </w:pPr>
+            <w:r>
+              <w:rPr>
+                <w:rFonts w:hint="eastAsia"/>
+                <w:vertAlign w:val="baseline"/>
+                <w:lang w:val="en-US" w:eastAsia="zh-CN"/>
+              </w:rPr>
+              <w:t>字段类型</w:t>
+            </w:r>
+          </w:p>
+        </w:tc>
+        <w:tc>
+          <w:tcPr>
+            <w:tcW w:w="1705" w:type="dxa"/>
+          </w:tcPr>
+          <w:p>
+            <w:pPr>
+              <w:rPr>
+                <w:rFonts w:hint="eastAsia" w:eastAsiaTheme="minorEastAsia"/>
+                <w:vertAlign w:val="baseline"/>
+                <w:lang w:val="en-US" w:eastAsia="zh-CN"/>
+              </w:rPr>
+            </w:pPr>
+            <w:r>
+              <w:rPr>
+                <w:rFonts w:hint="eastAsia"/>
+                <w:vertAlign w:val="baseline"/>
+                <w:lang w:val="en-US" w:eastAsia="zh-CN"/>
+              </w:rPr>
+              <w:t>默认值</w:t>
+            </w:r>
+          </w:p>
+        </w:tc>
+        <w:tc>
+          <w:tcPr>
+            <w:tcW w:w="1705" w:type="dxa"/>
+          </w:tcPr>
+          <w:p>
+            <w:pPr>
+              <w:rPr>
+                <w:rFonts w:hint="eastAsia" w:eastAsiaTheme="minorEastAsia"/>
+                <w:vertAlign w:val="baseline"/>
+                <w:lang w:val="en-US" w:eastAsia="zh-CN"/>
+              </w:rPr>
+            </w:pPr>
+            <w:r>
+              <w:rPr>
+                <w:rFonts w:hint="eastAsia"/>
+                <w:vertAlign w:val="baseline"/>
+                <w:lang w:val="en-US" w:eastAsia="zh-CN"/>
+              </w:rPr>
+              <w:t>备注</w:t>
+            </w:r>
+          </w:p>
+        </w:tc>
+      </w:tr>
+      <w:tr>
+        <w:tblPrEx>
+          <w:tblBorders>
+            <w:top w:val="single" w:color="auto" w:sz="4" w:space="0"/>
+            <w:left w:val="single" w:color="auto" w:sz="4" w:space="0"/>
+            <w:bottom w:val="single" w:color="auto" w:sz="4" w:space="0"/>
+            <w:right w:val="single" w:color="auto" w:sz="4" w:space="0"/>
+            <w:insideH w:val="single" w:color="auto" w:sz="4" w:space="0"/>
+            <w:insideV w:val="single" w:color="auto" w:sz="4" w:space="0"/>
+          </w:tblBorders>
+          <w:tblLayout w:type="fixed"/>
+          <w:tblCellMar>
+            <w:top w:w="0" w:type="dxa"/>
+            <w:left w:w="108" w:type="dxa"/>
+            <w:bottom w:w="0" w:type="dxa"/>
+            <w:right w:w="108" w:type="dxa"/>
+          </w:tblCellMar>
+        </w:tblPrEx>
+        <w:tc>
+          <w:tcPr>
+            <w:tcW w:w="1704" w:type="dxa"/>
+          </w:tcPr>
+          <w:p>
+            <w:pPr>
+              <w:rPr>
+                <w:rFonts w:hint="eastAsia" w:eastAsiaTheme="minorEastAsia"/>
+                <w:vertAlign w:val="baseline"/>
+                <w:lang w:val="en-US" w:eastAsia="zh-CN"/>
+              </w:rPr>
+            </w:pPr>
+            <w:r>
+              <w:rPr>
+                <w:rFonts w:hint="eastAsia"/>
+                <w:vertAlign w:val="baseline"/>
+                <w:lang w:val="en-US" w:eastAsia="zh-CN"/>
+              </w:rPr>
+              <w:t>1</w:t>
+            </w:r>
+          </w:p>
+        </w:tc>
+        <w:tc>
+          <w:tcPr>
+            <w:tcW w:w="1704" w:type="dxa"/>
+          </w:tcPr>
+          <w:p>
+            <w:pPr>
+              <w:rPr>
+                <w:rFonts w:hint="default" w:eastAsiaTheme="minorEastAsia"/>
+                <w:vertAlign w:val="baseline"/>
+                <w:lang w:val="en-US" w:eastAsia="zh-CN"/>
+              </w:rPr>
+            </w:pPr>
+            <w:r>
+              <w:rPr>
+                <w:rFonts w:hint="eastAsia"/>
+                <w:vertAlign w:val="baseline"/>
+                <w:lang w:val="en-US" w:eastAsia="zh-CN"/>
+              </w:rPr>
+              <w:t>Id</w:t>
+            </w:r>
+          </w:p>
+        </w:tc>
+        <w:tc>
+          <w:tcPr>
+            <w:tcW w:w="1704" w:type="dxa"/>
+          </w:tcPr>
+          <w:p>
+            <w:pPr>
+              <w:rPr>
+                <w:rFonts w:hint="default" w:eastAsiaTheme="minorEastAsia"/>
+                <w:vertAlign w:val="baseline"/>
+                <w:lang w:val="en-US" w:eastAsia="zh-CN"/>
+              </w:rPr>
+            </w:pPr>
+            <w:r>
+              <w:rPr>
+                <w:rFonts w:hint="eastAsia"/>
+                <w:vertAlign w:val="baseline"/>
+                <w:lang w:val="en-US" w:eastAsia="zh-CN"/>
+              </w:rPr>
+              <w:t>int</w:t>
+            </w:r>
+          </w:p>
+        </w:tc>
+        <w:tc>
+          <w:tcPr>
+            <w:tcW w:w="1705" w:type="dxa"/>
+          </w:tcPr>
+          <w:p>
+            <w:pPr>
+              <w:rPr>
+                <w:rFonts w:hint="default" w:eastAsiaTheme="minorEastAsia"/>
+                <w:vertAlign w:val="baseline"/>
+                <w:lang w:val="en-US" w:eastAsia="zh-CN"/>
+              </w:rPr>
+            </w:pPr>
+            <w:r>
+              <w:rPr>
+                <w:rFonts w:hint="eastAsia"/>
+                <w:vertAlign w:val="baseline"/>
+                <w:lang w:val="en-US" w:eastAsia="zh-CN"/>
+              </w:rPr>
+              <w:t>AUTO-INCREMENT</w:t>
+            </w:r>
+          </w:p>
+        </w:tc>
+        <w:tc>
+          <w:tcPr>
+            <w:tcW w:w="1705" w:type="dxa"/>
+          </w:tcPr>
+          <w:p>
+            <w:pPr>
+              <w:rPr>
+                <w:rFonts w:hint="default" w:eastAsiaTheme="minorEastAsia"/>
+                <w:vertAlign w:val="baseline"/>
+                <w:lang w:val="en-US" w:eastAsia="zh-CN"/>
+              </w:rPr>
+            </w:pPr>
+            <w:r>
+              <w:rPr>
+                <w:rFonts w:hint="eastAsia"/>
+                <w:vertAlign w:val="baseline"/>
+                <w:lang w:val="en-US" w:eastAsia="zh-CN"/>
+              </w:rPr>
+              <w:t>序号</w:t>
+            </w:r>
+          </w:p>
+        </w:tc>
+      </w:tr>
+      <w:tr>
+        <w:tblPrEx>
+          <w:tblBorders>
+            <w:top w:val="single" w:color="auto" w:sz="4" w:space="0"/>
+            <w:left w:val="single" w:color="auto" w:sz="4" w:space="0"/>
+            <w:bottom w:val="single" w:color="auto" w:sz="4" w:space="0"/>
+            <w:right w:val="single" w:color="auto" w:sz="4" w:space="0"/>
+            <w:insideH w:val="single" w:color="auto" w:sz="4" w:space="0"/>
+            <w:insideV w:val="single" w:color="auto" w:sz="4" w:space="0"/>
+          </w:tblBorders>
+          <w:tblLayout w:type="fixed"/>
+          <w:tblCellMar>
+            <w:top w:w="0" w:type="dxa"/>
+            <w:left w:w="108" w:type="dxa"/>
+            <w:bottom w:w="0" w:type="dxa"/>
+            <w:right w:w="108" w:type="dxa"/>
+          </w:tblCellMar>
+        </w:tblPrEx>
+        <w:tc>
+          <w:tcPr>
+            <w:tcW w:w="1704" w:type="dxa"/>
+          </w:tcPr>
+          <w:p>
+            <w:pPr>
+              <w:rPr>
+                <w:rFonts w:hint="eastAsia" w:eastAsiaTheme="minorEastAsia"/>
+                <w:vertAlign w:val="baseline"/>
+                <w:lang w:val="en-US" w:eastAsia="zh-CN"/>
+              </w:rPr>
+            </w:pPr>
+            <w:r>
+              <w:rPr>
+                <w:rFonts w:hint="eastAsia"/>
+                <w:vertAlign w:val="baseline"/>
+                <w:lang w:val="en-US" w:eastAsia="zh-CN"/>
+              </w:rPr>
+              <w:t>2</w:t>
+            </w:r>
+          </w:p>
+        </w:tc>
+        <w:tc>
+          <w:tcPr>
+            <w:tcW w:w="1704" w:type="dxa"/>
+          </w:tcPr>
+          <w:p>
+            <w:pPr>
+              <w:rPr>
+                <w:rFonts w:hint="default" w:eastAsiaTheme="minorEastAsia"/>
+                <w:vertAlign w:val="baseline"/>
+                <w:lang w:val="en-US" w:eastAsia="zh-CN"/>
+              </w:rPr>
+            </w:pPr>
+            <w:r>
+              <w:rPr>
+                <w:rFonts w:hint="eastAsia"/>
+                <w:vertAlign w:val="baseline"/>
+                <w:lang w:val="en-US" w:eastAsia="zh-CN"/>
+              </w:rPr>
+              <w:t>Username</w:t>
+            </w:r>
+          </w:p>
+        </w:tc>
+        <w:tc>
+          <w:tcPr>
+            <w:tcW w:w="1704" w:type="dxa"/>
+          </w:tcPr>
+          <w:p>
+            <w:pPr>
+              <w:rPr>
+                <w:rFonts w:hint="default" w:eastAsiaTheme="minorEastAsia"/>
+                <w:vertAlign w:val="baseline"/>
+                <w:lang w:val="en-US" w:eastAsia="zh-CN"/>
+              </w:rPr>
+            </w:pPr>
+            <w:r>
+              <w:rPr>
+                <w:rFonts w:hint="eastAsia"/>
+                <w:vertAlign w:val="baseline"/>
+                <w:lang w:val="en-US" w:eastAsia="zh-CN"/>
+              </w:rPr>
+              <w:t>Varchar(32)</w:t>
+            </w:r>
+          </w:p>
+        </w:tc>
+        <w:tc>
+          <w:tcPr>
+            <w:tcW w:w="1705" w:type="dxa"/>
+          </w:tcPr>
+          <w:p>
+            <w:pPr>
+              <w:rPr>
+                <w:rFonts w:hint="default" w:eastAsiaTheme="minorEastAsia"/>
+                <w:vertAlign w:val="baseline"/>
+                <w:lang w:val="en-US" w:eastAsia="zh-CN"/>
+              </w:rPr>
+            </w:pPr>
+            <w:r>
+              <w:rPr>
+                <w:rFonts w:hint="eastAsia"/>
+                <w:vertAlign w:val="baseline"/>
+                <w:lang w:val="en-US" w:eastAsia="zh-CN"/>
+              </w:rPr>
+              <w:t>DEFAULT NULL</w:t>
+            </w:r>
+          </w:p>
+        </w:tc>
+        <w:tc>
+          <w:tcPr>
+            <w:tcW w:w="1705" w:type="dxa"/>
+          </w:tcPr>
+          <w:p>
+            <w:pPr>
+              <w:rPr>
+                <w:rFonts w:hint="default" w:eastAsiaTheme="minorEastAsia"/>
+                <w:vertAlign w:val="baseline"/>
+                <w:lang w:val="en-US" w:eastAsia="zh-CN"/>
+              </w:rPr>
+            </w:pPr>
+            <w:r>
+              <w:rPr>
+                <w:rFonts w:hint="eastAsia"/>
+                <w:vertAlign w:val="baseline"/>
+                <w:lang w:val="en-US" w:eastAsia="zh-CN"/>
+              </w:rPr>
+              <w:t>姓名</w:t>
+            </w:r>
+          </w:p>
+        </w:tc>
+      </w:tr>
+      <w:tr>
+        <w:tblPrEx>
+          <w:tblBorders>
+            <w:top w:val="single" w:color="auto" w:sz="4" w:space="0"/>
+            <w:left w:val="single" w:color="auto" w:sz="4" w:space="0"/>
+            <w:bottom w:val="single" w:color="auto" w:sz="4" w:space="0"/>
+            <w:right w:val="single" w:color="auto" w:sz="4" w:space="0"/>
+            <w:insideH w:val="single" w:color="auto" w:sz="4" w:space="0"/>
+            <w:insideV w:val="single" w:color="auto" w:sz="4" w:space="0"/>
+          </w:tblBorders>
+          <w:tblLayout w:type="fixed"/>
+          <w:tblCellMar>
+            <w:top w:w="0" w:type="dxa"/>
+            <w:left w:w="108" w:type="dxa"/>
+            <w:bottom w:w="0" w:type="dxa"/>
+            <w:right w:w="108" w:type="dxa"/>
+          </w:tblCellMar>
+        </w:tblPrEx>
+        <w:tc>
+          <w:tcPr>
+            <w:tcW w:w="1704" w:type="dxa"/>
+          </w:tcPr>
+          <w:p>
+            <w:pPr>
+              <w:rPr>
+                <w:rFonts w:hint="eastAsia" w:eastAsiaTheme="minorEastAsia"/>
+                <w:vertAlign w:val="baseline"/>
+                <w:lang w:val="en-US" w:eastAsia="zh-CN"/>
+              </w:rPr>
+            </w:pPr>
+            <w:r>
+              <w:rPr>
+                <w:rFonts w:hint="eastAsia"/>
+                <w:vertAlign w:val="baseline"/>
+                <w:lang w:val="en-US" w:eastAsia="zh-CN"/>
+              </w:rPr>
+              <w:t>3</w:t>
+            </w:r>
+          </w:p>
+        </w:tc>
+        <w:tc>
+          <w:tcPr>
+            <w:tcW w:w="1704" w:type="dxa"/>
+          </w:tcPr>
+          <w:p>
+            <w:pPr>
+              <w:rPr>
+                <w:rFonts w:hint="default" w:eastAsiaTheme="minorEastAsia"/>
+                <w:vertAlign w:val="baseline"/>
+                <w:lang w:val="en-US" w:eastAsia="zh-CN"/>
+              </w:rPr>
+            </w:pPr>
+            <w:r>
+              <w:rPr>
+                <w:rFonts w:hint="eastAsia"/>
+                <w:vertAlign w:val="baseline"/>
+                <w:lang w:val="en-US" w:eastAsia="zh-CN"/>
+              </w:rPr>
+              <w:t>Password</w:t>
+            </w:r>
+          </w:p>
+        </w:tc>
+        <w:tc>
+          <w:tcPr>
+            <w:tcW w:w="1704" w:type="dxa"/>
+          </w:tcPr>
+          <w:p>
+            <w:pPr>
+              <w:rPr>
+                <w:rFonts w:hint="default" w:eastAsiaTheme="minorEastAsia"/>
+                <w:vertAlign w:val="baseline"/>
+                <w:lang w:val="en-US" w:eastAsia="zh-CN"/>
+              </w:rPr>
+            </w:pPr>
+            <w:r>
+              <w:rPr>
+                <w:rFonts w:hint="eastAsia"/>
+                <w:vertAlign w:val="baseline"/>
+                <w:lang w:val="en-US" w:eastAsia="zh-CN"/>
+              </w:rPr>
+              <w:t>Varchar(64)</w:t>
+            </w:r>
+          </w:p>
+        </w:tc>
+        <w:tc>
+          <w:tcPr>
+            <w:tcW w:w="1705" w:type="dxa"/>
+          </w:tcPr>
+          <w:p>
+            <w:pPr>
+              <w:rPr>
+                <w:rFonts w:hint="default" w:eastAsiaTheme="minorEastAsia"/>
+                <w:vertAlign w:val="baseline"/>
+                <w:lang w:val="en-US" w:eastAsia="zh-CN"/>
+              </w:rPr>
+            </w:pPr>
+            <w:r>
+              <w:rPr>
+                <w:rFonts w:hint="eastAsia"/>
+                <w:vertAlign w:val="baseline"/>
+                <w:lang w:val="en-US" w:eastAsia="zh-CN"/>
+              </w:rPr>
+              <w:t>DEFAULT NULL</w:t>
+            </w:r>
+          </w:p>
+        </w:tc>
+        <w:tc>
+          <w:tcPr>
+            <w:tcW w:w="1705" w:type="dxa"/>
+          </w:tcPr>
+          <w:p>
+            <w:pPr>
+              <w:rPr>
+                <w:rFonts w:hint="eastAsia" w:eastAsiaTheme="minorEastAsia"/>
+                <w:vertAlign w:val="baseline"/>
+                <w:lang w:val="en-US" w:eastAsia="zh-CN"/>
+              </w:rPr>
+            </w:pPr>
+            <w:r>
+              <w:rPr>
+                <w:rFonts w:hint="eastAsia"/>
+                <w:vertAlign w:val="baseline"/>
+                <w:lang w:val="en-US" w:eastAsia="zh-CN"/>
+              </w:rPr>
+              <w:t>密码</w:t>
+            </w:r>
+          </w:p>
+        </w:tc>
+      </w:tr>
+      <w:tr>
+        <w:tblPrEx>
+          <w:tblBorders>
+            <w:top w:val="single" w:color="auto" w:sz="4" w:space="0"/>
+            <w:left w:val="single" w:color="auto" w:sz="4" w:space="0"/>
+            <w:bottom w:val="single" w:color="auto" w:sz="4" w:space="0"/>
+            <w:right w:val="single" w:color="auto" w:sz="4" w:space="0"/>
+            <w:insideH w:val="single" w:color="auto" w:sz="4" w:space="0"/>
+            <w:insideV w:val="single" w:color="auto" w:sz="4" w:space="0"/>
+          </w:tblBorders>
+          <w:tblLayout w:type="fixed"/>
+          <w:tblCellMar>
+            <w:top w:w="0" w:type="dxa"/>
+            <w:left w:w="108" w:type="dxa"/>
+            <w:bottom w:w="0" w:type="dxa"/>
+            <w:right w:w="108" w:type="dxa"/>
+          </w:tblCellMar>
+        </w:tblPrEx>
+        <w:tc>
+          <w:tcPr>
+            <w:tcW w:w="1704" w:type="dxa"/>
+          </w:tcPr>
+          <w:p>
+            <w:pPr>
+              <w:rPr>
+                <w:rFonts w:hint="default" w:eastAsiaTheme="minorEastAsia"/>
+                <w:vertAlign w:val="baseline"/>
+                <w:lang w:val="en-US" w:eastAsia="zh-CN"/>
+              </w:rPr>
+            </w:pPr>
+            <w:r>
+              <w:rPr>
+                <w:rFonts w:hint="eastAsia"/>
+                <w:vertAlign w:val="baseline"/>
+                <w:lang w:val="en-US" w:eastAsia="zh-CN"/>
+              </w:rPr>
+              <w:t>4</w:t>
+            </w:r>
+          </w:p>
+        </w:tc>
+        <w:tc>
+          <w:tcPr>
+            <w:tcW w:w="1704" w:type="dxa"/>
+          </w:tcPr>
+          <w:p>
+            <w:pPr>
+              <w:rPr>
+                <w:rFonts w:hint="default" w:eastAsiaTheme="minorEastAsia"/>
+                <w:vertAlign w:val="baseline"/>
+                <w:lang w:val="en-US" w:eastAsia="zh-CN"/>
+              </w:rPr>
+            </w:pPr>
+            <w:r>
+              <w:rPr>
+                <w:rFonts w:hint="eastAsia"/>
+                <w:vertAlign w:val="baseline"/>
+                <w:lang w:val="en-US" w:eastAsia="zh-CN"/>
+              </w:rPr>
+              <w:t>Email</w:t>
+            </w:r>
+          </w:p>
+        </w:tc>
+        <w:tc>
+          <w:tcPr>
+            <w:tcW w:w="1704" w:type="dxa"/>
+          </w:tcPr>
+          <w:p>
+            <w:pPr>
+              <w:rPr>
+                <w:rFonts w:hint="default" w:eastAsiaTheme="minorEastAsia"/>
+                <w:vertAlign w:val="baseline"/>
+                <w:lang w:val="en-US" w:eastAsia="zh-CN"/>
+              </w:rPr>
+            </w:pPr>
+            <w:r>
+              <w:rPr>
+                <w:rFonts w:hint="eastAsia"/>
+                <w:vertAlign w:val="baseline"/>
+                <w:lang w:val="en-US" w:eastAsia="zh-CN"/>
+              </w:rPr>
+              <w:t>Varchar(128)</w:t>
+            </w:r>
+          </w:p>
+        </w:tc>
+        <w:tc>
+          <w:tcPr>
+            <w:tcW w:w="1705" w:type="dxa"/>
+          </w:tcPr>
+          <w:p>
+            <w:pPr>
+              <w:rPr>
+                <w:rFonts w:hint="default" w:eastAsiaTheme="minorEastAsia"/>
+                <w:vertAlign w:val="baseline"/>
+                <w:lang w:val="en-US" w:eastAsia="zh-CN"/>
+              </w:rPr>
+            </w:pPr>
+            <w:r>
+              <w:rPr>
+                <w:rFonts w:hint="eastAsia"/>
+                <w:vertAlign w:val="baseline"/>
+                <w:lang w:val="en-US" w:eastAsia="zh-CN"/>
+              </w:rPr>
+              <w:t>DEFAULT NULL</w:t>
+            </w:r>
+          </w:p>
+        </w:tc>
+        <w:tc>
+          <w:tcPr>
+            <w:tcW w:w="1705" w:type="dxa"/>
+          </w:tcPr>
+          <w:p>
+            <w:pPr>
+              <w:rPr>
+                <w:rFonts w:hint="eastAsia" w:eastAsiaTheme="minorEastAsia"/>
+                <w:vertAlign w:val="baseline"/>
+                <w:lang w:val="en-US" w:eastAsia="zh-CN"/>
+              </w:rPr>
+            </w:pPr>
+            <w:r>
+              <w:rPr>
+                <w:rFonts w:hint="eastAsia"/>
+                <w:vertAlign w:val="baseline"/>
+                <w:lang w:val="en-US" w:eastAsia="zh-CN"/>
+              </w:rPr>
+              <w:t>邮箱</w:t>
+            </w:r>
+          </w:p>
+        </w:tc>
+      </w:tr>
+      <w:tr>
+        <w:tblPrEx>
+          <w:tblBorders>
+            <w:top w:val="single" w:color="auto" w:sz="4" w:space="0"/>
+            <w:left w:val="single" w:color="auto" w:sz="4" w:space="0"/>
+            <w:bottom w:val="single" w:color="auto" w:sz="4" w:space="0"/>
+            <w:right w:val="single" w:color="auto" w:sz="4" w:space="0"/>
+            <w:insideH w:val="single" w:color="auto" w:sz="4" w:space="0"/>
+            <w:insideV w:val="single" w:color="auto" w:sz="4" w:space="0"/>
+          </w:tblBorders>
+          <w:tblLayout w:type="fixed"/>
+          <w:tblCellMar>
+            <w:top w:w="0" w:type="dxa"/>
+            <w:left w:w="108" w:type="dxa"/>
+            <w:bottom w:w="0" w:type="dxa"/>
+            <w:right w:w="108" w:type="dxa"/>
+          </w:tblCellMar>
+        </w:tblPrEx>
+        <w:tc>
+          <w:tcPr>
+            <w:tcW w:w="1704" w:type="dxa"/>
+          </w:tcPr>
+          <w:p>
+            <w:pPr>
+              <w:rPr>
+                <w:rFonts w:hint="eastAsia" w:eastAsiaTheme="minorEastAsia"/>
+                <w:vertAlign w:val="baseline"/>
+                <w:lang w:val="en-US" w:eastAsia="zh-CN"/>
+              </w:rPr>
+            </w:pPr>
+            <w:r>
+              <w:rPr>
+                <w:rFonts w:hint="eastAsia"/>
+                <w:vertAlign w:val="baseline"/>
+                <w:lang w:val="en-US" w:eastAsia="zh-CN"/>
+              </w:rPr>
+              <w:t>5</w:t>
+            </w:r>
+          </w:p>
+        </w:tc>
+        <w:tc>
+          <w:tcPr>
+            <w:tcW w:w="1704" w:type="dxa"/>
+          </w:tcPr>
+          <w:p>
+            <w:pPr>
+              <w:rPr>
+                <w:rFonts w:hint="default" w:eastAsiaTheme="minorEastAsia"/>
+                <w:vertAlign w:val="baseline"/>
+                <w:lang w:val="en-US" w:eastAsia="zh-CN"/>
+              </w:rPr>
+            </w:pPr>
+            <w:r>
+              <w:rPr>
+                <w:rFonts w:hint="eastAsia"/>
+                <w:vertAlign w:val="baseline"/>
+                <w:lang w:val="en-US" w:eastAsia="zh-CN"/>
+              </w:rPr>
+              <w:t>Phone</w:t>
+            </w:r>
+          </w:p>
+        </w:tc>
+        <w:tc>
+          <w:tcPr>
+            <w:tcW w:w="1704" w:type="dxa"/>
+          </w:tcPr>
+          <w:p>
+            <w:pPr>
+              <w:rPr>
+                <w:rFonts w:hint="default" w:eastAsiaTheme="minorEastAsia"/>
+                <w:vertAlign w:val="baseline"/>
+                <w:lang w:val="en-US" w:eastAsia="zh-CN"/>
+              </w:rPr>
+            </w:pPr>
+            <w:r>
+              <w:rPr>
+                <w:rFonts w:hint="eastAsia"/>
+                <w:vertAlign w:val="baseline"/>
+                <w:lang w:val="en-US" w:eastAsia="zh-CN"/>
+              </w:rPr>
+              <w:t>Varchar(11)</w:t>
+            </w:r>
+          </w:p>
+        </w:tc>
+        <w:tc>
+          <w:tcPr>
+            <w:tcW w:w="1705" w:type="dxa"/>
+          </w:tcPr>
+          <w:p>
+            <w:pPr>
+              <w:rPr>
+                <w:rFonts w:hint="eastAsia"/>
+                <w:vertAlign w:val="baseline"/>
+              </w:rPr>
+            </w:pPr>
+          </w:p>
+        </w:tc>
+        <w:tc>
+          <w:tcPr>
+            <w:tcW w:w="1705" w:type="dxa"/>
+          </w:tcPr>
+          <w:p>
+            <w:pPr>
+              <w:rPr>
+                <w:rFonts w:hint="default" w:eastAsiaTheme="minorEastAsia"/>
+                <w:vertAlign w:val="baseline"/>
+                <w:lang w:val="en-US" w:eastAsia="zh-CN"/>
+              </w:rPr>
+            </w:pPr>
+            <w:r>
+              <w:rPr>
+                <w:rFonts w:hint="eastAsia"/>
+                <w:vertAlign w:val="baseline"/>
+                <w:lang w:val="en-US" w:eastAsia="zh-CN"/>
+              </w:rPr>
+              <w:t>手机号码</w:t>
+            </w:r>
+          </w:p>
+        </w:tc>
+      </w:tr>
+      <w:tr>
+        <w:tblPrEx>
+          <w:tblBorders>
+            <w:top w:val="single" w:color="auto" w:sz="4" w:space="0"/>
+            <w:left w:val="single" w:color="auto" w:sz="4" w:space="0"/>
+            <w:bottom w:val="single" w:color="auto" w:sz="4" w:space="0"/>
+            <w:right w:val="single" w:color="auto" w:sz="4" w:space="0"/>
+            <w:insideH w:val="single" w:color="auto" w:sz="4" w:space="0"/>
+            <w:insideV w:val="single" w:color="auto" w:sz="4" w:space="0"/>
+          </w:tblBorders>
+          <w:tblLayout w:type="fixed"/>
+          <w:tblCellMar>
+            <w:top w:w="0" w:type="dxa"/>
+            <w:left w:w="108" w:type="dxa"/>
+            <w:bottom w:w="0" w:type="dxa"/>
+            <w:right w:w="108" w:type="dxa"/>
+          </w:tblCellMar>
+        </w:tblPrEx>
+        <w:tc>
+          <w:tcPr>
+            <w:tcW w:w="1704" w:type="dxa"/>
+          </w:tcPr>
+          <w:p>
+            <w:pPr>
+              <w:rPr>
+                <w:rFonts w:hint="default" w:eastAsiaTheme="minorEastAsia"/>
+                <w:vertAlign w:val="baseline"/>
+                <w:lang w:val="en-US" w:eastAsia="zh-CN"/>
+              </w:rPr>
+            </w:pPr>
+            <w:r>
+              <w:rPr>
+                <w:rFonts w:hint="eastAsia"/>
+                <w:vertAlign w:val="baseline"/>
+                <w:lang w:val="en-US" w:eastAsia="zh-CN"/>
+              </w:rPr>
+              <w:t>6</w:t>
+            </w:r>
+          </w:p>
+        </w:tc>
+        <w:tc>
+          <w:tcPr>
+            <w:tcW w:w="1704" w:type="dxa"/>
+          </w:tcPr>
+          <w:p>
+            <w:pPr>
+              <w:rPr>
+                <w:rFonts w:hint="default" w:eastAsiaTheme="minorEastAsia"/>
+                <w:vertAlign w:val="baseline"/>
+                <w:lang w:val="en-US" w:eastAsia="zh-CN"/>
+              </w:rPr>
+            </w:pPr>
+            <w:r>
+              <w:rPr>
+                <w:rFonts w:hint="eastAsia"/>
+                <w:vertAlign w:val="baseline"/>
+                <w:lang w:val="en-US" w:eastAsia="zh-CN"/>
+              </w:rPr>
+              <w:t>Type</w:t>
+            </w:r>
+          </w:p>
+        </w:tc>
+        <w:tc>
+          <w:tcPr>
+            <w:tcW w:w="1704" w:type="dxa"/>
+          </w:tcPr>
+          <w:p>
+            <w:pPr>
+              <w:rPr>
+                <w:rFonts w:hint="default" w:eastAsiaTheme="minorEastAsia"/>
+                <w:vertAlign w:val="baseline"/>
+                <w:lang w:val="en-US" w:eastAsia="zh-CN"/>
+              </w:rPr>
+            </w:pPr>
+            <w:r>
+              <w:rPr>
+                <w:rFonts w:hint="eastAsia"/>
+                <w:vertAlign w:val="baseline"/>
+                <w:lang w:val="en-US" w:eastAsia="zh-CN"/>
+              </w:rPr>
+              <w:t>Varchar(8)</w:t>
+            </w:r>
+          </w:p>
+        </w:tc>
+        <w:tc>
+          <w:tcPr>
+            <w:tcW w:w="1705" w:type="dxa"/>
+          </w:tcPr>
+          <w:p>
+            <w:pPr>
+              <w:rPr>
+                <w:rFonts w:hint="eastAsia"/>
+                <w:vertAlign w:val="baseline"/>
+              </w:rPr>
+            </w:pPr>
+          </w:p>
+        </w:tc>
+        <w:tc>
+          <w:tcPr>
+            <w:tcW w:w="1705" w:type="dxa"/>
+          </w:tcPr>
+          <w:p>
+            <w:pPr>
+              <w:rPr>
+                <w:rFonts w:hint="eastAsia" w:eastAsiaTheme="minorEastAsia"/>
+                <w:vertAlign w:val="baseline"/>
+                <w:lang w:val="en-US" w:eastAsia="zh-CN"/>
+              </w:rPr>
+            </w:pPr>
+            <w:r>
+              <w:rPr>
+                <w:rFonts w:hint="eastAsia"/>
+                <w:vertAlign w:val="baseline"/>
+                <w:lang w:val="en-US" w:eastAsia="zh-CN"/>
+              </w:rPr>
+              <w:t>类型</w:t>
+            </w:r>
+          </w:p>
+        </w:tc>
+      </w:tr>
+      <w:tr>
+        <w:tblPrEx>
+          <w:tblBorders>
+            <w:top w:val="single" w:color="auto" w:sz="4" w:space="0"/>
+            <w:left w:val="single" w:color="auto" w:sz="4" w:space="0"/>
+            <w:bottom w:val="single" w:color="auto" w:sz="4" w:space="0"/>
+            <w:right w:val="single" w:color="auto" w:sz="4" w:space="0"/>
+            <w:insideH w:val="single" w:color="auto" w:sz="4" w:space="0"/>
+            <w:insideV w:val="single" w:color="auto" w:sz="4" w:space="0"/>
+          </w:tblBorders>
+          <w:tblLayout w:type="fixed"/>
+          <w:tblCellMar>
+            <w:top w:w="0" w:type="dxa"/>
+            <w:left w:w="108" w:type="dxa"/>
+            <w:bottom w:w="0" w:type="dxa"/>
+            <w:right w:w="108" w:type="dxa"/>
+          </w:tblCellMar>
+        </w:tblPrEx>
+        <w:tc>
+          <w:tcPr>
+            <w:tcW w:w="1704" w:type="dxa"/>
+          </w:tcPr>
+          <w:p>
+            <w:pPr>
+              <w:rPr>
+                <w:rFonts w:hint="eastAsia" w:eastAsiaTheme="minorEastAsia"/>
+                <w:vertAlign w:val="baseline"/>
+                <w:lang w:val="en-US" w:eastAsia="zh-CN"/>
+              </w:rPr>
+            </w:pPr>
+            <w:r>
+              <w:rPr>
+                <w:rFonts w:hint="eastAsia"/>
+                <w:vertAlign w:val="baseline"/>
+                <w:lang w:val="en-US" w:eastAsia="zh-CN"/>
+              </w:rPr>
+              <w:t>7</w:t>
+            </w:r>
+          </w:p>
+        </w:tc>
+        <w:tc>
+          <w:tcPr>
+            <w:tcW w:w="1704" w:type="dxa"/>
+          </w:tcPr>
+          <w:p>
+            <w:pPr>
+              <w:rPr>
+                <w:rFonts w:hint="default" w:eastAsiaTheme="minorEastAsia"/>
+                <w:vertAlign w:val="baseline"/>
+                <w:lang w:val="en-US" w:eastAsia="zh-CN"/>
+              </w:rPr>
+            </w:pPr>
+            <w:r>
+              <w:rPr>
+                <w:rFonts w:hint="eastAsia"/>
+                <w:vertAlign w:val="baseline"/>
+                <w:lang w:val="en-US" w:eastAsia="zh-CN"/>
+              </w:rPr>
+              <w:t>CreatTime</w:t>
+            </w:r>
+          </w:p>
+        </w:tc>
+        <w:tc>
+          <w:tcPr>
+            <w:tcW w:w="1704" w:type="dxa"/>
+          </w:tcPr>
+          <w:p>
+            <w:pPr>
+              <w:rPr>
+                <w:rFonts w:hint="default" w:eastAsiaTheme="minorEastAsia"/>
+                <w:vertAlign w:val="baseline"/>
+                <w:lang w:val="en-US" w:eastAsia="zh-CN"/>
+              </w:rPr>
+            </w:pPr>
+            <w:r>
+              <w:rPr>
+                <w:rFonts w:hint="eastAsia"/>
+                <w:vertAlign w:val="baseline"/>
+                <w:lang w:val="en-US" w:eastAsia="zh-CN"/>
+              </w:rPr>
+              <w:t>time</w:t>
+            </w:r>
+          </w:p>
+        </w:tc>
+        <w:tc>
+          <w:tcPr>
+            <w:tcW w:w="1705" w:type="dxa"/>
+          </w:tcPr>
+          <w:p>
+            <w:pPr>
+              <w:rPr>
+                <w:rFonts w:hint="eastAsia"/>
+                <w:vertAlign w:val="baseline"/>
+              </w:rPr>
+            </w:pPr>
+          </w:p>
+        </w:tc>
+        <w:tc>
+          <w:tcPr>
+            <w:tcW w:w="1705" w:type="dxa"/>
+          </w:tcPr>
+          <w:p>
+            <w:pPr>
+              <w:rPr>
+                <w:rFonts w:hint="default" w:eastAsiaTheme="minorEastAsia"/>
+                <w:vertAlign w:val="baseline"/>
+                <w:lang w:val="en-US" w:eastAsia="zh-CN"/>
+              </w:rPr>
+            </w:pPr>
+            <w:r>
+              <w:rPr>
+                <w:rFonts w:hint="eastAsia"/>
+                <w:vertAlign w:val="baseline"/>
+                <w:lang w:val="en-US" w:eastAsia="zh-CN"/>
+              </w:rPr>
+              <w:t>注册时间</w:t>
+            </w:r>
+          </w:p>
+        </w:tc>
+      </w:tr>
+      <w:tr>
+        <w:tblPrEx>
+          <w:tblBorders>
+            <w:top w:val="single" w:color="auto" w:sz="4" w:space="0"/>
+            <w:left w:val="single" w:color="auto" w:sz="4" w:space="0"/>
+            <w:bottom w:val="single" w:color="auto" w:sz="4" w:space="0"/>
+            <w:right w:val="single" w:color="auto" w:sz="4" w:space="0"/>
+            <w:insideH w:val="single" w:color="auto" w:sz="4" w:space="0"/>
+            <w:insideV w:val="single" w:color="auto" w:sz="4" w:space="0"/>
+          </w:tblBorders>
+          <w:tblLayout w:type="fixed"/>
+          <w:tblCellMar>
+            <w:top w:w="0" w:type="dxa"/>
+            <w:left w:w="108" w:type="dxa"/>
+            <w:bottom w:w="0" w:type="dxa"/>
+            <w:right w:w="108" w:type="dxa"/>
+          </w:tblCellMar>
+        </w:tblPrEx>
+        <w:tc>
+          <w:tcPr>
+            <w:tcW w:w="1704" w:type="dxa"/>
+          </w:tcPr>
+          <w:p>
+            <w:pPr>
+              <w:rPr>
+                <w:rFonts w:hint="eastAsia" w:eastAsiaTheme="minorEastAsia"/>
+                <w:vertAlign w:val="baseline"/>
+                <w:lang w:val="en-US" w:eastAsia="zh-CN"/>
+              </w:rPr>
+            </w:pPr>
+            <w:r>
+              <w:rPr>
+                <w:rFonts w:hint="eastAsia"/>
+                <w:vertAlign w:val="baseline"/>
+                <w:lang w:val="en-US" w:eastAsia="zh-CN"/>
+              </w:rPr>
+              <w:t>8</w:t>
+            </w:r>
+          </w:p>
+        </w:tc>
+        <w:tc>
+          <w:tcPr>
+            <w:tcW w:w="1704" w:type="dxa"/>
+          </w:tcPr>
+          <w:p>
+            <w:pPr>
+              <w:rPr>
+                <w:rFonts w:hint="default" w:eastAsiaTheme="minorEastAsia"/>
+                <w:vertAlign w:val="baseline"/>
+                <w:lang w:val="en-US" w:eastAsia="zh-CN"/>
+              </w:rPr>
+            </w:pPr>
+            <w:r>
+              <w:rPr>
+                <w:rFonts w:hint="eastAsia"/>
+                <w:vertAlign w:val="baseline"/>
+                <w:lang w:val="en-US" w:eastAsia="zh-CN"/>
+              </w:rPr>
+              <w:t>Age</w:t>
+            </w:r>
+          </w:p>
+        </w:tc>
+        <w:tc>
+          <w:tcPr>
+            <w:tcW w:w="1704" w:type="dxa"/>
+          </w:tcPr>
+          <w:p>
+            <w:pPr>
+              <w:rPr>
+                <w:rFonts w:hint="default" w:eastAsiaTheme="minorEastAsia"/>
+                <w:vertAlign w:val="baseline"/>
+                <w:lang w:val="en-US" w:eastAsia="zh-CN"/>
+              </w:rPr>
+            </w:pPr>
+            <w:r>
+              <w:rPr>
+                <w:rFonts w:hint="eastAsia"/>
+                <w:vertAlign w:val="baseline"/>
+                <w:lang w:val="en-US" w:eastAsia="zh-CN"/>
+              </w:rPr>
+              <w:t>Int</w:t>
+            </w:r>
+          </w:p>
+        </w:tc>
+        <w:tc>
+          <w:tcPr>
+            <w:tcW w:w="1705" w:type="dxa"/>
+          </w:tcPr>
+          <w:p>
+            <w:pPr>
+              <w:rPr>
+                <w:rFonts w:hint="eastAsia"/>
+                <w:vertAlign w:val="baseline"/>
+              </w:rPr>
+            </w:pPr>
+          </w:p>
+        </w:tc>
+        <w:tc>
+          <w:tcPr>
+            <w:tcW w:w="1705" w:type="dxa"/>
+          </w:tcPr>
+          <w:p>
+            <w:pPr>
+              <w:rPr>
+                <w:rFonts w:hint="eastAsia" w:eastAsiaTheme="minorEastAsia"/>
+                <w:vertAlign w:val="baseline"/>
+                <w:lang w:val="en-US" w:eastAsia="zh-CN"/>
+              </w:rPr>
+            </w:pPr>
+            <w:r>
+              <w:rPr>
+                <w:rFonts w:hint="eastAsia"/>
+                <w:vertAlign w:val="baseline"/>
+                <w:lang w:val="en-US" w:eastAsia="zh-CN"/>
+              </w:rPr>
+              <w:t>年龄</w:t>
+            </w:r>
+          </w:p>
+        </w:tc>
+      </w:tr>
+      <w:tr>
+        <w:tblPrEx>
+          <w:tblBorders>
+            <w:top w:val="single" w:color="auto" w:sz="4" w:space="0"/>
+            <w:left w:val="single" w:color="auto" w:sz="4" w:space="0"/>
+            <w:bottom w:val="single" w:color="auto" w:sz="4" w:space="0"/>
+            <w:right w:val="single" w:color="auto" w:sz="4" w:space="0"/>
+            <w:insideH w:val="single" w:color="auto" w:sz="4" w:space="0"/>
+            <w:insideV w:val="single" w:color="auto" w:sz="4" w:space="0"/>
+          </w:tblBorders>
+          <w:tblLayout w:type="fixed"/>
+          <w:tblCellMar>
+            <w:top w:w="0" w:type="dxa"/>
+            <w:left w:w="108" w:type="dxa"/>
+            <w:bottom w:w="0" w:type="dxa"/>
+            <w:right w:w="108" w:type="dxa"/>
+          </w:tblCellMar>
+        </w:tblPrEx>
+        <w:tc>
+          <w:tcPr>
+            <w:tcW w:w="1704" w:type="dxa"/>
+          </w:tcPr>
+          <w:p>
+            <w:pPr>
+              <w:rPr>
+                <w:rFonts w:hint="eastAsia" w:eastAsiaTheme="minorEastAsia"/>
+                <w:vertAlign w:val="baseline"/>
+                <w:lang w:val="en-US" w:eastAsia="zh-CN"/>
+              </w:rPr>
+            </w:pPr>
+            <w:r>
+              <w:rPr>
+                <w:rFonts w:hint="eastAsia"/>
+                <w:vertAlign w:val="baseline"/>
+                <w:lang w:val="en-US" w:eastAsia="zh-CN"/>
+              </w:rPr>
+              <w:t>9</w:t>
+            </w:r>
+          </w:p>
+        </w:tc>
+        <w:tc>
+          <w:tcPr>
+            <w:tcW w:w="1704" w:type="dxa"/>
+          </w:tcPr>
+          <w:p>
+            <w:pPr>
+              <w:rPr>
+                <w:rFonts w:hint="default" w:eastAsiaTheme="minorEastAsia"/>
+                <w:vertAlign w:val="baseline"/>
+                <w:lang w:val="en-US" w:eastAsia="zh-CN"/>
+              </w:rPr>
+            </w:pPr>
+            <w:r>
+              <w:rPr>
+                <w:rFonts w:hint="eastAsia"/>
+                <w:vertAlign w:val="baseline"/>
+                <w:lang w:val="en-US" w:eastAsia="zh-CN"/>
+              </w:rPr>
+              <w:t>Sid</w:t>
+            </w:r>
+          </w:p>
+        </w:tc>
+        <w:tc>
+          <w:tcPr>
+            <w:tcW w:w="1704" w:type="dxa"/>
+          </w:tcPr>
+          <w:p>
+            <w:pPr>
+              <w:rPr>
+                <w:rFonts w:hint="default" w:eastAsiaTheme="minorEastAsia"/>
+                <w:vertAlign w:val="baseline"/>
+                <w:lang w:val="en-US" w:eastAsia="zh-CN"/>
+              </w:rPr>
+            </w:pPr>
+            <w:r>
+              <w:rPr>
+                <w:rFonts w:hint="eastAsia"/>
+                <w:vertAlign w:val="baseline"/>
+                <w:lang w:val="en-US" w:eastAsia="zh-CN"/>
+              </w:rPr>
+              <w:t>Varchar(11)</w:t>
+            </w:r>
+          </w:p>
+        </w:tc>
+        <w:tc>
+          <w:tcPr>
+            <w:tcW w:w="1705" w:type="dxa"/>
+          </w:tcPr>
+          <w:p>
+            <w:pPr>
+              <w:rPr>
+                <w:rFonts w:hint="eastAsia"/>
+                <w:vertAlign w:val="baseline"/>
+              </w:rPr>
+            </w:pPr>
+          </w:p>
+        </w:tc>
+        <w:tc>
+          <w:tcPr>
+            <w:tcW w:w="1705" w:type="dxa"/>
+          </w:tcPr>
+          <w:p>
+            <w:pPr>
+              <w:rPr>
+                <w:rFonts w:hint="default" w:eastAsiaTheme="minorEastAsia"/>
+                <w:vertAlign w:val="baseline"/>
+                <w:lang w:val="en-US" w:eastAsia="zh-CN"/>
+              </w:rPr>
+            </w:pPr>
+            <w:r>
+              <w:rPr>
+                <w:rFonts w:hint="eastAsia"/>
+                <w:vertAlign w:val="baseline"/>
+                <w:lang w:val="en-US" w:eastAsia="zh-CN"/>
+              </w:rPr>
+              <w:t>学生学号</w:t>
+            </w:r>
+          </w:p>
+        </w:tc>
+      </w:tr>
+      <w:tr>
+        <w:tblPrEx>
+          <w:tblBorders>
+            <w:top w:val="single" w:color="auto" w:sz="4" w:space="0"/>
+            <w:left w:val="single" w:color="auto" w:sz="4" w:space="0"/>
+            <w:bottom w:val="single" w:color="auto" w:sz="4" w:space="0"/>
+            <w:right w:val="single" w:color="auto" w:sz="4" w:space="0"/>
+            <w:insideH w:val="single" w:color="auto" w:sz="4" w:space="0"/>
+            <w:insideV w:val="single" w:color="auto" w:sz="4" w:space="0"/>
+          </w:tblBorders>
+          <w:tblLayout w:type="fixed"/>
+          <w:tblCellMar>
+            <w:top w:w="0" w:type="dxa"/>
+            <w:left w:w="108" w:type="dxa"/>
+            <w:bottom w:w="0" w:type="dxa"/>
+            <w:right w:w="108" w:type="dxa"/>
+          </w:tblCellMar>
+        </w:tblPrEx>
+        <w:tc>
+          <w:tcPr>
+            <w:tcW w:w="1704" w:type="dxa"/>
+          </w:tcPr>
+          <w:p>
+            <w:pPr>
+              <w:rPr>
+                <w:rFonts w:hint="default" w:eastAsiaTheme="minorEastAsia"/>
+                <w:vertAlign w:val="baseline"/>
+                <w:lang w:val="en-US" w:eastAsia="zh-CN"/>
+              </w:rPr>
+            </w:pPr>
+            <w:r>
+              <w:rPr>
+                <w:rFonts w:hint="eastAsia"/>
+                <w:vertAlign w:val="baseline"/>
+                <w:lang w:val="en-US" w:eastAsia="zh-CN"/>
+              </w:rPr>
+              <w:t>10</w:t>
+            </w:r>
+          </w:p>
+        </w:tc>
+        <w:tc>
+          <w:tcPr>
+            <w:tcW w:w="1704" w:type="dxa"/>
+          </w:tcPr>
+          <w:p>
+            <w:pPr>
+              <w:rPr>
+                <w:rFonts w:hint="default" w:eastAsiaTheme="minorEastAsia"/>
+                <w:vertAlign w:val="baseline"/>
+                <w:lang w:val="en-US" w:eastAsia="zh-CN"/>
+              </w:rPr>
+            </w:pPr>
+            <w:r>
+              <w:rPr>
+                <w:rFonts w:hint="eastAsia"/>
+                <w:vertAlign w:val="baseline"/>
+                <w:lang w:val="en-US" w:eastAsia="zh-CN"/>
+              </w:rPr>
+              <w:t>College</w:t>
+            </w:r>
+          </w:p>
+        </w:tc>
+        <w:tc>
+          <w:tcPr>
+            <w:tcW w:w="1704" w:type="dxa"/>
+          </w:tcPr>
+          <w:p>
+            <w:pPr>
+              <w:rPr>
+                <w:rFonts w:hint="default" w:eastAsiaTheme="minorEastAsia"/>
+                <w:vertAlign w:val="baseline"/>
+                <w:lang w:val="en-US" w:eastAsia="zh-CN"/>
+              </w:rPr>
+            </w:pPr>
+            <w:r>
+              <w:rPr>
+                <w:rFonts w:hint="eastAsia"/>
+                <w:vertAlign w:val="baseline"/>
+                <w:lang w:val="en-US" w:eastAsia="zh-CN"/>
+              </w:rPr>
+              <w:t>Varchar(16)</w:t>
+            </w:r>
+          </w:p>
+        </w:tc>
+        <w:tc>
+          <w:tcPr>
+            <w:tcW w:w="1705" w:type="dxa"/>
+          </w:tcPr>
+          <w:p>
+            <w:pPr>
+              <w:rPr>
+                <w:rFonts w:hint="eastAsia"/>
+                <w:vertAlign w:val="baseline"/>
+              </w:rPr>
+            </w:pPr>
+          </w:p>
+        </w:tc>
+        <w:tc>
+          <w:tcPr>
+            <w:tcW w:w="1705" w:type="dxa"/>
+          </w:tcPr>
+          <w:p>
+            <w:pPr>
+              <w:rPr>
+                <w:rFonts w:hint="default" w:eastAsiaTheme="minorEastAsia"/>
+                <w:vertAlign w:val="baseline"/>
+                <w:lang w:val="en-US" w:eastAsia="zh-CN"/>
+              </w:rPr>
+            </w:pPr>
+            <w:r>
+              <w:rPr>
+                <w:rFonts w:hint="eastAsia"/>
+                <w:vertAlign w:val="baseline"/>
+                <w:lang w:val="en-US" w:eastAsia="zh-CN"/>
+              </w:rPr>
+              <w:t>学院</w:t>
+            </w:r>
+          </w:p>
+        </w:tc>
+      </w:tr>
+      <w:tr>
+        <w:tblPrEx>
+          <w:tblBorders>
+            <w:top w:val="single" w:color="auto" w:sz="4" w:space="0"/>
+            <w:left w:val="single" w:color="auto" w:sz="4" w:space="0"/>
+            <w:bottom w:val="single" w:color="auto" w:sz="4" w:space="0"/>
+            <w:right w:val="single" w:color="auto" w:sz="4" w:space="0"/>
+            <w:insideH w:val="single" w:color="auto" w:sz="4" w:space="0"/>
+            <w:insideV w:val="single" w:color="auto" w:sz="4" w:space="0"/>
+          </w:tblBorders>
+          <w:tblLayout w:type="fixed"/>
+          <w:tblCellMar>
+            <w:top w:w="0" w:type="dxa"/>
+            <w:left w:w="108" w:type="dxa"/>
+            <w:bottom w:w="0" w:type="dxa"/>
+            <w:right w:w="108" w:type="dxa"/>
+          </w:tblCellMar>
+        </w:tblPrEx>
+        <w:tc>
+          <w:tcPr>
+            <w:tcW w:w="1704" w:type="dxa"/>
+          </w:tcPr>
+          <w:p>
+            <w:pPr>
+              <w:rPr>
+                <w:rFonts w:hint="default" w:eastAsiaTheme="minorEastAsia"/>
+                <w:vertAlign w:val="baseline"/>
+                <w:lang w:val="en-US" w:eastAsia="zh-CN"/>
+              </w:rPr>
+            </w:pPr>
+            <w:r>
+              <w:rPr>
+                <w:rFonts w:hint="eastAsia"/>
+                <w:vertAlign w:val="baseline"/>
+                <w:lang w:val="en-US" w:eastAsia="zh-CN"/>
+              </w:rPr>
+              <w:t>11</w:t>
+            </w:r>
+          </w:p>
+        </w:tc>
+        <w:tc>
+          <w:tcPr>
+            <w:tcW w:w="1704" w:type="dxa"/>
+          </w:tcPr>
+          <w:p>
+            <w:pPr>
+              <w:rPr>
+                <w:rFonts w:hint="default" w:eastAsiaTheme="minorEastAsia"/>
+                <w:vertAlign w:val="baseline"/>
+                <w:lang w:val="en-US" w:eastAsia="zh-CN"/>
+              </w:rPr>
+            </w:pPr>
+            <w:r>
+              <w:rPr>
+                <w:rFonts w:hint="eastAsia"/>
+                <w:vertAlign w:val="baseline"/>
+                <w:lang w:val="en-US" w:eastAsia="zh-CN"/>
+              </w:rPr>
+              <w:t>Grade</w:t>
+            </w:r>
+          </w:p>
+        </w:tc>
+        <w:tc>
+          <w:tcPr>
+            <w:tcW w:w="1704" w:type="dxa"/>
+          </w:tcPr>
+          <w:p>
+            <w:pPr>
+              <w:rPr>
+                <w:rFonts w:hint="default" w:eastAsiaTheme="minorEastAsia"/>
+                <w:vertAlign w:val="baseline"/>
+                <w:lang w:val="en-US" w:eastAsia="zh-CN"/>
+              </w:rPr>
+            </w:pPr>
+            <w:r>
+              <w:rPr>
+                <w:rFonts w:hint="eastAsia"/>
+                <w:vertAlign w:val="baseline"/>
+                <w:lang w:val="en-US" w:eastAsia="zh-CN"/>
+              </w:rPr>
+              <w:t>&lt;Undefined&gt;</w:t>
+            </w:r>
+          </w:p>
+        </w:tc>
+        <w:tc>
+          <w:tcPr>
+            <w:tcW w:w="1705" w:type="dxa"/>
+          </w:tcPr>
+          <w:p>
+            <w:pPr>
+              <w:rPr>
+                <w:rFonts w:hint="eastAsia"/>
+                <w:vertAlign w:val="baseline"/>
+              </w:rPr>
+            </w:pPr>
+          </w:p>
+        </w:tc>
+        <w:tc>
+          <w:tcPr>
+            <w:tcW w:w="1705" w:type="dxa"/>
+          </w:tcPr>
+          <w:p>
+            <w:pPr>
+              <w:rPr>
+                <w:rFonts w:hint="eastAsia" w:eastAsiaTheme="minorEastAsia"/>
+                <w:vertAlign w:val="baseline"/>
+                <w:lang w:val="en-US" w:eastAsia="zh-CN"/>
+              </w:rPr>
+            </w:pPr>
+            <w:r>
+              <w:rPr>
+                <w:rFonts w:hint="eastAsia"/>
+                <w:vertAlign w:val="baseline"/>
+                <w:lang w:val="en-US" w:eastAsia="zh-CN"/>
+              </w:rPr>
+              <w:t>年级</w:t>
+            </w:r>
+          </w:p>
+        </w:tc>
+      </w:tr>
+    </w:tbl>
+    <w:p>
+      <w:pPr>
+        <w:rPr>
+          <w:rFonts w:hint="eastAsia"/>
+        </w:rPr>
+      </w:pPr>
+    </w:p>
+    <w:p>
+      <w:pPr>
+        <w:rPr>
+          <w:rFonts w:hint="default" w:eastAsiaTheme="minorEastAsia"/>
+          <w:lang w:val="en-US" w:eastAsia="zh-CN"/>
+        </w:rPr>
+      </w:pPr>
+      <w:r>
+        <w:rPr>
+          <w:rFonts w:hint="eastAsia"/>
+          <w:lang w:val="en-US" w:eastAsia="zh-CN"/>
+        </w:rPr>
+        <w:t>课题表如下图，其属性包括Id(序号),Title(题目),Type(类型),Require(要求),Cap(容量),Conent(内容),Tid(教师号)等。</w:t>
+      </w:r>
+    </w:p>
+    <w:p>
+      <w:pPr>
+        <w:rPr>
+          <w:rFonts w:hint="default" w:eastAsiaTheme="minorEastAsia"/>
+          <w:lang w:val="en-US" w:eastAsia="zh-CN"/>
+        </w:rPr>
+      </w:pPr>
+      <w:r>
+        <w:rPr>
+          <w:rFonts w:hint="eastAsia"/>
+          <w:lang w:val="en-US" w:eastAsia="zh-CN"/>
+        </w:rPr>
+        <w:t xml:space="preserve">                                             表4-2 课题表</w:t>
+      </w:r>
+    </w:p>
+    <w:tbl>
+      <w:tblPr>
+        <w:tblStyle w:val="7"/>
+        <w:tblW w:w="8522" w:type="dxa"/>
+        <w:tblInd w:w="0" w:type="dxa"/>
+        <w:tblBorders>
+          <w:top w:val="single" w:color="auto" w:sz="4" w:space="0"/>
+          <w:left w:val="single" w:color="auto" w:sz="4" w:space="0"/>
+          <w:bottom w:val="single" w:color="auto" w:sz="4" w:space="0"/>
+          <w:right w:val="single" w:color="auto" w:sz="4" w:space="0"/>
+          <w:insideH w:val="single" w:color="auto" w:sz="4" w:space="0"/>
+          <w:insideV w:val="single" w:color="auto" w:sz="4" w:space="0"/>
+        </w:tblBorders>
+        <w:tblLayout w:type="fixed"/>
+        <w:tblCellMar>
+          <w:top w:w="0" w:type="dxa"/>
+          <w:left w:w="108" w:type="dxa"/>
+          <w:bottom w:w="0" w:type="dxa"/>
+          <w:right w:w="108" w:type="dxa"/>
+        </w:tblCellMar>
+      </w:tblPr>
+      <w:tblGrid>
+        <w:gridCol w:w="1704"/>
+        <w:gridCol w:w="1704"/>
+        <w:gridCol w:w="1704"/>
+        <w:gridCol w:w="1705"/>
+        <w:gridCol w:w="1705"/>
+      </w:tblGrid>
+      <w:tr>
+        <w:tblPrEx>
+          <w:tblBorders>
+            <w:top w:val="single" w:color="auto" w:sz="4" w:space="0"/>
+            <w:left w:val="single" w:color="auto" w:sz="4" w:space="0"/>
+            <w:bottom w:val="single" w:color="auto" w:sz="4" w:space="0"/>
+            <w:right w:val="single" w:color="auto" w:sz="4" w:space="0"/>
+            <w:insideH w:val="single" w:color="auto" w:sz="4" w:space="0"/>
+            <w:insideV w:val="single" w:color="auto" w:sz="4" w:space="0"/>
+          </w:tblBorders>
+          <w:tblLayout w:type="fixed"/>
+          <w:tblCellMar>
+            <w:top w:w="0" w:type="dxa"/>
+            <w:left w:w="108" w:type="dxa"/>
+            <w:bottom w:w="0" w:type="dxa"/>
+            <w:right w:w="108" w:type="dxa"/>
+          </w:tblCellMar>
+        </w:tblPrEx>
+        <w:tc>
+          <w:tcPr>
+            <w:tcW w:w="1704" w:type="dxa"/>
+          </w:tcPr>
+          <w:p>
+            <w:pPr>
+              <w:rPr>
+                <w:rFonts w:hint="default" w:eastAsiaTheme="minorEastAsia"/>
+                <w:vertAlign w:val="baseline"/>
+                <w:lang w:val="en-US" w:eastAsia="zh-CN"/>
+              </w:rPr>
+            </w:pPr>
+            <w:r>
+              <w:rPr>
+                <w:rFonts w:hint="eastAsia"/>
+                <w:vertAlign w:val="baseline"/>
+                <w:lang w:val="en-US" w:eastAsia="zh-CN"/>
+              </w:rPr>
+              <w:t>序号</w:t>
+            </w:r>
+          </w:p>
+        </w:tc>
+        <w:tc>
+          <w:tcPr>
+            <w:tcW w:w="1704" w:type="dxa"/>
+          </w:tcPr>
+          <w:p>
+            <w:pPr>
+              <w:rPr>
+                <w:rFonts w:hint="eastAsia" w:eastAsiaTheme="minorEastAsia"/>
+                <w:vertAlign w:val="baseline"/>
+                <w:lang w:val="en-US" w:eastAsia="zh-CN"/>
+              </w:rPr>
+            </w:pPr>
+            <w:r>
+              <w:rPr>
+                <w:rFonts w:hint="eastAsia"/>
+                <w:vertAlign w:val="baseline"/>
+                <w:lang w:val="en-US" w:eastAsia="zh-CN"/>
+              </w:rPr>
+              <w:t>字段名称</w:t>
+            </w:r>
+          </w:p>
+        </w:tc>
+        <w:tc>
+          <w:tcPr>
+            <w:tcW w:w="1704" w:type="dxa"/>
+          </w:tcPr>
+          <w:p>
+            <w:pPr>
+              <w:rPr>
+                <w:rFonts w:hint="eastAsia" w:eastAsiaTheme="minorEastAsia"/>
+                <w:vertAlign w:val="baseline"/>
+                <w:lang w:val="en-US" w:eastAsia="zh-CN"/>
+              </w:rPr>
+            </w:pPr>
+            <w:r>
+              <w:rPr>
+                <w:rFonts w:hint="eastAsia"/>
+                <w:vertAlign w:val="baseline"/>
+                <w:lang w:val="en-US" w:eastAsia="zh-CN"/>
+              </w:rPr>
+              <w:t>字段类型</w:t>
+            </w:r>
+          </w:p>
+        </w:tc>
+        <w:tc>
+          <w:tcPr>
+            <w:tcW w:w="1705" w:type="dxa"/>
+          </w:tcPr>
+          <w:p>
+            <w:pPr>
+              <w:rPr>
+                <w:rFonts w:hint="eastAsia" w:eastAsiaTheme="minorEastAsia"/>
+                <w:vertAlign w:val="baseline"/>
+                <w:lang w:val="en-US" w:eastAsia="zh-CN"/>
+              </w:rPr>
+            </w:pPr>
+            <w:r>
+              <w:rPr>
+                <w:rFonts w:hint="eastAsia"/>
+                <w:vertAlign w:val="baseline"/>
+                <w:lang w:val="en-US" w:eastAsia="zh-CN"/>
+              </w:rPr>
+              <w:t>默认值</w:t>
+            </w:r>
+          </w:p>
+        </w:tc>
+        <w:tc>
+          <w:tcPr>
+            <w:tcW w:w="1705" w:type="dxa"/>
+          </w:tcPr>
+          <w:p>
+            <w:pPr>
+              <w:rPr>
+                <w:rFonts w:hint="eastAsia" w:eastAsiaTheme="minorEastAsia"/>
+                <w:vertAlign w:val="baseline"/>
+                <w:lang w:val="en-US" w:eastAsia="zh-CN"/>
+              </w:rPr>
+            </w:pPr>
+            <w:r>
+              <w:rPr>
+                <w:rFonts w:hint="eastAsia"/>
+                <w:vertAlign w:val="baseline"/>
+                <w:lang w:val="en-US" w:eastAsia="zh-CN"/>
+              </w:rPr>
+              <w:t>备注</w:t>
+            </w:r>
+          </w:p>
+        </w:tc>
+      </w:tr>
+      <w:tr>
+        <w:tblPrEx>
+          <w:tblBorders>
+            <w:top w:val="single" w:color="auto" w:sz="4" w:space="0"/>
+            <w:left w:val="single" w:color="auto" w:sz="4" w:space="0"/>
+            <w:bottom w:val="single" w:color="auto" w:sz="4" w:space="0"/>
+            <w:right w:val="single" w:color="auto" w:sz="4" w:space="0"/>
+            <w:insideH w:val="single" w:color="auto" w:sz="4" w:space="0"/>
+            <w:insideV w:val="single" w:color="auto" w:sz="4" w:space="0"/>
+          </w:tblBorders>
+          <w:tblLayout w:type="fixed"/>
+          <w:tblCellMar>
+            <w:top w:w="0" w:type="dxa"/>
+            <w:left w:w="108" w:type="dxa"/>
+            <w:bottom w:w="0" w:type="dxa"/>
+            <w:right w:w="108" w:type="dxa"/>
+          </w:tblCellMar>
+        </w:tblPrEx>
+        <w:tc>
+          <w:tcPr>
+            <w:tcW w:w="1704" w:type="dxa"/>
+          </w:tcPr>
+          <w:p>
+            <w:pPr>
+              <w:rPr>
+                <w:rFonts w:hint="eastAsia" w:eastAsiaTheme="minorEastAsia"/>
+                <w:vertAlign w:val="baseline"/>
+                <w:lang w:val="en-US" w:eastAsia="zh-CN"/>
+              </w:rPr>
+            </w:pPr>
+            <w:r>
+              <w:rPr>
+                <w:rFonts w:hint="eastAsia"/>
+                <w:vertAlign w:val="baseline"/>
+                <w:lang w:val="en-US" w:eastAsia="zh-CN"/>
+              </w:rPr>
+              <w:t>1</w:t>
+            </w:r>
+          </w:p>
+        </w:tc>
+        <w:tc>
+          <w:tcPr>
+            <w:tcW w:w="1704" w:type="dxa"/>
+          </w:tcPr>
+          <w:p>
+            <w:pPr>
+              <w:rPr>
+                <w:rFonts w:hint="default" w:eastAsiaTheme="minorEastAsia"/>
+                <w:vertAlign w:val="baseline"/>
+                <w:lang w:val="en-US" w:eastAsia="zh-CN"/>
+              </w:rPr>
+            </w:pPr>
+            <w:r>
+              <w:rPr>
+                <w:rFonts w:hint="eastAsia"/>
+                <w:vertAlign w:val="baseline"/>
+                <w:lang w:val="en-US" w:eastAsia="zh-CN"/>
+              </w:rPr>
+              <w:t>Id</w:t>
+            </w:r>
+          </w:p>
+        </w:tc>
+        <w:tc>
+          <w:tcPr>
+            <w:tcW w:w="1704" w:type="dxa"/>
+          </w:tcPr>
+          <w:p>
+            <w:pPr>
+              <w:rPr>
+                <w:rFonts w:hint="default" w:eastAsiaTheme="minorEastAsia"/>
+                <w:vertAlign w:val="baseline"/>
+                <w:lang w:val="en-US" w:eastAsia="zh-CN"/>
+              </w:rPr>
+            </w:pPr>
+            <w:r>
+              <w:rPr>
+                <w:rFonts w:hint="eastAsia"/>
+                <w:vertAlign w:val="baseline"/>
+                <w:lang w:val="en-US" w:eastAsia="zh-CN"/>
+              </w:rPr>
+              <w:t>int</w:t>
+            </w:r>
+          </w:p>
+        </w:tc>
+        <w:tc>
+          <w:tcPr>
+            <w:tcW w:w="1705" w:type="dxa"/>
+          </w:tcPr>
+          <w:p>
+            <w:pPr>
+              <w:rPr>
+                <w:rFonts w:hint="default" w:eastAsiaTheme="minorEastAsia"/>
+                <w:vertAlign w:val="baseline"/>
+                <w:lang w:val="en-US" w:eastAsia="zh-CN"/>
+              </w:rPr>
+            </w:pPr>
+            <w:r>
+              <w:rPr>
+                <w:rFonts w:hint="eastAsia"/>
+                <w:vertAlign w:val="baseline"/>
+                <w:lang w:val="en-US" w:eastAsia="zh-CN"/>
+              </w:rPr>
+              <w:t>AUTO-INCREMENT</w:t>
+            </w:r>
+          </w:p>
+        </w:tc>
+        <w:tc>
+          <w:tcPr>
+            <w:tcW w:w="1705" w:type="dxa"/>
+          </w:tcPr>
+          <w:p>
+            <w:pPr>
+              <w:rPr>
+                <w:rFonts w:hint="default" w:eastAsiaTheme="minorEastAsia"/>
+                <w:vertAlign w:val="baseline"/>
+                <w:lang w:val="en-US" w:eastAsia="zh-CN"/>
+              </w:rPr>
+            </w:pPr>
+            <w:r>
+              <w:rPr>
+                <w:rFonts w:hint="eastAsia"/>
+                <w:vertAlign w:val="baseline"/>
+                <w:lang w:val="en-US" w:eastAsia="zh-CN"/>
+              </w:rPr>
+              <w:t>序号</w:t>
+            </w:r>
+          </w:p>
+        </w:tc>
+      </w:tr>
+      <w:tr>
+        <w:tblPrEx>
+          <w:tblBorders>
+            <w:top w:val="single" w:color="auto" w:sz="4" w:space="0"/>
+            <w:left w:val="single" w:color="auto" w:sz="4" w:space="0"/>
+            <w:bottom w:val="single" w:color="auto" w:sz="4" w:space="0"/>
+            <w:right w:val="single" w:color="auto" w:sz="4" w:space="0"/>
+            <w:insideH w:val="single" w:color="auto" w:sz="4" w:space="0"/>
+            <w:insideV w:val="single" w:color="auto" w:sz="4" w:space="0"/>
+          </w:tblBorders>
+          <w:tblLayout w:type="fixed"/>
+          <w:tblCellMar>
+            <w:top w:w="0" w:type="dxa"/>
+            <w:left w:w="108" w:type="dxa"/>
+            <w:bottom w:w="0" w:type="dxa"/>
+            <w:right w:w="108" w:type="dxa"/>
+          </w:tblCellMar>
+        </w:tblPrEx>
+        <w:tc>
+          <w:tcPr>
+            <w:tcW w:w="1704" w:type="dxa"/>
+          </w:tcPr>
+          <w:p>
+            <w:pPr>
+              <w:rPr>
+                <w:rFonts w:hint="eastAsia" w:eastAsiaTheme="minorEastAsia"/>
+                <w:vertAlign w:val="baseline"/>
+                <w:lang w:val="en-US" w:eastAsia="zh-CN"/>
+              </w:rPr>
+            </w:pPr>
+            <w:r>
+              <w:rPr>
+                <w:rFonts w:hint="eastAsia"/>
+                <w:vertAlign w:val="baseline"/>
+                <w:lang w:val="en-US" w:eastAsia="zh-CN"/>
+              </w:rPr>
+              <w:t>2</w:t>
+            </w:r>
+          </w:p>
+        </w:tc>
+        <w:tc>
+          <w:tcPr>
+            <w:tcW w:w="1704" w:type="dxa"/>
+          </w:tcPr>
+          <w:p>
+            <w:pPr>
+              <w:rPr>
+                <w:rFonts w:hint="default" w:eastAsiaTheme="minorEastAsia"/>
+                <w:vertAlign w:val="baseline"/>
+                <w:lang w:val="en-US" w:eastAsia="zh-CN"/>
+              </w:rPr>
+            </w:pPr>
+            <w:r>
+              <w:rPr>
+                <w:rFonts w:hint="eastAsia"/>
+                <w:vertAlign w:val="baseline"/>
+                <w:lang w:val="en-US" w:eastAsia="zh-CN"/>
+              </w:rPr>
+              <w:t>Title</w:t>
+            </w:r>
+          </w:p>
+        </w:tc>
+        <w:tc>
+          <w:tcPr>
+            <w:tcW w:w="1704" w:type="dxa"/>
+          </w:tcPr>
+          <w:p>
+            <w:pPr>
+              <w:rPr>
+                <w:rFonts w:hint="default" w:eastAsiaTheme="minorEastAsia"/>
+                <w:vertAlign w:val="baseline"/>
+                <w:lang w:val="en-US" w:eastAsia="zh-CN"/>
+              </w:rPr>
+            </w:pPr>
+            <w:r>
+              <w:rPr>
+                <w:rFonts w:hint="eastAsia"/>
+                <w:vertAlign w:val="baseline"/>
+                <w:lang w:val="en-US" w:eastAsia="zh-CN"/>
+              </w:rPr>
+              <w:t>Varchar(64)</w:t>
+            </w:r>
+          </w:p>
+        </w:tc>
+        <w:tc>
+          <w:tcPr>
+            <w:tcW w:w="1705" w:type="dxa"/>
+          </w:tcPr>
+          <w:p>
+            <w:pPr>
+              <w:rPr>
+                <w:rFonts w:hint="eastAsia" w:eastAsiaTheme="minorEastAsia"/>
+                <w:vertAlign w:val="baseline"/>
+                <w:lang w:val="en-US" w:eastAsia="zh-CN"/>
+              </w:rPr>
+            </w:pPr>
+            <w:r>
+              <w:rPr>
+                <w:rFonts w:hint="eastAsia"/>
+                <w:vertAlign w:val="baseline"/>
+                <w:lang w:val="en-US" w:eastAsia="zh-CN"/>
+              </w:rPr>
+              <w:t>0</w:t>
+            </w:r>
+          </w:p>
+        </w:tc>
+        <w:tc>
+          <w:tcPr>
+            <w:tcW w:w="1705" w:type="dxa"/>
+          </w:tcPr>
+          <w:p>
+            <w:pPr>
+              <w:rPr>
+                <w:rFonts w:hint="eastAsia" w:eastAsiaTheme="minorEastAsia"/>
+                <w:vertAlign w:val="baseline"/>
+                <w:lang w:val="en-US" w:eastAsia="zh-CN"/>
+              </w:rPr>
+            </w:pPr>
+            <w:r>
+              <w:rPr>
+                <w:rFonts w:hint="eastAsia"/>
+                <w:vertAlign w:val="baseline"/>
+                <w:lang w:val="en-US" w:eastAsia="zh-CN"/>
+              </w:rPr>
+              <w:t>题目</w:t>
+            </w:r>
+          </w:p>
+        </w:tc>
+      </w:tr>
+      <w:tr>
+        <w:tblPrEx>
+          <w:tblBorders>
+            <w:top w:val="single" w:color="auto" w:sz="4" w:space="0"/>
+            <w:left w:val="single" w:color="auto" w:sz="4" w:space="0"/>
+            <w:bottom w:val="single" w:color="auto" w:sz="4" w:space="0"/>
+            <w:right w:val="single" w:color="auto" w:sz="4" w:space="0"/>
+            <w:insideH w:val="single" w:color="auto" w:sz="4" w:space="0"/>
+            <w:insideV w:val="single" w:color="auto" w:sz="4" w:space="0"/>
+          </w:tblBorders>
+          <w:tblLayout w:type="fixed"/>
+          <w:tblCellMar>
+            <w:top w:w="0" w:type="dxa"/>
+            <w:left w:w="108" w:type="dxa"/>
+            <w:bottom w:w="0" w:type="dxa"/>
+            <w:right w:w="108" w:type="dxa"/>
+          </w:tblCellMar>
+        </w:tblPrEx>
+        <w:tc>
+          <w:tcPr>
+            <w:tcW w:w="1704" w:type="dxa"/>
+          </w:tcPr>
+          <w:p>
+            <w:pPr>
+              <w:rPr>
+                <w:rFonts w:hint="eastAsia" w:eastAsiaTheme="minorEastAsia"/>
+                <w:vertAlign w:val="baseline"/>
+                <w:lang w:val="en-US" w:eastAsia="zh-CN"/>
+              </w:rPr>
+            </w:pPr>
+            <w:r>
+              <w:rPr>
+                <w:rFonts w:hint="eastAsia"/>
+                <w:vertAlign w:val="baseline"/>
+                <w:lang w:val="en-US" w:eastAsia="zh-CN"/>
+              </w:rPr>
+              <w:t>3</w:t>
+            </w:r>
+          </w:p>
+        </w:tc>
+        <w:tc>
+          <w:tcPr>
+            <w:tcW w:w="1704" w:type="dxa"/>
+          </w:tcPr>
+          <w:p>
+            <w:pPr>
+              <w:rPr>
+                <w:rFonts w:hint="default" w:eastAsiaTheme="minorEastAsia"/>
+                <w:vertAlign w:val="baseline"/>
+                <w:lang w:val="en-US" w:eastAsia="zh-CN"/>
+              </w:rPr>
+            </w:pPr>
+            <w:r>
+              <w:rPr>
+                <w:rFonts w:hint="eastAsia"/>
+                <w:vertAlign w:val="baseline"/>
+                <w:lang w:val="en-US" w:eastAsia="zh-CN"/>
+              </w:rPr>
+              <w:t>Type</w:t>
+            </w:r>
+          </w:p>
+        </w:tc>
+        <w:tc>
+          <w:tcPr>
+            <w:tcW w:w="1704" w:type="dxa"/>
+          </w:tcPr>
+          <w:p>
+            <w:pPr>
+              <w:rPr>
+                <w:rFonts w:hint="default" w:eastAsiaTheme="minorEastAsia"/>
+                <w:vertAlign w:val="baseline"/>
+                <w:lang w:val="en-US" w:eastAsia="zh-CN"/>
+              </w:rPr>
+            </w:pPr>
+            <w:r>
+              <w:rPr>
+                <w:rFonts w:hint="eastAsia"/>
+                <w:vertAlign w:val="baseline"/>
+                <w:lang w:val="en-US" w:eastAsia="zh-CN"/>
+              </w:rPr>
+              <w:t>Varchar(16)</w:t>
+            </w:r>
+          </w:p>
+        </w:tc>
+        <w:tc>
+          <w:tcPr>
+            <w:tcW w:w="1705" w:type="dxa"/>
+          </w:tcPr>
+          <w:p>
+            <w:pPr>
+              <w:rPr>
+                <w:rFonts w:hint="eastAsia" w:eastAsiaTheme="minorEastAsia"/>
+                <w:vertAlign w:val="baseline"/>
+                <w:lang w:val="en-US" w:eastAsia="zh-CN"/>
+              </w:rPr>
+            </w:pPr>
+            <w:r>
+              <w:rPr>
+                <w:rFonts w:hint="eastAsia"/>
+                <w:vertAlign w:val="baseline"/>
+                <w:lang w:val="en-US" w:eastAsia="zh-CN"/>
+              </w:rPr>
+              <w:t>0</w:t>
+            </w:r>
+          </w:p>
+        </w:tc>
+        <w:tc>
+          <w:tcPr>
+            <w:tcW w:w="1705" w:type="dxa"/>
+          </w:tcPr>
+          <w:p>
+            <w:pPr>
+              <w:rPr>
+                <w:rFonts w:hint="eastAsia" w:eastAsiaTheme="minorEastAsia"/>
+                <w:vertAlign w:val="baseline"/>
+                <w:lang w:val="en-US" w:eastAsia="zh-CN"/>
+              </w:rPr>
+            </w:pPr>
+            <w:r>
+              <w:rPr>
+                <w:rFonts w:hint="eastAsia"/>
+                <w:vertAlign w:val="baseline"/>
+                <w:lang w:val="en-US" w:eastAsia="zh-CN"/>
+              </w:rPr>
+              <w:t>类型</w:t>
+            </w:r>
+          </w:p>
+        </w:tc>
+      </w:tr>
+      <w:tr>
+        <w:tblPrEx>
+          <w:tblBorders>
+            <w:top w:val="single" w:color="auto" w:sz="4" w:space="0"/>
+            <w:left w:val="single" w:color="auto" w:sz="4" w:space="0"/>
+            <w:bottom w:val="single" w:color="auto" w:sz="4" w:space="0"/>
+            <w:right w:val="single" w:color="auto" w:sz="4" w:space="0"/>
+            <w:insideH w:val="single" w:color="auto" w:sz="4" w:space="0"/>
+            <w:insideV w:val="single" w:color="auto" w:sz="4" w:space="0"/>
+          </w:tblBorders>
+          <w:tblLayout w:type="fixed"/>
+          <w:tblCellMar>
+            <w:top w:w="0" w:type="dxa"/>
+            <w:left w:w="108" w:type="dxa"/>
+            <w:bottom w:w="0" w:type="dxa"/>
+            <w:right w:w="108" w:type="dxa"/>
+          </w:tblCellMar>
+        </w:tblPrEx>
+        <w:tc>
+          <w:tcPr>
+            <w:tcW w:w="1704" w:type="dxa"/>
+          </w:tcPr>
+          <w:p>
+            <w:pPr>
+              <w:rPr>
+                <w:rFonts w:hint="eastAsia" w:eastAsiaTheme="minorEastAsia"/>
+                <w:vertAlign w:val="baseline"/>
+                <w:lang w:val="en-US" w:eastAsia="zh-CN"/>
+              </w:rPr>
+            </w:pPr>
+            <w:r>
+              <w:rPr>
+                <w:rFonts w:hint="eastAsia"/>
+                <w:vertAlign w:val="baseline"/>
+                <w:lang w:val="en-US" w:eastAsia="zh-CN"/>
+              </w:rPr>
+              <w:t>4</w:t>
+            </w:r>
+          </w:p>
+        </w:tc>
+        <w:tc>
+          <w:tcPr>
+            <w:tcW w:w="1704" w:type="dxa"/>
+          </w:tcPr>
+          <w:p>
+            <w:pPr>
+              <w:rPr>
+                <w:rFonts w:hint="default" w:eastAsiaTheme="minorEastAsia"/>
+                <w:vertAlign w:val="baseline"/>
+                <w:lang w:val="en-US" w:eastAsia="zh-CN"/>
+              </w:rPr>
+            </w:pPr>
+            <w:r>
+              <w:rPr>
+                <w:rFonts w:hint="eastAsia"/>
+                <w:vertAlign w:val="baseline"/>
+                <w:lang w:val="en-US" w:eastAsia="zh-CN"/>
+              </w:rPr>
+              <w:t>Require</w:t>
+            </w:r>
+          </w:p>
+        </w:tc>
+        <w:tc>
+          <w:tcPr>
+            <w:tcW w:w="1704" w:type="dxa"/>
+          </w:tcPr>
+          <w:p>
+            <w:pPr>
+              <w:rPr>
+                <w:rFonts w:hint="default" w:eastAsiaTheme="minorEastAsia"/>
+                <w:vertAlign w:val="baseline"/>
+                <w:lang w:val="en-US" w:eastAsia="zh-CN"/>
+              </w:rPr>
+            </w:pPr>
+            <w:r>
+              <w:rPr>
+                <w:rFonts w:hint="eastAsia"/>
+                <w:vertAlign w:val="baseline"/>
+                <w:lang w:val="en-US" w:eastAsia="zh-CN"/>
+              </w:rPr>
+              <w:t>Varchar(128)</w:t>
+            </w:r>
+          </w:p>
+        </w:tc>
+        <w:tc>
+          <w:tcPr>
+            <w:tcW w:w="1705" w:type="dxa"/>
+          </w:tcPr>
+          <w:p>
+            <w:pPr>
+              <w:rPr>
+                <w:rFonts w:hint="eastAsia" w:eastAsiaTheme="minorEastAsia"/>
+                <w:vertAlign w:val="baseline"/>
+                <w:lang w:val="en-US" w:eastAsia="zh-CN"/>
+              </w:rPr>
+            </w:pPr>
+            <w:r>
+              <w:rPr>
+                <w:rFonts w:hint="eastAsia"/>
+                <w:vertAlign w:val="baseline"/>
+                <w:lang w:val="en-US" w:eastAsia="zh-CN"/>
+              </w:rPr>
+              <w:t>0</w:t>
+            </w:r>
+          </w:p>
+        </w:tc>
+        <w:tc>
+          <w:tcPr>
+            <w:tcW w:w="1705" w:type="dxa"/>
+          </w:tcPr>
+          <w:p>
+            <w:pPr>
+              <w:rPr>
+                <w:rFonts w:hint="eastAsia" w:eastAsiaTheme="minorEastAsia"/>
+                <w:vertAlign w:val="baseline"/>
+                <w:lang w:val="en-US" w:eastAsia="zh-CN"/>
+              </w:rPr>
+            </w:pPr>
+            <w:r>
+              <w:rPr>
+                <w:rFonts w:hint="eastAsia"/>
+                <w:vertAlign w:val="baseline"/>
+                <w:lang w:val="en-US" w:eastAsia="zh-CN"/>
+              </w:rPr>
+              <w:t>要求</w:t>
+            </w:r>
+          </w:p>
+        </w:tc>
+      </w:tr>
+      <w:tr>
+        <w:tblPrEx>
+          <w:tblBorders>
+            <w:top w:val="single" w:color="auto" w:sz="4" w:space="0"/>
+            <w:left w:val="single" w:color="auto" w:sz="4" w:space="0"/>
+            <w:bottom w:val="single" w:color="auto" w:sz="4" w:space="0"/>
+            <w:right w:val="single" w:color="auto" w:sz="4" w:space="0"/>
+            <w:insideH w:val="single" w:color="auto" w:sz="4" w:space="0"/>
+            <w:insideV w:val="single" w:color="auto" w:sz="4" w:space="0"/>
+          </w:tblBorders>
+          <w:tblLayout w:type="fixed"/>
+          <w:tblCellMar>
+            <w:top w:w="0" w:type="dxa"/>
+            <w:left w:w="108" w:type="dxa"/>
+            <w:bottom w:w="0" w:type="dxa"/>
+            <w:right w:w="108" w:type="dxa"/>
+          </w:tblCellMar>
+        </w:tblPrEx>
+        <w:tc>
+          <w:tcPr>
+            <w:tcW w:w="1704" w:type="dxa"/>
+          </w:tcPr>
+          <w:p>
+            <w:pPr>
+              <w:rPr>
+                <w:rFonts w:hint="eastAsia" w:eastAsiaTheme="minorEastAsia"/>
+                <w:vertAlign w:val="baseline"/>
+                <w:lang w:val="en-US" w:eastAsia="zh-CN"/>
+              </w:rPr>
+            </w:pPr>
+            <w:r>
+              <w:rPr>
+                <w:rFonts w:hint="eastAsia"/>
+                <w:vertAlign w:val="baseline"/>
+                <w:lang w:val="en-US" w:eastAsia="zh-CN"/>
+              </w:rPr>
+              <w:t>5</w:t>
+            </w:r>
+          </w:p>
+        </w:tc>
+        <w:tc>
+          <w:tcPr>
+            <w:tcW w:w="1704" w:type="dxa"/>
+          </w:tcPr>
+          <w:p>
+            <w:pPr>
+              <w:rPr>
+                <w:rFonts w:hint="default" w:eastAsiaTheme="minorEastAsia"/>
+                <w:vertAlign w:val="baseline"/>
+                <w:lang w:val="en-US" w:eastAsia="zh-CN"/>
+              </w:rPr>
+            </w:pPr>
+            <w:r>
+              <w:rPr>
+                <w:rFonts w:hint="eastAsia"/>
+                <w:vertAlign w:val="baseline"/>
+                <w:lang w:val="en-US" w:eastAsia="zh-CN"/>
+              </w:rPr>
+              <w:t>Cap</w:t>
+            </w:r>
+          </w:p>
+        </w:tc>
+        <w:tc>
+          <w:tcPr>
+            <w:tcW w:w="1704" w:type="dxa"/>
+          </w:tcPr>
+          <w:p>
+            <w:pPr>
+              <w:rPr>
+                <w:rFonts w:hint="default" w:eastAsiaTheme="minorEastAsia"/>
+                <w:vertAlign w:val="baseline"/>
+                <w:lang w:val="en-US" w:eastAsia="zh-CN"/>
+              </w:rPr>
+            </w:pPr>
+            <w:r>
+              <w:rPr>
+                <w:rFonts w:hint="eastAsia"/>
+                <w:vertAlign w:val="baseline"/>
+                <w:lang w:val="en-US" w:eastAsia="zh-CN"/>
+              </w:rPr>
+              <w:t>int</w:t>
+            </w:r>
+          </w:p>
+        </w:tc>
+        <w:tc>
+          <w:tcPr>
+            <w:tcW w:w="1705" w:type="dxa"/>
+          </w:tcPr>
+          <w:p>
+            <w:pPr>
+              <w:rPr>
+                <w:rFonts w:hint="eastAsia" w:eastAsiaTheme="minorEastAsia"/>
+                <w:vertAlign w:val="baseline"/>
+                <w:lang w:val="en-US" w:eastAsia="zh-CN"/>
+              </w:rPr>
+            </w:pPr>
+            <w:r>
+              <w:rPr>
+                <w:rFonts w:hint="eastAsia"/>
+                <w:vertAlign w:val="baseline"/>
+                <w:lang w:val="en-US" w:eastAsia="zh-CN"/>
+              </w:rPr>
+              <w:t>0</w:t>
+            </w:r>
+          </w:p>
+        </w:tc>
+        <w:tc>
+          <w:tcPr>
+            <w:tcW w:w="1705" w:type="dxa"/>
+          </w:tcPr>
+          <w:p>
+            <w:pPr>
+              <w:rPr>
+                <w:rFonts w:hint="eastAsia" w:eastAsiaTheme="minorEastAsia"/>
+                <w:vertAlign w:val="baseline"/>
+                <w:lang w:val="en-US" w:eastAsia="zh-CN"/>
+              </w:rPr>
+            </w:pPr>
+            <w:r>
+              <w:rPr>
+                <w:rFonts w:hint="eastAsia"/>
+                <w:vertAlign w:val="baseline"/>
+                <w:lang w:val="en-US" w:eastAsia="zh-CN"/>
+              </w:rPr>
+              <w:t>容量</w:t>
+            </w:r>
+          </w:p>
+        </w:tc>
+      </w:tr>
+      <w:tr>
+        <w:tblPrEx>
+          <w:tblBorders>
+            <w:top w:val="single" w:color="auto" w:sz="4" w:space="0"/>
+            <w:left w:val="single" w:color="auto" w:sz="4" w:space="0"/>
+            <w:bottom w:val="single" w:color="auto" w:sz="4" w:space="0"/>
+            <w:right w:val="single" w:color="auto" w:sz="4" w:space="0"/>
+            <w:insideH w:val="single" w:color="auto" w:sz="4" w:space="0"/>
+            <w:insideV w:val="single" w:color="auto" w:sz="4" w:space="0"/>
+          </w:tblBorders>
+          <w:tblLayout w:type="fixed"/>
+          <w:tblCellMar>
+            <w:top w:w="0" w:type="dxa"/>
+            <w:left w:w="108" w:type="dxa"/>
+            <w:bottom w:w="0" w:type="dxa"/>
+            <w:right w:w="108" w:type="dxa"/>
+          </w:tblCellMar>
+        </w:tblPrEx>
+        <w:tc>
+          <w:tcPr>
+            <w:tcW w:w="1704" w:type="dxa"/>
+          </w:tcPr>
+          <w:p>
+            <w:pPr>
+              <w:rPr>
+                <w:rFonts w:hint="eastAsia" w:eastAsiaTheme="minorEastAsia"/>
+                <w:vertAlign w:val="baseline"/>
+                <w:lang w:val="en-US" w:eastAsia="zh-CN"/>
+              </w:rPr>
+            </w:pPr>
+            <w:r>
+              <w:rPr>
+                <w:rFonts w:hint="eastAsia"/>
+                <w:vertAlign w:val="baseline"/>
+                <w:lang w:val="en-US" w:eastAsia="zh-CN"/>
+              </w:rPr>
+              <w:t>6</w:t>
+            </w:r>
+          </w:p>
+        </w:tc>
+        <w:tc>
+          <w:tcPr>
+            <w:tcW w:w="1704" w:type="dxa"/>
+          </w:tcPr>
+          <w:p>
+            <w:pPr>
+              <w:rPr>
+                <w:rFonts w:hint="default" w:eastAsiaTheme="minorEastAsia"/>
+                <w:vertAlign w:val="baseline"/>
+                <w:lang w:val="en-US" w:eastAsia="zh-CN"/>
+              </w:rPr>
+            </w:pPr>
+            <w:r>
+              <w:rPr>
+                <w:rFonts w:hint="eastAsia"/>
+                <w:vertAlign w:val="baseline"/>
+                <w:lang w:val="en-US" w:eastAsia="zh-CN"/>
+              </w:rPr>
+              <w:t>content</w:t>
+            </w:r>
+          </w:p>
+        </w:tc>
+        <w:tc>
+          <w:tcPr>
+            <w:tcW w:w="1704" w:type="dxa"/>
+          </w:tcPr>
+          <w:p>
+            <w:pPr>
+              <w:rPr>
+                <w:rFonts w:hint="default" w:eastAsiaTheme="minorEastAsia"/>
+                <w:vertAlign w:val="baseline"/>
+                <w:lang w:val="en-US" w:eastAsia="zh-CN"/>
+              </w:rPr>
+            </w:pPr>
+            <w:r>
+              <w:rPr>
+                <w:rFonts w:hint="eastAsia"/>
+                <w:vertAlign w:val="baseline"/>
+                <w:lang w:val="en-US" w:eastAsia="zh-CN"/>
+              </w:rPr>
+              <w:t>Varchar(255)</w:t>
+            </w:r>
+          </w:p>
+        </w:tc>
+        <w:tc>
+          <w:tcPr>
+            <w:tcW w:w="1705" w:type="dxa"/>
+          </w:tcPr>
+          <w:p>
+            <w:pPr>
+              <w:rPr>
+                <w:rFonts w:hint="eastAsia" w:eastAsiaTheme="minorEastAsia"/>
+                <w:vertAlign w:val="baseline"/>
+                <w:lang w:val="en-US" w:eastAsia="zh-CN"/>
+              </w:rPr>
+            </w:pPr>
+            <w:r>
+              <w:rPr>
+                <w:rFonts w:hint="eastAsia"/>
+                <w:vertAlign w:val="baseline"/>
+                <w:lang w:val="en-US" w:eastAsia="zh-CN"/>
+              </w:rPr>
+              <w:t>0</w:t>
+            </w:r>
+          </w:p>
+        </w:tc>
+        <w:tc>
+          <w:tcPr>
+            <w:tcW w:w="1705" w:type="dxa"/>
+          </w:tcPr>
+          <w:p>
+            <w:pPr>
+              <w:rPr>
+                <w:rFonts w:hint="eastAsia" w:eastAsiaTheme="minorEastAsia"/>
+                <w:vertAlign w:val="baseline"/>
+                <w:lang w:val="en-US" w:eastAsia="zh-CN"/>
+              </w:rPr>
+            </w:pPr>
+            <w:r>
+              <w:rPr>
+                <w:rFonts w:hint="eastAsia"/>
+                <w:vertAlign w:val="baseline"/>
+                <w:lang w:val="en-US" w:eastAsia="zh-CN"/>
+              </w:rPr>
+              <w:t>内容</w:t>
+            </w:r>
+          </w:p>
+        </w:tc>
+      </w:tr>
+      <w:tr>
+        <w:tblPrEx>
+          <w:tblBorders>
+            <w:top w:val="single" w:color="auto" w:sz="4" w:space="0"/>
+            <w:left w:val="single" w:color="auto" w:sz="4" w:space="0"/>
+            <w:bottom w:val="single" w:color="auto" w:sz="4" w:space="0"/>
+            <w:right w:val="single" w:color="auto" w:sz="4" w:space="0"/>
+            <w:insideH w:val="single" w:color="auto" w:sz="4" w:space="0"/>
+            <w:insideV w:val="single" w:color="auto" w:sz="4" w:space="0"/>
+          </w:tblBorders>
+          <w:tblLayout w:type="fixed"/>
+          <w:tblCellMar>
+            <w:top w:w="0" w:type="dxa"/>
+            <w:left w:w="108" w:type="dxa"/>
+            <w:bottom w:w="0" w:type="dxa"/>
+            <w:right w:w="108" w:type="dxa"/>
+          </w:tblCellMar>
+        </w:tblPrEx>
+        <w:tc>
+          <w:tcPr>
+            <w:tcW w:w="1704" w:type="dxa"/>
+          </w:tcPr>
+          <w:p>
+            <w:pPr>
+              <w:rPr>
+                <w:rFonts w:hint="eastAsia" w:eastAsiaTheme="minorEastAsia"/>
+                <w:vertAlign w:val="baseline"/>
+                <w:lang w:val="en-US" w:eastAsia="zh-CN"/>
+              </w:rPr>
+            </w:pPr>
+            <w:r>
+              <w:rPr>
+                <w:rFonts w:hint="eastAsia"/>
+                <w:vertAlign w:val="baseline"/>
+                <w:lang w:val="en-US" w:eastAsia="zh-CN"/>
+              </w:rPr>
+              <w:t>7</w:t>
+            </w:r>
+          </w:p>
+        </w:tc>
+        <w:tc>
+          <w:tcPr>
+            <w:tcW w:w="1704" w:type="dxa"/>
+          </w:tcPr>
+          <w:p>
+            <w:pPr>
+              <w:rPr>
+                <w:rFonts w:hint="default" w:eastAsiaTheme="minorEastAsia"/>
+                <w:vertAlign w:val="baseline"/>
+                <w:lang w:val="en-US" w:eastAsia="zh-CN"/>
+              </w:rPr>
+            </w:pPr>
+            <w:r>
+              <w:rPr>
+                <w:rFonts w:hint="eastAsia"/>
+                <w:vertAlign w:val="baseline"/>
+                <w:lang w:val="en-US" w:eastAsia="zh-CN"/>
+              </w:rPr>
+              <w:t>Tid</w:t>
+            </w:r>
+          </w:p>
+        </w:tc>
+        <w:tc>
+          <w:tcPr>
+            <w:tcW w:w="1704" w:type="dxa"/>
+          </w:tcPr>
+          <w:p>
+            <w:pPr>
+              <w:rPr>
+                <w:rFonts w:hint="default" w:eastAsiaTheme="minorEastAsia"/>
+                <w:vertAlign w:val="baseline"/>
+                <w:lang w:val="en-US" w:eastAsia="zh-CN"/>
+              </w:rPr>
+            </w:pPr>
+            <w:r>
+              <w:rPr>
+                <w:rFonts w:hint="eastAsia"/>
+                <w:vertAlign w:val="baseline"/>
+                <w:lang w:val="en-US" w:eastAsia="zh-CN"/>
+              </w:rPr>
+              <w:t>int</w:t>
+            </w:r>
+          </w:p>
+        </w:tc>
+        <w:tc>
+          <w:tcPr>
+            <w:tcW w:w="1705" w:type="dxa"/>
+          </w:tcPr>
+          <w:p>
+            <w:pPr>
+              <w:rPr>
+                <w:rFonts w:hint="default" w:eastAsiaTheme="minorEastAsia"/>
+                <w:vertAlign w:val="baseline"/>
+                <w:lang w:val="en-US" w:eastAsia="zh-CN"/>
+              </w:rPr>
+            </w:pPr>
+            <w:r>
+              <w:rPr>
+                <w:rFonts w:hint="eastAsia"/>
+                <w:vertAlign w:val="baseline"/>
+                <w:lang w:val="en-US" w:eastAsia="zh-CN"/>
+              </w:rPr>
+              <w:t>DEFAULT NULL</w:t>
+            </w:r>
+          </w:p>
+        </w:tc>
+        <w:tc>
+          <w:tcPr>
+            <w:tcW w:w="1705" w:type="dxa"/>
+          </w:tcPr>
+          <w:p>
+            <w:pPr>
+              <w:rPr>
+                <w:rFonts w:hint="default" w:eastAsiaTheme="minorEastAsia"/>
+                <w:vertAlign w:val="baseline"/>
+                <w:lang w:val="en-US" w:eastAsia="zh-CN"/>
+              </w:rPr>
+            </w:pPr>
+            <w:r>
+              <w:rPr>
+                <w:rFonts w:hint="eastAsia"/>
+                <w:vertAlign w:val="baseline"/>
+                <w:lang w:val="en-US" w:eastAsia="zh-CN"/>
+              </w:rPr>
+              <w:t>教师号</w:t>
+            </w:r>
+          </w:p>
+        </w:tc>
+      </w:tr>
+    </w:tbl>
+    <w:p>
+      <w:pPr>
+        <w:rPr>
+          <w:rFonts w:hint="eastAsia"/>
+        </w:rPr>
+      </w:pPr>
+    </w:p>
+    <w:p>
+      <w:pPr>
+        <w:rPr>
+          <w:rFonts w:hint="default" w:eastAsiaTheme="minorEastAsia"/>
+          <w:lang w:val="en-US" w:eastAsia="zh-CN"/>
+        </w:rPr>
+      </w:pPr>
+      <w:r>
+        <w:rPr>
+          <w:rFonts w:hint="eastAsia"/>
+          <w:lang w:val="en-US" w:eastAsia="zh-CN"/>
+        </w:rPr>
+        <w:t>选题表如下图，其属性包括Id(序号),Uid(学生学号),Iid(课题号)等</w:t>
+      </w:r>
+    </w:p>
+    <w:p>
+      <w:pPr>
+        <w:rPr>
+          <w:rFonts w:hint="eastAsia"/>
+        </w:rPr>
+      </w:pPr>
+    </w:p>
+    <w:p>
+      <w:pPr>
+        <w:rPr>
+          <w:rFonts w:hint="default" w:eastAsiaTheme="minorEastAsia"/>
+          <w:lang w:val="en-US" w:eastAsia="zh-CN"/>
+        </w:rPr>
+      </w:pPr>
+      <w:r>
+        <w:rPr>
+          <w:rFonts w:hint="eastAsia"/>
+          <w:lang w:val="en-US" w:eastAsia="zh-CN"/>
+        </w:rPr>
+        <w:t xml:space="preserve">                                            表4-3 选题表</w:t>
+      </w:r>
+    </w:p>
+    <w:tbl>
+      <w:tblPr>
+        <w:tblStyle w:val="7"/>
+        <w:tblW w:w="8522" w:type="dxa"/>
+        <w:tblInd w:w="0" w:type="dxa"/>
+        <w:tblBorders>
+          <w:top w:val="single" w:color="auto" w:sz="4" w:space="0"/>
+          <w:left w:val="single" w:color="auto" w:sz="4" w:space="0"/>
+          <w:bottom w:val="single" w:color="auto" w:sz="4" w:space="0"/>
+          <w:right w:val="single" w:color="auto" w:sz="4" w:space="0"/>
+          <w:insideH w:val="single" w:color="auto" w:sz="4" w:space="0"/>
+          <w:insideV w:val="single" w:color="auto" w:sz="4" w:space="0"/>
+        </w:tblBorders>
+        <w:tblLayout w:type="fixed"/>
+        <w:tblCellMar>
+          <w:top w:w="0" w:type="dxa"/>
+          <w:left w:w="108" w:type="dxa"/>
+          <w:bottom w:w="0" w:type="dxa"/>
+          <w:right w:w="108" w:type="dxa"/>
+        </w:tblCellMar>
+      </w:tblPr>
+      <w:tblGrid>
+        <w:gridCol w:w="1704"/>
+        <w:gridCol w:w="1704"/>
+        <w:gridCol w:w="1704"/>
+        <w:gridCol w:w="1705"/>
+        <w:gridCol w:w="1705"/>
+      </w:tblGrid>
+      <w:tr>
+        <w:tblPrEx>
+          <w:tblBorders>
+            <w:top w:val="single" w:color="auto" w:sz="4" w:space="0"/>
+            <w:left w:val="single" w:color="auto" w:sz="4" w:space="0"/>
+            <w:bottom w:val="single" w:color="auto" w:sz="4" w:space="0"/>
+            <w:right w:val="single" w:color="auto" w:sz="4" w:space="0"/>
+            <w:insideH w:val="single" w:color="auto" w:sz="4" w:space="0"/>
+            <w:insideV w:val="single" w:color="auto" w:sz="4" w:space="0"/>
+          </w:tblBorders>
+          <w:tblLayout w:type="fixed"/>
+          <w:tblCellMar>
+            <w:top w:w="0" w:type="dxa"/>
+            <w:left w:w="108" w:type="dxa"/>
+            <w:bottom w:w="0" w:type="dxa"/>
+            <w:right w:w="108" w:type="dxa"/>
+          </w:tblCellMar>
+        </w:tblPrEx>
+        <w:tc>
+          <w:tcPr>
+            <w:tcW w:w="1704" w:type="dxa"/>
+          </w:tcPr>
+          <w:p>
+            <w:pPr>
+              <w:rPr>
+                <w:rFonts w:hint="eastAsia" w:eastAsiaTheme="minorEastAsia"/>
+                <w:vertAlign w:val="baseline"/>
+                <w:lang w:val="en-US" w:eastAsia="zh-CN"/>
+              </w:rPr>
+            </w:pPr>
+            <w:r>
+              <w:rPr>
+                <w:rFonts w:hint="eastAsia"/>
+                <w:vertAlign w:val="baseline"/>
+                <w:lang w:val="en-US" w:eastAsia="zh-CN"/>
+              </w:rPr>
+              <w:t>序号</w:t>
+            </w:r>
+          </w:p>
+        </w:tc>
+        <w:tc>
+          <w:tcPr>
+            <w:tcW w:w="1704" w:type="dxa"/>
+          </w:tcPr>
+          <w:p>
+            <w:pPr>
+              <w:rPr>
+                <w:rFonts w:hint="eastAsia" w:eastAsiaTheme="minorEastAsia"/>
+                <w:vertAlign w:val="baseline"/>
+                <w:lang w:val="en-US" w:eastAsia="zh-CN"/>
+              </w:rPr>
+            </w:pPr>
+            <w:r>
+              <w:rPr>
+                <w:rFonts w:hint="eastAsia"/>
+                <w:vertAlign w:val="baseline"/>
+                <w:lang w:val="en-US" w:eastAsia="zh-CN"/>
+              </w:rPr>
+              <w:t>字段名称</w:t>
+            </w:r>
+          </w:p>
+        </w:tc>
+        <w:tc>
+          <w:tcPr>
+            <w:tcW w:w="1704" w:type="dxa"/>
+          </w:tcPr>
+          <w:p>
+            <w:pPr>
+              <w:rPr>
+                <w:rFonts w:hint="eastAsia" w:eastAsiaTheme="minorEastAsia"/>
+                <w:vertAlign w:val="baseline"/>
+                <w:lang w:val="en-US" w:eastAsia="zh-CN"/>
+              </w:rPr>
+            </w:pPr>
+            <w:r>
+              <w:rPr>
+                <w:rFonts w:hint="eastAsia"/>
+                <w:vertAlign w:val="baseline"/>
+                <w:lang w:val="en-US" w:eastAsia="zh-CN"/>
+              </w:rPr>
+              <w:t>字段类型</w:t>
+            </w:r>
+          </w:p>
+        </w:tc>
+        <w:tc>
+          <w:tcPr>
+            <w:tcW w:w="1705" w:type="dxa"/>
+          </w:tcPr>
+          <w:p>
+            <w:pPr>
+              <w:rPr>
+                <w:rFonts w:hint="eastAsia" w:eastAsiaTheme="minorEastAsia"/>
+                <w:vertAlign w:val="baseline"/>
+                <w:lang w:val="en-US" w:eastAsia="zh-CN"/>
+              </w:rPr>
+            </w:pPr>
+            <w:r>
+              <w:rPr>
+                <w:rFonts w:hint="eastAsia"/>
+                <w:vertAlign w:val="baseline"/>
+                <w:lang w:val="en-US" w:eastAsia="zh-CN"/>
+              </w:rPr>
+              <w:t>默认值</w:t>
+            </w:r>
+          </w:p>
+        </w:tc>
+        <w:tc>
+          <w:tcPr>
+            <w:tcW w:w="1705" w:type="dxa"/>
+          </w:tcPr>
+          <w:p>
+            <w:pPr>
+              <w:rPr>
+                <w:rFonts w:hint="eastAsia" w:eastAsiaTheme="minorEastAsia"/>
+                <w:vertAlign w:val="baseline"/>
+                <w:lang w:val="en-US" w:eastAsia="zh-CN"/>
+              </w:rPr>
+            </w:pPr>
+            <w:r>
+              <w:rPr>
+                <w:rFonts w:hint="eastAsia"/>
+                <w:vertAlign w:val="baseline"/>
+                <w:lang w:val="en-US" w:eastAsia="zh-CN"/>
+              </w:rPr>
+              <w:t>备注</w:t>
+            </w:r>
+          </w:p>
+        </w:tc>
+      </w:tr>
+      <w:tr>
+        <w:tblPrEx>
+          <w:tblBorders>
+            <w:top w:val="single" w:color="auto" w:sz="4" w:space="0"/>
+            <w:left w:val="single" w:color="auto" w:sz="4" w:space="0"/>
+            <w:bottom w:val="single" w:color="auto" w:sz="4" w:space="0"/>
+            <w:right w:val="single" w:color="auto" w:sz="4" w:space="0"/>
+            <w:insideH w:val="single" w:color="auto" w:sz="4" w:space="0"/>
+            <w:insideV w:val="single" w:color="auto" w:sz="4" w:space="0"/>
+          </w:tblBorders>
+          <w:tblLayout w:type="fixed"/>
+          <w:tblCellMar>
+            <w:top w:w="0" w:type="dxa"/>
+            <w:left w:w="108" w:type="dxa"/>
+            <w:bottom w:w="0" w:type="dxa"/>
+            <w:right w:w="108" w:type="dxa"/>
+          </w:tblCellMar>
+        </w:tblPrEx>
+        <w:tc>
+          <w:tcPr>
+            <w:tcW w:w="1704" w:type="dxa"/>
+          </w:tcPr>
+          <w:p>
+            <w:pPr>
+              <w:rPr>
+                <w:rFonts w:hint="eastAsia" w:eastAsiaTheme="minorEastAsia"/>
+                <w:vertAlign w:val="baseline"/>
+                <w:lang w:val="en-US" w:eastAsia="zh-CN"/>
+              </w:rPr>
+            </w:pPr>
+            <w:r>
+              <w:rPr>
+                <w:rFonts w:hint="eastAsia"/>
+                <w:vertAlign w:val="baseline"/>
+                <w:lang w:val="en-US" w:eastAsia="zh-CN"/>
+              </w:rPr>
+              <w:t>1</w:t>
+            </w:r>
+          </w:p>
+        </w:tc>
+        <w:tc>
+          <w:tcPr>
+            <w:tcW w:w="1704" w:type="dxa"/>
+          </w:tcPr>
+          <w:p>
+            <w:pPr>
+              <w:rPr>
+                <w:rFonts w:hint="default" w:eastAsiaTheme="minorEastAsia"/>
+                <w:vertAlign w:val="baseline"/>
+                <w:lang w:val="en-US" w:eastAsia="zh-CN"/>
+              </w:rPr>
+            </w:pPr>
+            <w:r>
+              <w:rPr>
+                <w:rFonts w:hint="eastAsia"/>
+                <w:vertAlign w:val="baseline"/>
+                <w:lang w:val="en-US" w:eastAsia="zh-CN"/>
+              </w:rPr>
+              <w:t>Id</w:t>
+            </w:r>
+          </w:p>
+        </w:tc>
+        <w:tc>
+          <w:tcPr>
+            <w:tcW w:w="1704" w:type="dxa"/>
+          </w:tcPr>
+          <w:p>
+            <w:pPr>
+              <w:rPr>
+                <w:rFonts w:hint="default" w:eastAsiaTheme="minorEastAsia"/>
+                <w:vertAlign w:val="baseline"/>
+                <w:lang w:val="en-US" w:eastAsia="zh-CN"/>
+              </w:rPr>
+            </w:pPr>
+            <w:r>
+              <w:rPr>
+                <w:rFonts w:hint="eastAsia"/>
+                <w:vertAlign w:val="baseline"/>
+                <w:lang w:val="en-US" w:eastAsia="zh-CN"/>
+              </w:rPr>
+              <w:t>int</w:t>
+            </w:r>
+          </w:p>
+        </w:tc>
+        <w:tc>
+          <w:tcPr>
+            <w:tcW w:w="1705" w:type="dxa"/>
+          </w:tcPr>
+          <w:p>
+            <w:pPr>
+              <w:rPr>
+                <w:rFonts w:hint="default" w:eastAsiaTheme="minorEastAsia"/>
+                <w:vertAlign w:val="baseline"/>
+                <w:lang w:val="en-US" w:eastAsia="zh-CN"/>
+              </w:rPr>
+            </w:pPr>
+            <w:r>
+              <w:rPr>
+                <w:rFonts w:hint="eastAsia"/>
+                <w:vertAlign w:val="baseline"/>
+                <w:lang w:val="en-US" w:eastAsia="zh-CN"/>
+              </w:rPr>
+              <w:t>DEFAULT NULL</w:t>
+            </w:r>
+          </w:p>
+        </w:tc>
+        <w:tc>
+          <w:tcPr>
+            <w:tcW w:w="1705" w:type="dxa"/>
+          </w:tcPr>
+          <w:p>
+            <w:pPr>
+              <w:rPr>
+                <w:rFonts w:hint="default" w:eastAsiaTheme="minorEastAsia"/>
+                <w:vertAlign w:val="baseline"/>
+                <w:lang w:val="en-US" w:eastAsia="zh-CN"/>
+              </w:rPr>
+            </w:pPr>
+            <w:r>
+              <w:rPr>
+                <w:rFonts w:hint="eastAsia"/>
+                <w:vertAlign w:val="baseline"/>
+                <w:lang w:val="en-US" w:eastAsia="zh-CN"/>
+              </w:rPr>
+              <w:t>序号</w:t>
+            </w:r>
+          </w:p>
+        </w:tc>
+      </w:tr>
+      <w:tr>
+        <w:tblPrEx>
+          <w:tblBorders>
+            <w:top w:val="single" w:color="auto" w:sz="4" w:space="0"/>
+            <w:left w:val="single" w:color="auto" w:sz="4" w:space="0"/>
+            <w:bottom w:val="single" w:color="auto" w:sz="4" w:space="0"/>
+            <w:right w:val="single" w:color="auto" w:sz="4" w:space="0"/>
+            <w:insideH w:val="single" w:color="auto" w:sz="4" w:space="0"/>
+            <w:insideV w:val="single" w:color="auto" w:sz="4" w:space="0"/>
+          </w:tblBorders>
+          <w:tblLayout w:type="fixed"/>
+          <w:tblCellMar>
+            <w:top w:w="0" w:type="dxa"/>
+            <w:left w:w="108" w:type="dxa"/>
+            <w:bottom w:w="0" w:type="dxa"/>
+            <w:right w:w="108" w:type="dxa"/>
+          </w:tblCellMar>
+        </w:tblPrEx>
+        <w:tc>
+          <w:tcPr>
+            <w:tcW w:w="1704" w:type="dxa"/>
+          </w:tcPr>
+          <w:p>
+            <w:pPr>
+              <w:rPr>
+                <w:rFonts w:hint="eastAsia" w:eastAsiaTheme="minorEastAsia"/>
+                <w:vertAlign w:val="baseline"/>
+                <w:lang w:val="en-US" w:eastAsia="zh-CN"/>
+              </w:rPr>
+            </w:pPr>
+            <w:r>
+              <w:rPr>
+                <w:rFonts w:hint="eastAsia"/>
+                <w:vertAlign w:val="baseline"/>
+                <w:lang w:val="en-US" w:eastAsia="zh-CN"/>
+              </w:rPr>
+              <w:t>2</w:t>
+            </w:r>
+          </w:p>
+        </w:tc>
+        <w:tc>
+          <w:tcPr>
+            <w:tcW w:w="1704" w:type="dxa"/>
+          </w:tcPr>
+          <w:p>
+            <w:pPr>
+              <w:rPr>
+                <w:rFonts w:hint="default" w:eastAsiaTheme="minorEastAsia"/>
+                <w:vertAlign w:val="baseline"/>
+                <w:lang w:val="en-US" w:eastAsia="zh-CN"/>
+              </w:rPr>
+            </w:pPr>
+            <w:r>
+              <w:rPr>
+                <w:rFonts w:hint="eastAsia"/>
+                <w:vertAlign w:val="baseline"/>
+                <w:lang w:val="en-US" w:eastAsia="zh-CN"/>
+              </w:rPr>
+              <w:t>Uid</w:t>
+            </w:r>
+          </w:p>
+        </w:tc>
+        <w:tc>
+          <w:tcPr>
+            <w:tcW w:w="1704" w:type="dxa"/>
+          </w:tcPr>
+          <w:p>
+            <w:pPr>
+              <w:rPr>
+                <w:rFonts w:hint="default" w:eastAsiaTheme="minorEastAsia"/>
+                <w:vertAlign w:val="baseline"/>
+                <w:lang w:val="en-US" w:eastAsia="zh-CN"/>
+              </w:rPr>
+            </w:pPr>
+            <w:r>
+              <w:rPr>
+                <w:rFonts w:hint="eastAsia"/>
+                <w:vertAlign w:val="baseline"/>
+                <w:lang w:val="en-US" w:eastAsia="zh-CN"/>
+              </w:rPr>
+              <w:t>int</w:t>
+            </w:r>
+          </w:p>
+        </w:tc>
+        <w:tc>
+          <w:tcPr>
+            <w:tcW w:w="1705" w:type="dxa"/>
+          </w:tcPr>
+          <w:p>
+            <w:pPr>
+              <w:rPr>
+                <w:rFonts w:hint="default" w:eastAsiaTheme="minorEastAsia"/>
+                <w:vertAlign w:val="baseline"/>
+                <w:lang w:val="en-US" w:eastAsia="zh-CN"/>
+              </w:rPr>
+            </w:pPr>
+            <w:r>
+              <w:rPr>
+                <w:rFonts w:hint="eastAsia"/>
+                <w:vertAlign w:val="baseline"/>
+                <w:lang w:val="en-US" w:eastAsia="zh-CN"/>
+              </w:rPr>
+              <w:t>DEFAULT NULL</w:t>
+            </w:r>
+          </w:p>
+        </w:tc>
+        <w:tc>
+          <w:tcPr>
+            <w:tcW w:w="1705" w:type="dxa"/>
+          </w:tcPr>
+          <w:p>
+            <w:pPr>
+              <w:rPr>
+                <w:rFonts w:hint="default" w:eastAsiaTheme="minorEastAsia"/>
+                <w:vertAlign w:val="baseline"/>
+                <w:lang w:val="en-US" w:eastAsia="zh-CN"/>
+              </w:rPr>
+            </w:pPr>
+            <w:r>
+              <w:rPr>
+                <w:rFonts w:hint="eastAsia"/>
+                <w:vertAlign w:val="baseline"/>
+                <w:lang w:val="en-US" w:eastAsia="zh-CN"/>
+              </w:rPr>
+              <w:t>学生学号</w:t>
+            </w:r>
+          </w:p>
+        </w:tc>
+      </w:tr>
+      <w:tr>
+        <w:tblPrEx>
+          <w:tblBorders>
+            <w:top w:val="single" w:color="auto" w:sz="4" w:space="0"/>
+            <w:left w:val="single" w:color="auto" w:sz="4" w:space="0"/>
+            <w:bottom w:val="single" w:color="auto" w:sz="4" w:space="0"/>
+            <w:right w:val="single" w:color="auto" w:sz="4" w:space="0"/>
+            <w:insideH w:val="single" w:color="auto" w:sz="4" w:space="0"/>
+            <w:insideV w:val="single" w:color="auto" w:sz="4" w:space="0"/>
+          </w:tblBorders>
+          <w:tblLayout w:type="fixed"/>
+          <w:tblCellMar>
+            <w:top w:w="0" w:type="dxa"/>
+            <w:left w:w="108" w:type="dxa"/>
+            <w:bottom w:w="0" w:type="dxa"/>
+            <w:right w:w="108" w:type="dxa"/>
+          </w:tblCellMar>
+        </w:tblPrEx>
+        <w:tc>
+          <w:tcPr>
+            <w:tcW w:w="1704" w:type="dxa"/>
+          </w:tcPr>
+          <w:p>
+            <w:pPr>
+              <w:rPr>
+                <w:rFonts w:hint="eastAsia" w:eastAsiaTheme="minorEastAsia"/>
+                <w:vertAlign w:val="baseline"/>
+                <w:lang w:val="en-US" w:eastAsia="zh-CN"/>
+              </w:rPr>
+            </w:pPr>
+            <w:r>
+              <w:rPr>
+                <w:rFonts w:hint="eastAsia"/>
+                <w:vertAlign w:val="baseline"/>
+                <w:lang w:val="en-US" w:eastAsia="zh-CN"/>
+              </w:rPr>
+              <w:t>3</w:t>
+            </w:r>
+          </w:p>
+        </w:tc>
+        <w:tc>
+          <w:tcPr>
+            <w:tcW w:w="1704" w:type="dxa"/>
+          </w:tcPr>
+          <w:p>
+            <w:pPr>
+              <w:rPr>
+                <w:rFonts w:hint="default" w:eastAsiaTheme="minorEastAsia"/>
+                <w:vertAlign w:val="baseline"/>
+                <w:lang w:val="en-US" w:eastAsia="zh-CN"/>
+              </w:rPr>
+            </w:pPr>
+            <w:r>
+              <w:rPr>
+                <w:rFonts w:hint="eastAsia"/>
+                <w:vertAlign w:val="baseline"/>
+                <w:lang w:val="en-US" w:eastAsia="zh-CN"/>
+              </w:rPr>
+              <w:t>Iid</w:t>
+            </w:r>
+          </w:p>
+        </w:tc>
+        <w:tc>
+          <w:tcPr>
+            <w:tcW w:w="1704" w:type="dxa"/>
+          </w:tcPr>
+          <w:p>
+            <w:pPr>
+              <w:rPr>
+                <w:rFonts w:hint="default" w:eastAsiaTheme="minorEastAsia"/>
+                <w:vertAlign w:val="baseline"/>
+                <w:lang w:val="en-US" w:eastAsia="zh-CN"/>
+              </w:rPr>
+            </w:pPr>
+            <w:r>
+              <w:rPr>
+                <w:rFonts w:hint="eastAsia"/>
+                <w:vertAlign w:val="baseline"/>
+                <w:lang w:val="en-US" w:eastAsia="zh-CN"/>
+              </w:rPr>
+              <w:t>int</w:t>
+            </w:r>
+          </w:p>
+        </w:tc>
+        <w:tc>
+          <w:tcPr>
+            <w:tcW w:w="1705" w:type="dxa"/>
+          </w:tcPr>
+          <w:p>
+            <w:pPr>
+              <w:rPr>
+                <w:rFonts w:hint="default" w:eastAsiaTheme="minorEastAsia"/>
+                <w:vertAlign w:val="baseline"/>
+                <w:lang w:val="en-US" w:eastAsia="zh-CN"/>
+              </w:rPr>
+            </w:pPr>
+            <w:r>
+              <w:rPr>
+                <w:rFonts w:hint="eastAsia"/>
+                <w:vertAlign w:val="baseline"/>
+                <w:lang w:val="en-US" w:eastAsia="zh-CN"/>
+              </w:rPr>
+              <w:t>DEFAULT NULL</w:t>
+            </w:r>
+          </w:p>
+        </w:tc>
+        <w:tc>
+          <w:tcPr>
+            <w:tcW w:w="1705" w:type="dxa"/>
+          </w:tcPr>
+          <w:p>
+            <w:pPr>
+              <w:rPr>
+                <w:rFonts w:hint="default" w:eastAsiaTheme="minorEastAsia"/>
+                <w:vertAlign w:val="baseline"/>
+                <w:lang w:val="en-US" w:eastAsia="zh-CN"/>
+              </w:rPr>
+            </w:pPr>
+            <w:r>
+              <w:rPr>
+                <w:rFonts w:hint="eastAsia"/>
+                <w:vertAlign w:val="baseline"/>
+                <w:lang w:val="en-US" w:eastAsia="zh-CN"/>
+              </w:rPr>
+              <w:t>课题号</w:t>
+            </w:r>
+          </w:p>
+        </w:tc>
+      </w:tr>
+    </w:tbl>
+    <w:p>
+      <w:pPr>
+        <w:rPr>
+          <w:rFonts w:hint="eastAsia"/>
+        </w:rPr>
+      </w:pPr>
+    </w:p>
+    <w:p>
+      <w:pPr>
+        <w:rPr>
+          <w:rFonts w:hint="default" w:eastAsiaTheme="minorEastAsia"/>
+          <w:lang w:val="en-US" w:eastAsia="zh-CN"/>
+        </w:rPr>
+      </w:pPr>
+      <w:r>
+        <w:rPr>
+          <w:rFonts w:hint="eastAsia"/>
+          <w:lang w:val="en-US" w:eastAsia="zh-CN"/>
+        </w:rPr>
+        <w:t>消息表如下图，其属性包括Id(序号),Fid(发送者id),Tid(接受者id),Message(交流信息),Status(信息状态)等。</w:t>
+      </w:r>
+    </w:p>
+    <w:p>
+      <w:pPr>
+        <w:rPr>
+          <w:rFonts w:hint="eastAsia"/>
+        </w:rPr>
+      </w:pPr>
+    </w:p>
+    <w:tbl>
+      <w:tblPr>
+        <w:tblStyle w:val="7"/>
+        <w:tblW w:w="8522" w:type="dxa"/>
+        <w:tblInd w:w="0" w:type="dxa"/>
+        <w:tblBorders>
+          <w:top w:val="single" w:color="auto" w:sz="4" w:space="0"/>
+          <w:left w:val="single" w:color="auto" w:sz="4" w:space="0"/>
+          <w:bottom w:val="single" w:color="auto" w:sz="4" w:space="0"/>
+          <w:right w:val="single" w:color="auto" w:sz="4" w:space="0"/>
+          <w:insideH w:val="single" w:color="auto" w:sz="4" w:space="0"/>
+          <w:insideV w:val="single" w:color="auto" w:sz="4" w:space="0"/>
+        </w:tblBorders>
+        <w:tblLayout w:type="fixed"/>
+        <w:tblCellMar>
+          <w:top w:w="0" w:type="dxa"/>
+          <w:left w:w="108" w:type="dxa"/>
+          <w:bottom w:w="0" w:type="dxa"/>
+          <w:right w:w="108" w:type="dxa"/>
+        </w:tblCellMar>
+      </w:tblPr>
+      <w:tblGrid>
+        <w:gridCol w:w="1704"/>
+        <w:gridCol w:w="1704"/>
+        <w:gridCol w:w="1704"/>
+        <w:gridCol w:w="1705"/>
+        <w:gridCol w:w="1705"/>
+      </w:tblGrid>
+      <w:tr>
+        <w:tblPrEx>
+          <w:tblBorders>
+            <w:top w:val="single" w:color="auto" w:sz="4" w:space="0"/>
+            <w:left w:val="single" w:color="auto" w:sz="4" w:space="0"/>
+            <w:bottom w:val="single" w:color="auto" w:sz="4" w:space="0"/>
+            <w:right w:val="single" w:color="auto" w:sz="4" w:space="0"/>
+            <w:insideH w:val="single" w:color="auto" w:sz="4" w:space="0"/>
+            <w:insideV w:val="single" w:color="auto" w:sz="4" w:space="0"/>
+          </w:tblBorders>
+          <w:tblLayout w:type="fixed"/>
+          <w:tblCellMar>
+            <w:top w:w="0" w:type="dxa"/>
+            <w:left w:w="108" w:type="dxa"/>
+            <w:bottom w:w="0" w:type="dxa"/>
+            <w:right w:w="108" w:type="dxa"/>
+          </w:tblCellMar>
+        </w:tblPrEx>
+        <w:tc>
+          <w:tcPr>
+            <w:tcW w:w="1704" w:type="dxa"/>
+          </w:tcPr>
+          <w:p>
+            <w:pPr>
+              <w:rPr>
+                <w:rFonts w:hint="eastAsia" w:eastAsiaTheme="minorEastAsia"/>
+                <w:vertAlign w:val="baseline"/>
+                <w:lang w:val="en-US" w:eastAsia="zh-CN"/>
+              </w:rPr>
+            </w:pPr>
+            <w:r>
+              <w:rPr>
+                <w:rFonts w:hint="eastAsia"/>
+                <w:vertAlign w:val="baseline"/>
+                <w:lang w:val="en-US" w:eastAsia="zh-CN"/>
+              </w:rPr>
+              <w:t>序号</w:t>
+            </w:r>
+          </w:p>
+        </w:tc>
+        <w:tc>
+          <w:tcPr>
+            <w:tcW w:w="1704" w:type="dxa"/>
+          </w:tcPr>
+          <w:p>
+            <w:pPr>
+              <w:rPr>
+                <w:rFonts w:hint="default" w:eastAsiaTheme="minorEastAsia"/>
+                <w:vertAlign w:val="baseline"/>
+                <w:lang w:val="en-US" w:eastAsia="zh-CN"/>
+              </w:rPr>
+            </w:pPr>
+            <w:r>
+              <w:rPr>
+                <w:rFonts w:hint="eastAsia"/>
+                <w:vertAlign w:val="baseline"/>
+                <w:lang w:val="en-US" w:eastAsia="zh-CN"/>
+              </w:rPr>
+              <w:t>字段名称</w:t>
+            </w:r>
+          </w:p>
+        </w:tc>
+        <w:tc>
+          <w:tcPr>
+            <w:tcW w:w="1704" w:type="dxa"/>
+          </w:tcPr>
+          <w:p>
+            <w:pPr>
+              <w:rPr>
+                <w:rFonts w:hint="default" w:eastAsiaTheme="minorEastAsia"/>
+                <w:vertAlign w:val="baseline"/>
+                <w:lang w:val="en-US" w:eastAsia="zh-CN"/>
+              </w:rPr>
+            </w:pPr>
+            <w:r>
+              <w:rPr>
+                <w:rFonts w:hint="eastAsia"/>
+                <w:vertAlign w:val="baseline"/>
+                <w:lang w:val="en-US" w:eastAsia="zh-CN"/>
+              </w:rPr>
+              <w:t>字段类型</w:t>
+            </w:r>
+          </w:p>
+        </w:tc>
+        <w:tc>
+          <w:tcPr>
+            <w:tcW w:w="1705" w:type="dxa"/>
+          </w:tcPr>
+          <w:p>
+            <w:pPr>
+              <w:rPr>
+                <w:rFonts w:hint="eastAsia" w:eastAsiaTheme="minorEastAsia"/>
+                <w:vertAlign w:val="baseline"/>
+                <w:lang w:val="en-US" w:eastAsia="zh-CN"/>
+              </w:rPr>
+            </w:pPr>
+            <w:r>
+              <w:rPr>
+                <w:rFonts w:hint="eastAsia"/>
+                <w:vertAlign w:val="baseline"/>
+                <w:lang w:val="en-US" w:eastAsia="zh-CN"/>
+              </w:rPr>
+              <w:t>默认值</w:t>
+            </w:r>
+          </w:p>
+        </w:tc>
+        <w:tc>
+          <w:tcPr>
+            <w:tcW w:w="1705" w:type="dxa"/>
+          </w:tcPr>
+          <w:p>
+            <w:pPr>
+              <w:rPr>
+                <w:rFonts w:hint="eastAsia" w:eastAsiaTheme="minorEastAsia"/>
+                <w:vertAlign w:val="baseline"/>
+                <w:lang w:val="en-US" w:eastAsia="zh-CN"/>
+              </w:rPr>
+            </w:pPr>
+            <w:r>
+              <w:rPr>
+                <w:rFonts w:hint="eastAsia"/>
+                <w:vertAlign w:val="baseline"/>
+                <w:lang w:val="en-US" w:eastAsia="zh-CN"/>
+              </w:rPr>
+              <w:t>备注</w:t>
+            </w:r>
+          </w:p>
+        </w:tc>
+      </w:tr>
+      <w:tr>
+        <w:tblPrEx>
+          <w:tblBorders>
+            <w:top w:val="single" w:color="auto" w:sz="4" w:space="0"/>
+            <w:left w:val="single" w:color="auto" w:sz="4" w:space="0"/>
+            <w:bottom w:val="single" w:color="auto" w:sz="4" w:space="0"/>
+            <w:right w:val="single" w:color="auto" w:sz="4" w:space="0"/>
+            <w:insideH w:val="single" w:color="auto" w:sz="4" w:space="0"/>
+            <w:insideV w:val="single" w:color="auto" w:sz="4" w:space="0"/>
+          </w:tblBorders>
+          <w:tblLayout w:type="fixed"/>
+          <w:tblCellMar>
+            <w:top w:w="0" w:type="dxa"/>
+            <w:left w:w="108" w:type="dxa"/>
+            <w:bottom w:w="0" w:type="dxa"/>
+            <w:right w:w="108" w:type="dxa"/>
+          </w:tblCellMar>
+        </w:tblPrEx>
+        <w:tc>
+          <w:tcPr>
+            <w:tcW w:w="1704" w:type="dxa"/>
+          </w:tcPr>
+          <w:p>
+            <w:pPr>
+              <w:rPr>
+                <w:rFonts w:hint="eastAsia" w:eastAsiaTheme="minorEastAsia"/>
+                <w:vertAlign w:val="baseline"/>
+                <w:lang w:val="en-US" w:eastAsia="zh-CN"/>
+              </w:rPr>
+            </w:pPr>
+            <w:r>
+              <w:rPr>
+                <w:rFonts w:hint="eastAsia"/>
+                <w:vertAlign w:val="baseline"/>
+                <w:lang w:val="en-US" w:eastAsia="zh-CN"/>
+              </w:rPr>
+              <w:t>1</w:t>
+            </w:r>
+          </w:p>
+        </w:tc>
+        <w:tc>
+          <w:tcPr>
+            <w:tcW w:w="1704" w:type="dxa"/>
+          </w:tcPr>
+          <w:p>
+            <w:pPr>
+              <w:rPr>
+                <w:rFonts w:hint="default" w:eastAsiaTheme="minorEastAsia"/>
+                <w:vertAlign w:val="baseline"/>
+                <w:lang w:val="en-US" w:eastAsia="zh-CN"/>
+              </w:rPr>
+            </w:pPr>
+            <w:r>
+              <w:rPr>
+                <w:rFonts w:hint="eastAsia"/>
+                <w:vertAlign w:val="baseline"/>
+                <w:lang w:val="en-US" w:eastAsia="zh-CN"/>
+              </w:rPr>
+              <w:t>Id</w:t>
+            </w:r>
+          </w:p>
+        </w:tc>
+        <w:tc>
+          <w:tcPr>
+            <w:tcW w:w="1704" w:type="dxa"/>
+          </w:tcPr>
+          <w:p>
+            <w:pPr>
+              <w:rPr>
+                <w:rFonts w:hint="default" w:eastAsiaTheme="minorEastAsia"/>
+                <w:vertAlign w:val="baseline"/>
+                <w:lang w:val="en-US" w:eastAsia="zh-CN"/>
+              </w:rPr>
+            </w:pPr>
+            <w:r>
+              <w:rPr>
+                <w:rFonts w:hint="eastAsia"/>
+                <w:vertAlign w:val="baseline"/>
+                <w:lang w:val="en-US" w:eastAsia="zh-CN"/>
+              </w:rPr>
+              <w:t>int</w:t>
+            </w:r>
+          </w:p>
+        </w:tc>
+        <w:tc>
+          <w:tcPr>
+            <w:tcW w:w="1705" w:type="dxa"/>
+          </w:tcPr>
+          <w:p>
+            <w:pPr>
+              <w:rPr>
+                <w:rFonts w:hint="default" w:eastAsiaTheme="minorEastAsia"/>
+                <w:vertAlign w:val="baseline"/>
+                <w:lang w:val="en-US" w:eastAsia="zh-CN"/>
+              </w:rPr>
+            </w:pPr>
+            <w:r>
+              <w:rPr>
+                <w:rFonts w:hint="eastAsia"/>
+                <w:vertAlign w:val="baseline"/>
+                <w:lang w:val="en-US" w:eastAsia="zh-CN"/>
+              </w:rPr>
+              <w:t>DEFAULT NULL</w:t>
+            </w:r>
+          </w:p>
+        </w:tc>
+        <w:tc>
+          <w:tcPr>
+            <w:tcW w:w="1705" w:type="dxa"/>
+          </w:tcPr>
+          <w:p>
+            <w:pPr>
+              <w:rPr>
+                <w:rFonts w:hint="default" w:eastAsiaTheme="minorEastAsia"/>
+                <w:vertAlign w:val="baseline"/>
+                <w:lang w:val="en-US" w:eastAsia="zh-CN"/>
+              </w:rPr>
+            </w:pPr>
+            <w:r>
+              <w:rPr>
+                <w:rFonts w:hint="eastAsia"/>
+                <w:vertAlign w:val="baseline"/>
+                <w:lang w:val="en-US" w:eastAsia="zh-CN"/>
+              </w:rPr>
+              <w:t>序号</w:t>
+            </w:r>
+          </w:p>
+        </w:tc>
+      </w:tr>
+      <w:tr>
+        <w:tblPrEx>
+          <w:tblBorders>
+            <w:top w:val="single" w:color="auto" w:sz="4" w:space="0"/>
+            <w:left w:val="single" w:color="auto" w:sz="4" w:space="0"/>
+            <w:bottom w:val="single" w:color="auto" w:sz="4" w:space="0"/>
+            <w:right w:val="single" w:color="auto" w:sz="4" w:space="0"/>
+            <w:insideH w:val="single" w:color="auto" w:sz="4" w:space="0"/>
+            <w:insideV w:val="single" w:color="auto" w:sz="4" w:space="0"/>
+          </w:tblBorders>
+          <w:tblLayout w:type="fixed"/>
+          <w:tblCellMar>
+            <w:top w:w="0" w:type="dxa"/>
+            <w:left w:w="108" w:type="dxa"/>
+            <w:bottom w:w="0" w:type="dxa"/>
+            <w:right w:w="108" w:type="dxa"/>
+          </w:tblCellMar>
+        </w:tblPrEx>
+        <w:tc>
+          <w:tcPr>
+            <w:tcW w:w="1704" w:type="dxa"/>
+          </w:tcPr>
+          <w:p>
+            <w:pPr>
+              <w:rPr>
+                <w:rFonts w:hint="eastAsia" w:eastAsiaTheme="minorEastAsia"/>
+                <w:vertAlign w:val="baseline"/>
+                <w:lang w:val="en-US" w:eastAsia="zh-CN"/>
+              </w:rPr>
+            </w:pPr>
+            <w:r>
+              <w:rPr>
+                <w:rFonts w:hint="eastAsia"/>
+                <w:vertAlign w:val="baseline"/>
+                <w:lang w:val="en-US" w:eastAsia="zh-CN"/>
+              </w:rPr>
+              <w:t>2</w:t>
+            </w:r>
+          </w:p>
+        </w:tc>
+        <w:tc>
+          <w:tcPr>
+            <w:tcW w:w="1704" w:type="dxa"/>
+          </w:tcPr>
+          <w:p>
+            <w:pPr>
+              <w:rPr>
+                <w:rFonts w:hint="default" w:eastAsiaTheme="minorEastAsia"/>
+                <w:vertAlign w:val="baseline"/>
+                <w:lang w:val="en-US" w:eastAsia="zh-CN"/>
+              </w:rPr>
+            </w:pPr>
+            <w:r>
+              <w:rPr>
+                <w:rFonts w:hint="eastAsia"/>
+                <w:vertAlign w:val="baseline"/>
+                <w:lang w:val="en-US" w:eastAsia="zh-CN"/>
+              </w:rPr>
+              <w:t>Fid</w:t>
+            </w:r>
+          </w:p>
+        </w:tc>
+        <w:tc>
+          <w:tcPr>
+            <w:tcW w:w="1704" w:type="dxa"/>
+          </w:tcPr>
+          <w:p>
+            <w:pPr>
+              <w:rPr>
+                <w:rFonts w:hint="default" w:eastAsiaTheme="minorEastAsia"/>
+                <w:vertAlign w:val="baseline"/>
+                <w:lang w:val="en-US" w:eastAsia="zh-CN"/>
+              </w:rPr>
+            </w:pPr>
+            <w:r>
+              <w:rPr>
+                <w:rFonts w:hint="eastAsia"/>
+                <w:vertAlign w:val="baseline"/>
+                <w:lang w:val="en-US" w:eastAsia="zh-CN"/>
+              </w:rPr>
+              <w:t>int</w:t>
+            </w:r>
+          </w:p>
+        </w:tc>
+        <w:tc>
+          <w:tcPr>
+            <w:tcW w:w="1705" w:type="dxa"/>
+          </w:tcPr>
+          <w:p>
+            <w:pPr>
+              <w:rPr>
+                <w:rFonts w:hint="default" w:eastAsiaTheme="minorEastAsia"/>
+                <w:vertAlign w:val="baseline"/>
+                <w:lang w:val="en-US" w:eastAsia="zh-CN"/>
+              </w:rPr>
+            </w:pPr>
+            <w:r>
+              <w:rPr>
+                <w:rFonts w:hint="eastAsia"/>
+                <w:vertAlign w:val="baseline"/>
+                <w:lang w:val="en-US" w:eastAsia="zh-CN"/>
+              </w:rPr>
+              <w:t>DEFAULT NULL</w:t>
+            </w:r>
+          </w:p>
+        </w:tc>
+        <w:tc>
+          <w:tcPr>
+            <w:tcW w:w="1705" w:type="dxa"/>
+          </w:tcPr>
+          <w:p>
+            <w:pPr>
+              <w:rPr>
+                <w:rFonts w:hint="default" w:eastAsiaTheme="minorEastAsia"/>
+                <w:vertAlign w:val="baseline"/>
+                <w:lang w:val="en-US" w:eastAsia="zh-CN"/>
+              </w:rPr>
+            </w:pPr>
+            <w:r>
+              <w:rPr>
+                <w:rFonts w:hint="eastAsia"/>
+                <w:vertAlign w:val="baseline"/>
+                <w:lang w:val="en-US" w:eastAsia="zh-CN"/>
+              </w:rPr>
+              <w:t>发送者id</w:t>
+            </w:r>
+          </w:p>
+        </w:tc>
+      </w:tr>
+      <w:tr>
+        <w:tblPrEx>
+          <w:tblBorders>
+            <w:top w:val="single" w:color="auto" w:sz="4" w:space="0"/>
+            <w:left w:val="single" w:color="auto" w:sz="4" w:space="0"/>
+            <w:bottom w:val="single" w:color="auto" w:sz="4" w:space="0"/>
+            <w:right w:val="single" w:color="auto" w:sz="4" w:space="0"/>
+            <w:insideH w:val="single" w:color="auto" w:sz="4" w:space="0"/>
+            <w:insideV w:val="single" w:color="auto" w:sz="4" w:space="0"/>
+          </w:tblBorders>
+          <w:tblLayout w:type="fixed"/>
+          <w:tblCellMar>
+            <w:top w:w="0" w:type="dxa"/>
+            <w:left w:w="108" w:type="dxa"/>
+            <w:bottom w:w="0" w:type="dxa"/>
+            <w:right w:w="108" w:type="dxa"/>
+          </w:tblCellMar>
+        </w:tblPrEx>
+        <w:tc>
+          <w:tcPr>
+            <w:tcW w:w="1704" w:type="dxa"/>
+          </w:tcPr>
+          <w:p>
+            <w:pPr>
+              <w:rPr>
+                <w:rFonts w:hint="eastAsia" w:eastAsiaTheme="minorEastAsia"/>
+                <w:vertAlign w:val="baseline"/>
+                <w:lang w:val="en-US" w:eastAsia="zh-CN"/>
+              </w:rPr>
+            </w:pPr>
+            <w:r>
+              <w:rPr>
+                <w:rFonts w:hint="eastAsia"/>
+                <w:vertAlign w:val="baseline"/>
+                <w:lang w:val="en-US" w:eastAsia="zh-CN"/>
+              </w:rPr>
+              <w:t>3</w:t>
+            </w:r>
+          </w:p>
+        </w:tc>
+        <w:tc>
+          <w:tcPr>
+            <w:tcW w:w="1704" w:type="dxa"/>
+          </w:tcPr>
+          <w:p>
+            <w:pPr>
+              <w:rPr>
+                <w:rFonts w:hint="default" w:eastAsiaTheme="minorEastAsia"/>
+                <w:vertAlign w:val="baseline"/>
+                <w:lang w:val="en-US" w:eastAsia="zh-CN"/>
+              </w:rPr>
+            </w:pPr>
+            <w:r>
+              <w:rPr>
+                <w:rFonts w:hint="eastAsia"/>
+                <w:vertAlign w:val="baseline"/>
+                <w:lang w:val="en-US" w:eastAsia="zh-CN"/>
+              </w:rPr>
+              <w:t>Tid</w:t>
+            </w:r>
+          </w:p>
+        </w:tc>
+        <w:tc>
+          <w:tcPr>
+            <w:tcW w:w="1704" w:type="dxa"/>
+          </w:tcPr>
+          <w:p>
+            <w:pPr>
+              <w:rPr>
+                <w:rFonts w:hint="default" w:eastAsiaTheme="minorEastAsia"/>
+                <w:vertAlign w:val="baseline"/>
+                <w:lang w:val="en-US" w:eastAsia="zh-CN"/>
+              </w:rPr>
+            </w:pPr>
+            <w:r>
+              <w:rPr>
+                <w:rFonts w:hint="eastAsia"/>
+                <w:vertAlign w:val="baseline"/>
+                <w:lang w:val="en-US" w:eastAsia="zh-CN"/>
+              </w:rPr>
+              <w:t>int</w:t>
+            </w:r>
+          </w:p>
+        </w:tc>
+        <w:tc>
+          <w:tcPr>
+            <w:tcW w:w="1705" w:type="dxa"/>
+          </w:tcPr>
+          <w:p>
+            <w:pPr>
+              <w:rPr>
+                <w:rFonts w:hint="default" w:eastAsiaTheme="minorEastAsia"/>
+                <w:vertAlign w:val="baseline"/>
+                <w:lang w:val="en-US" w:eastAsia="zh-CN"/>
+              </w:rPr>
+            </w:pPr>
+            <w:r>
+              <w:rPr>
+                <w:rFonts w:hint="eastAsia"/>
+                <w:vertAlign w:val="baseline"/>
+                <w:lang w:val="en-US" w:eastAsia="zh-CN"/>
+              </w:rPr>
+              <w:t>DEFAULT NULL</w:t>
+            </w:r>
+          </w:p>
+        </w:tc>
+        <w:tc>
+          <w:tcPr>
+            <w:tcW w:w="1705" w:type="dxa"/>
+          </w:tcPr>
+          <w:p>
+            <w:pPr>
+              <w:rPr>
+                <w:rFonts w:hint="default" w:eastAsiaTheme="minorEastAsia"/>
+                <w:vertAlign w:val="baseline"/>
+                <w:lang w:val="en-US" w:eastAsia="zh-CN"/>
+              </w:rPr>
+            </w:pPr>
+            <w:r>
+              <w:rPr>
+                <w:rFonts w:hint="eastAsia"/>
+                <w:vertAlign w:val="baseline"/>
+                <w:lang w:val="en-US" w:eastAsia="zh-CN"/>
+              </w:rPr>
+              <w:t>接收者id</w:t>
+            </w:r>
+          </w:p>
+        </w:tc>
+      </w:tr>
+      <w:tr>
+        <w:tblPrEx>
+          <w:tblBorders>
+            <w:top w:val="single" w:color="auto" w:sz="4" w:space="0"/>
+            <w:left w:val="single" w:color="auto" w:sz="4" w:space="0"/>
+            <w:bottom w:val="single" w:color="auto" w:sz="4" w:space="0"/>
+            <w:right w:val="single" w:color="auto" w:sz="4" w:space="0"/>
+            <w:insideH w:val="single" w:color="auto" w:sz="4" w:space="0"/>
+            <w:insideV w:val="single" w:color="auto" w:sz="4" w:space="0"/>
+          </w:tblBorders>
+          <w:tblLayout w:type="fixed"/>
+          <w:tblCellMar>
+            <w:top w:w="0" w:type="dxa"/>
+            <w:left w:w="108" w:type="dxa"/>
+            <w:bottom w:w="0" w:type="dxa"/>
+            <w:right w:w="108" w:type="dxa"/>
+          </w:tblCellMar>
+        </w:tblPrEx>
+        <w:tc>
+          <w:tcPr>
+            <w:tcW w:w="1704" w:type="dxa"/>
+          </w:tcPr>
+          <w:p>
+            <w:pPr>
+              <w:rPr>
+                <w:rFonts w:hint="eastAsia" w:eastAsiaTheme="minorEastAsia"/>
+                <w:vertAlign w:val="baseline"/>
+                <w:lang w:val="en-US" w:eastAsia="zh-CN"/>
+              </w:rPr>
+            </w:pPr>
+            <w:r>
+              <w:rPr>
+                <w:rFonts w:hint="eastAsia"/>
+                <w:vertAlign w:val="baseline"/>
+                <w:lang w:val="en-US" w:eastAsia="zh-CN"/>
+              </w:rPr>
+              <w:t>4</w:t>
+            </w:r>
+          </w:p>
+        </w:tc>
+        <w:tc>
+          <w:tcPr>
+            <w:tcW w:w="1704" w:type="dxa"/>
+          </w:tcPr>
+          <w:p>
+            <w:pPr>
+              <w:rPr>
+                <w:rFonts w:hint="default" w:eastAsiaTheme="minorEastAsia"/>
+                <w:vertAlign w:val="baseline"/>
+                <w:lang w:val="en-US" w:eastAsia="zh-CN"/>
+              </w:rPr>
+            </w:pPr>
+            <w:r>
+              <w:rPr>
+                <w:rFonts w:hint="eastAsia"/>
+                <w:vertAlign w:val="baseline"/>
+                <w:lang w:val="en-US" w:eastAsia="zh-CN"/>
+              </w:rPr>
+              <w:t>Message</w:t>
+            </w:r>
+          </w:p>
+        </w:tc>
+        <w:tc>
+          <w:tcPr>
+            <w:tcW w:w="1704" w:type="dxa"/>
+          </w:tcPr>
+          <w:p>
+            <w:pPr>
+              <w:rPr>
+                <w:rFonts w:hint="default" w:eastAsiaTheme="minorEastAsia"/>
+                <w:vertAlign w:val="baseline"/>
+                <w:lang w:val="en-US" w:eastAsia="zh-CN"/>
+              </w:rPr>
+            </w:pPr>
+            <w:r>
+              <w:rPr>
+                <w:rFonts w:hint="eastAsia"/>
+                <w:vertAlign w:val="baseline"/>
+                <w:lang w:val="en-US" w:eastAsia="zh-CN"/>
+              </w:rPr>
+              <w:t>Varchar(255)</w:t>
+            </w:r>
+          </w:p>
+        </w:tc>
+        <w:tc>
+          <w:tcPr>
+            <w:tcW w:w="1705" w:type="dxa"/>
+          </w:tcPr>
+          <w:p>
+            <w:pPr>
+              <w:rPr>
+                <w:rFonts w:hint="eastAsia" w:eastAsiaTheme="minorEastAsia"/>
+                <w:vertAlign w:val="baseline"/>
+                <w:lang w:val="en-US" w:eastAsia="zh-CN"/>
+              </w:rPr>
+            </w:pPr>
+            <w:r>
+              <w:rPr>
+                <w:rFonts w:hint="eastAsia"/>
+                <w:vertAlign w:val="baseline"/>
+                <w:lang w:val="en-US" w:eastAsia="zh-CN"/>
+              </w:rPr>
+              <w:t>0</w:t>
+            </w:r>
+          </w:p>
+        </w:tc>
+        <w:tc>
+          <w:tcPr>
+            <w:tcW w:w="1705" w:type="dxa"/>
+          </w:tcPr>
+          <w:p>
+            <w:pPr>
+              <w:rPr>
+                <w:rFonts w:hint="default" w:eastAsiaTheme="minorEastAsia"/>
+                <w:vertAlign w:val="baseline"/>
+                <w:lang w:val="en-US" w:eastAsia="zh-CN"/>
+              </w:rPr>
+            </w:pPr>
+            <w:r>
+              <w:rPr>
+                <w:rFonts w:hint="eastAsia"/>
+                <w:vertAlign w:val="baseline"/>
+                <w:lang w:val="en-US" w:eastAsia="zh-CN"/>
+              </w:rPr>
+              <w:t>交流信息</w:t>
+            </w:r>
+          </w:p>
+        </w:tc>
+      </w:tr>
+      <w:tr>
+        <w:tblPrEx>
+          <w:tblBorders>
+            <w:top w:val="single" w:color="auto" w:sz="4" w:space="0"/>
+            <w:left w:val="single" w:color="auto" w:sz="4" w:space="0"/>
+            <w:bottom w:val="single" w:color="auto" w:sz="4" w:space="0"/>
+            <w:right w:val="single" w:color="auto" w:sz="4" w:space="0"/>
+            <w:insideH w:val="single" w:color="auto" w:sz="4" w:space="0"/>
+            <w:insideV w:val="single" w:color="auto" w:sz="4" w:space="0"/>
+          </w:tblBorders>
+          <w:tblLayout w:type="fixed"/>
+          <w:tblCellMar>
+            <w:top w:w="0" w:type="dxa"/>
+            <w:left w:w="108" w:type="dxa"/>
+            <w:bottom w:w="0" w:type="dxa"/>
+            <w:right w:w="108" w:type="dxa"/>
+          </w:tblCellMar>
+        </w:tblPrEx>
+        <w:tc>
+          <w:tcPr>
+            <w:tcW w:w="1704" w:type="dxa"/>
+          </w:tcPr>
+          <w:p>
+            <w:pPr>
+              <w:rPr>
+                <w:rFonts w:hint="eastAsia" w:eastAsiaTheme="minorEastAsia"/>
+                <w:vertAlign w:val="baseline"/>
+                <w:lang w:val="en-US" w:eastAsia="zh-CN"/>
+              </w:rPr>
+            </w:pPr>
+            <w:r>
+              <w:rPr>
+                <w:rFonts w:hint="eastAsia"/>
+                <w:vertAlign w:val="baseline"/>
+                <w:lang w:val="en-US" w:eastAsia="zh-CN"/>
+              </w:rPr>
+              <w:t>5</w:t>
+            </w:r>
+          </w:p>
+        </w:tc>
+        <w:tc>
+          <w:tcPr>
+            <w:tcW w:w="1704" w:type="dxa"/>
+          </w:tcPr>
+          <w:p>
+            <w:pPr>
+              <w:rPr>
+                <w:rFonts w:hint="default" w:eastAsiaTheme="minorEastAsia"/>
+                <w:vertAlign w:val="baseline"/>
+                <w:lang w:val="en-US" w:eastAsia="zh-CN"/>
+              </w:rPr>
+            </w:pPr>
+            <w:r>
+              <w:rPr>
+                <w:rFonts w:hint="eastAsia"/>
+                <w:vertAlign w:val="baseline"/>
+                <w:lang w:val="en-US" w:eastAsia="zh-CN"/>
+              </w:rPr>
+              <w:t>Status</w:t>
+            </w:r>
+          </w:p>
+        </w:tc>
+        <w:tc>
+          <w:tcPr>
+            <w:tcW w:w="1704" w:type="dxa"/>
+          </w:tcPr>
+          <w:p>
+            <w:pPr>
+              <w:rPr>
+                <w:rFonts w:hint="default" w:eastAsiaTheme="minorEastAsia"/>
+                <w:vertAlign w:val="baseline"/>
+                <w:lang w:val="en-US" w:eastAsia="zh-CN"/>
+              </w:rPr>
+            </w:pPr>
+            <w:r>
+              <w:rPr>
+                <w:rFonts w:hint="eastAsia"/>
+                <w:vertAlign w:val="baseline"/>
+                <w:lang w:val="en-US" w:eastAsia="zh-CN"/>
+              </w:rPr>
+              <w:t>bool</w:t>
+            </w:r>
+          </w:p>
+        </w:tc>
+        <w:tc>
+          <w:tcPr>
+            <w:tcW w:w="1705" w:type="dxa"/>
+          </w:tcPr>
+          <w:p>
+            <w:pPr>
+              <w:rPr>
+                <w:rFonts w:hint="default" w:eastAsiaTheme="minorEastAsia"/>
+                <w:vertAlign w:val="baseline"/>
+                <w:lang w:val="en-US" w:eastAsia="zh-CN"/>
+              </w:rPr>
+            </w:pPr>
+            <w:r>
+              <w:rPr>
+                <w:rFonts w:hint="eastAsia"/>
+                <w:vertAlign w:val="baseline"/>
+                <w:lang w:val="en-US" w:eastAsia="zh-CN"/>
+              </w:rPr>
+              <w:t>DEFAULT NULL</w:t>
+            </w:r>
+          </w:p>
+        </w:tc>
+        <w:tc>
+          <w:tcPr>
+            <w:tcW w:w="1705" w:type="dxa"/>
+          </w:tcPr>
+          <w:p>
+            <w:pPr>
+              <w:rPr>
+                <w:rFonts w:hint="eastAsia" w:eastAsiaTheme="minorEastAsia"/>
+                <w:vertAlign w:val="baseline"/>
+                <w:lang w:val="en-US" w:eastAsia="zh-CN"/>
+              </w:rPr>
+            </w:pPr>
+            <w:r>
+              <w:rPr>
+                <w:rFonts w:hint="eastAsia"/>
+                <w:vertAlign w:val="baseline"/>
+                <w:lang w:val="en-US" w:eastAsia="zh-CN"/>
+              </w:rPr>
+              <w:t>信息状态</w:t>
+            </w:r>
+          </w:p>
+        </w:tc>
+      </w:tr>
+    </w:tbl>
+    <w:p>
+      <w:pPr>
+        <w:rPr>
+          <w:rFonts w:hint="eastAsia"/>
+        </w:rPr>
+      </w:pPr>
+    </w:p>
+    <w:p>
+      <w:pPr>
+        <w:rPr>
+          <w:rFonts w:hint="eastAsia"/>
+        </w:rPr>
+      </w:pPr>
+      <w:bookmarkStart w:id="6" w:name="_GoBack"/>
+      <w:bookmarkEnd w:id="6"/>
     </w:p>
     <w:sectPr>
       <w:pgSz w:w="11906" w:h="16838"/>
       <w:pgMar w:top="1440" w:right="1800" w:bottom="1440" w:left="1800" w:header="851" w:footer="992" w:gutter="0"/>
-      <w:cols w:space="425"/>
-      <w:docGrid w:type="lines" w:linePitch="312"/>
+      <w:cols w:space="425" w:num="1"/>
+      <w:docGrid w:type="lines" w:linePitch="312" w:charSpace="0"/>
     </w:sectPr>
   </w:body>
 </w:document>
 </file>
 
-<file path=word/endnotes.xml><?xml version="1.0" encoding="utf-8"?>
-<w:endnotes xmlns:ve="http://schemas.openxmlformats.org/markup-compatibility/2006" xmlns:o="urn:schemas-microsoft-com:office:office" xmlns:r="http://schemas.openxmlformats.org/officeDocument/2006/relationships" xmlns:m="http://schemas.openxmlformats.org/officeDocument/2006/math" xmlns:v="urn:schemas-microsoft-com:vml" xmlns:wp="http://schemas.openxmlformats.org/drawingml/2006/wordprocessingDrawing" xmlns:w10="urn:schemas-microsoft-com:office:word" xmlns:w="http://schemas.openxmlformats.org/wordprocessingml/2006/main" xmlns:wne="http://schemas.microsoft.com/office/word/2006/wordml">
-  <w:endnote w:type="separator" w:id="0">
-    <w:p>
-      <w:r>
-        <w:separator/>
-      </w:r>
-    </w:p>
-  </w:endnote>
-  <w:endnote w:type="continuationSeparator" w:id="1">
-    <w:p>
-      <w:r>
-        <w:continuationSeparator/>
-      </w:r>
-    </w:p>
-  </w:endnote>
-</w:endnotes>
-</file>
-
-<file path=word/footnotes.xml><?xml version="1.0" encoding="utf-8"?>
-<w:footnotes xmlns:ve="http://schemas.openxmlformats.org/markup-compatibility/2006" xmlns:o="urn:schemas-microsoft-com:office:office" xmlns:r="http://schemas.openxmlformats.org/officeDocument/2006/relationships" xmlns:m="http://schemas.openxmlformats.org/officeDocument/2006/math" xmlns:v="urn:schemas-microsoft-com:vml" xmlns:wp="http://schemas.openxmlformats.org/drawingml/2006/wordprocessingDrawing" xmlns:w10="urn:schemas-microsoft-com:office:word" xmlns:w="http://schemas.openxmlformats.org/wordprocessingml/2006/main" xmlns:wne="http://schemas.microsoft.com/office/word/2006/wordml">
-  <w:footnote w:type="separator" w:id="0">
-    <w:p>
-      <w:r>
-        <w:separator/>
-      </w:r>
-    </w:p>
-  </w:footnote>
-  <w:footnote w:type="continuationSeparator" w:id="1">
-    <w:p>
-      <w:r>
-        <w:continuationSeparator/>
-      </w:r>
-    </w:p>
-  </w:footnote>
-</w:footnotes>
-</file>
-
 <file path=word/styles.xml><?xml version="1.0" encoding="utf-8"?>
-<w:styles xmlns:r="http://schemas.openxmlformats.org/officeDocument/2006/relationships" xmlns:w="http://schemas.openxmlformats.org/wordprocessingml/2006/main">
+<w:styles xmlns:mc="http://schemas.openxmlformats.org/markup-compatibility/2006" xmlns:o="urn:schemas-microsoft-com:office:office" xmlns:r="http://schemas.openxmlformats.org/officeDocument/2006/relationships" xmlns:m="http://schemas.openxmlformats.org/officeDocument/2006/math" xmlns:v="urn:schemas-microsoft-com:vml" xmlns:w="http://schemas.openxmlformats.org/wordprocessingml/2006/main" xmlns:w14="http://schemas.microsoft.com/office/word/2010/wordml" xmlns:w10="urn:schemas-microsoft-com:office:word" xmlns:sl="http://schemas.openxmlformats.org/schemaLibrary/2006/main" mc:Ignorable="w14">
   <w:docDefaults>
     <w:rPrDefault>
       <w:rPr>
-        <w:rFonts w:asciiTheme="minorHAnsi" w:eastAsiaTheme="minorEastAsia" w:hAnsiTheme="minorHAnsi" w:cstheme="minorBidi"/>
-        <w:kern w:val="2"/>
-        <w:sz w:val="21"/>
-        <w:szCs w:val="22"/>
-        <w:lang w:val="en-US" w:eastAsia="zh-CN" w:bidi="ar-SA"/>
+        <w:rFonts w:asciiTheme="minorHAnsi" w:hAnsiTheme="minorHAnsi" w:eastAsiaTheme="minorEastAsia" w:cstheme="minorBidi"/>
       </w:rPr>
     </w:rPrDefault>
-    <w:pPrDefault/>
   </w:docDefaults>
-  <w:latentStyles w:defLockedState="0" w:defUIPriority="99" w:defSemiHidden="1" w:defUnhideWhenUsed="1" w:defQFormat="0" w:count="267">
-    <w:lsdException w:name="Normal" w:semiHidden="0" w:uiPriority="0" w:unhideWhenUsed="0" w:qFormat="1"/>
-    <w:lsdException w:name="heading 1" w:semiHidden="0" w:uiPriority="9" w:unhideWhenUsed="0" w:qFormat="1"/>
-    <w:lsdException w:name="heading 2" w:uiPriority="9" w:qFormat="1"/>
-    <w:lsdException w:name="heading 3" w:uiPriority="9" w:qFormat="1"/>
-    <w:lsdException w:name="heading 4" w:uiPriority="9" w:qFormat="1"/>
-    <w:lsdException w:name="heading 5" w:uiPriority="9" w:qFormat="1"/>
-    <w:lsdException w:name="heading 6" w:uiPriority="9" w:qFormat="1"/>
-    <w:lsdException w:name="heading 7" w:uiPriority="9" w:qFormat="1"/>
-    <w:lsdException w:name="heading 8" w:uiPriority="9" w:qFormat="1"/>
-    <w:lsdException w:name="heading 9" w:uiPriority="9" w:qFormat="1"/>
-    <w:lsdException w:name="toc 1" w:uiPriority="39"/>
-    <w:lsdException w:name="toc 2" w:uiPriority="39"/>
-    <w:lsdException w:name="toc 3" w:uiPriority="39"/>
-    <w:lsdException w:name="toc 4" w:uiPriority="39"/>
-    <w:lsdException w:name="toc 5" w:uiPriority="39"/>
-    <w:lsdException w:name="toc 6" w:uiPriority="39"/>
-    <w:lsdException w:name="toc 7" w:uiPriority="39"/>
-    <w:lsdException w:name="toc 8" w:uiPriority="39"/>
-    <w:lsdException w:name="toc 9" w:uiPriority="39"/>
-    <w:lsdException w:name="caption" w:uiPriority="35" w:qFormat="1"/>
-    <w:lsdException w:name="Title" w:semiHidden="0" w:uiPriority="10" w:unhideWhenUsed="0" w:qFormat="1"/>
-    <w:lsdException w:name="Default Paragraph Font" w:uiPriority="1"/>
-    <w:lsdException w:name="Subtitle" w:semiHidden="0" w:uiPriority="11" w:unhideWhenUsed="0" w:qFormat="1"/>
-    <w:lsdException w:name="Strong" w:semiHidden="0" w:uiPriority="22" w:unhideWhenUsed="0" w:qFormat="1"/>
-    <w:lsdException w:name="Emphasis" w:semiHidden="0" w:uiPriority="20" w:unhideWhenUsed="0" w:qFormat="1"/>
-    <w:lsdException w:name="Table Grid" w:semiHidden="0" w:uiPriority="59" w:unhideWhenUsed="0"/>
-    <w:lsdException w:name="Placeholder Text" w:unhideWhenUsed="0"/>
-    <w:lsdException w:name="No Spacing" w:semiHidden="0" w:uiPriority="1" w:unhideWhenUsed="0" w:qFormat="1"/>
-    <w:lsdException w:name="Light Shading" w:semiHidden="0" w:uiPriority="60" w:unhideWhenUsed="0"/>
-    <w:lsdException w:name="Light List" w:semiHidden="0" w:uiPriority="61" w:unhideWhenUsed="0"/>
-    <w:lsdException w:name="Light Grid" w:semiHidden="0" w:uiPriority="62" w:unhideWhenUsed="0"/>
-    <w:lsdException w:name="Medium Shading 1" w:semiHidden="0" w:uiPriority="63" w:unhideWhenUsed="0"/>
-    <w:lsdException w:name="Medium Shading 2" w:semiHidden="0" w:uiPriority="64" w:unhideWhenUsed="0"/>
-    <w:lsdException w:name="Medium List 1" w:semiHidden="0" w:uiPriority="65" w:unhideWhenUsed="0"/>
-    <w:lsdException w:name="Medium List 2" w:semiHidden="0" w:uiPriority="66" w:unhideWhenUsed="0"/>
-    <w:lsdException w:name="Medium Grid 1" w:semiHidden="0" w:uiPriority="67" w:unhideWhenUsed="0"/>
-    <w:lsdException w:name="Medium Grid 2" w:semiHidden="0" w:uiPriority="68" w:unhideWhenUsed="0"/>
-    <w:lsdException w:name="Medium Grid 3" w:semiHidden="0" w:uiPriority="69" w:unhideWhenUsed="0"/>
-    <w:lsdException w:name="Dark List" w:semiHidden="0" w:uiPriority="70" w:unhideWhenUsed="0"/>
-    <w:lsdException w:name="Colorful Shading" w:semiHidden="0" w:uiPriority="71" w:unhideWhenUsed="0"/>
-    <w:lsdException w:name="Colorful List" w:semiHidden="0" w:uiPriority="72" w:unhideWhenUsed="0"/>
-    <w:lsdException w:name="Colorful Grid" w:semiHidden="0" w:uiPriority="73" w:unhideWhenUsed="0"/>
-    <w:lsdException w:name="Light Shading Accent 1" w:semiHidden="0" w:uiPriority="60" w:unhideWhenUsed="0"/>
-    <w:lsdException w:name="Light List Accent 1" w:semiHidden="0" w:uiPriority="61" w:unhideWhenUsed="0"/>
-    <w:lsdException w:name="Light Grid Accent 1" w:semiHidden="0" w:uiPriority="62" w:unhideWhenUsed="0"/>
-    <w:lsdException w:name="Medium Shading 1 Accent 1" w:semiHidden="0" w:uiPriority="63" w:unhideWhenUsed="0"/>
-    <w:lsdException w:name="Medium Shading 2 Accent 1" w:semiHidden="0" w:uiPriority="64" w:unhideWhenUsed="0"/>
-    <w:lsdException w:name="Medium List 1 Accent 1" w:semiHidden="0" w:uiPriority="65" w:unhideWhenUsed="0"/>
-    <w:lsdException w:name="Revision" w:unhideWhenUsed="0"/>
-    <w:lsdException w:name="List Paragraph" w:semiHidden="0" w:uiPriority="34" w:unhideWhenUsed="0" w:qFormat="1"/>
-    <w:lsdException w:name="Quote" w:semiHidden="0" w:uiPriority="29" w:unhideWhenUsed="0" w:qFormat="1"/>
-    <w:lsdException w:name="Intense Quote" w:semiHidden="0" w:uiPriority="30" w:unhideWhenUsed="0" w:qFormat="1"/>
-    <w:lsdException w:name="Medium List 2 Accent 1" w:semiHidden="0" w:uiPriority="66" w:unhideWhenUsed="0"/>
-    <w:lsdException w:name="Medium Grid 1 Accent 1" w:semiHidden="0" w:uiPriority="67" w:unhideWhenUsed="0"/>
-    <w:lsdException w:name="Medium Grid 2 Accent 1" w:semiHidden="0" w:uiPriority="68" w:unhideWhenUsed="0"/>
-    <w:lsdException w:name="Medium Grid 3 Accent 1" w:semiHidden="0" w:uiPriority="69" w:unhideWhenUsed="0"/>
-    <w:lsdException w:name="Dark List Accent 1" w:semiHidden="0" w:uiPriority="70" w:unhideWhenUsed="0"/>
-    <w:lsdException w:name="Colorful Shading Accent 1" w:semiHidden="0" w:uiPriority="71" w:unhideWhenUsed="0"/>
-    <w:lsdException w:name="Colorful List Accent 1" w:semiHidden="0" w:uiPriority="72" w:unhideWhenUsed="0"/>
-    <w:lsdException w:name="Colorful Grid Accent 1" w:semiHidden="0" w:uiPriority="73" w:unhideWhenUsed="0"/>
-    <w:lsdException w:name="Light Shading Accent 2" w:semiHidden="0" w:uiPriority="60" w:unhideWhenUsed="0"/>
-    <w:lsdException w:name="Light List Accent 2" w:semiHidden="0" w:uiPriority="61" w:unhideWhenUsed="0"/>
-    <w:lsdException w:name="Light Grid Accent 2" w:semiHidden="0" w:uiPriority="62" w:unhideWhenUsed="0"/>
-    <w:lsdException w:name="Medium Shading 1 Accent 2" w:semiHidden="0" w:uiPriority="63" w:unhideWhenUsed="0"/>
-    <w:lsdException w:name="Medium Shading 2 Accent 2" w:semiHidden="0" w:uiPriority="64" w:unhideWhenUsed="0"/>
-    <w:lsdException w:name="Medium List 1 Accent 2" w:semiHidden="0" w:uiPriority="65" w:unhideWhenUsed="0"/>
-    <w:lsdException w:name="Medium List 2 Accent 2" w:semiHidden="0" w:uiPriority="66" w:unhideWhenUsed="0"/>
-    <w:lsdException w:name="Medium Grid 1 Accent 2" w:semiHidden="0" w:uiPriority="67" w:unhideWhenUsed="0"/>
-    <w:lsdException w:name="Medium Grid 2 Accent 2" w:semiHidden="0" w:uiPriority="68" w:unhideWhenUsed="0"/>
-    <w:lsdException w:name="Medium Grid 3 Accent 2" w:semiHidden="0" w:uiPriority="69" w:unhideWhenUsed="0"/>
-    <w:lsdException w:name="Dark List Accent 2" w:semiHidden="0" w:uiPriority="70" w:unhideWhenUsed="0"/>
-    <w:lsdException w:name="Colorful Shading Accent 2" w:semiHidden="0" w:uiPriority="71" w:unhideWhenUsed="0"/>
-    <w:lsdException w:name="Colorful List Accent 2" w:semiHidden="0" w:uiPriority="72" w:unhideWhenUsed="0"/>
-    <w:lsdException w:name="Colorful Grid Accent 2" w:semiHidden="0" w:uiPriority="73" w:unhideWhenUsed="0"/>
-    <w:lsdException w:name="Light Shading Accent 3" w:semiHidden="0" w:uiPriority="60" w:unhideWhenUsed="0"/>
-    <w:lsdException w:name="Light List Accent 3" w:semiHidden="0" w:uiPriority="61" w:unhideWhenUsed="0"/>
-    <w:lsdException w:name="Light Grid Accent 3" w:semiHidden="0" w:uiPriority="62" w:unhideWhenUsed="0"/>
-    <w:lsdException w:name="Medium Shading 1 Accent 3" w:semiHidden="0" w:uiPriority="63" w:unhideWhenUsed="0"/>
-    <w:lsdException w:name="Medium Shading 2 Accent 3" w:semiHidden="0" w:uiPriority="64" w:unhideWhenUsed="0"/>
-    <w:lsdException w:name="Medium List 1 Accent 3" w:semiHidden="0" w:uiPriority="65" w:unhideWhenUsed="0"/>
-    <w:lsdException w:name="Medium List 2 Accent 3" w:semiHidden="0" w:uiPriority="66" w:unhideWhenUsed="0"/>
-    <w:lsdException w:name="Medium Grid 1 Accent 3" w:semiHidden="0" w:uiPriority="67" w:unhideWhenUsed="0"/>
-    <w:lsdException w:name="Medium Grid 2 Accent 3" w:semiHidden="0" w:uiPriority="68" w:unhideWhenUsed="0"/>
-    <w:lsdException w:name="Medium Grid 3 Accent 3" w:semiHidden="0" w:uiPriority="69" w:unhideWhenUsed="0"/>
-    <w:lsdException w:name="Dark List Accent 3" w:semiHidden="0" w:uiPriority="70" w:unhideWhenUsed="0"/>
-    <w:lsdException w:name="Colorful Shading Accent 3" w:semiHidden="0" w:uiPriority="71" w:unhideWhenUsed="0"/>
-    <w:lsdException w:name="Colorful List Accent 3" w:semiHidden="0" w:uiPriority="72" w:unhideWhenUsed="0"/>
-    <w:lsdException w:name="Colorful Grid Accent 3" w:semiHidden="0" w:uiPriority="73" w:unhideWhenUsed="0"/>
-    <w:lsdException w:name="Light Shading Accent 4" w:semiHidden="0" w:uiPriority="60" w:unhideWhenUsed="0"/>
-    <w:lsdException w:name="Light List Accent 4" w:semiHidden="0" w:uiPriority="61" w:unhideWhenUsed="0"/>
-    <w:lsdException w:name="Light Grid Accent 4" w:semiHidden="0" w:uiPriority="62" w:unhideWhenUsed="0"/>
-    <w:lsdException w:name="Medium Shading 1 Accent 4" w:semiHidden="0" w:uiPriority="63" w:unhideWhenUsed="0"/>
-    <w:lsdException w:name="Medium Shading 2 Accent 4" w:semiHidden="0" w:uiPriority="64" w:unhideWhenUsed="0"/>
-    <w:lsdException w:name="Medium List 1 Accent 4" w:semiHidden="0" w:uiPriority="65" w:unhideWhenUsed="0"/>
-    <w:lsdException w:name="Medium List 2 Accent 4" w:semiHidden="0" w:uiPriority="66" w:unhideWhenUsed="0"/>
-    <w:lsdException w:name="Medium Grid 1 Accent 4" w:semiHidden="0" w:uiPriority="67" w:unhideWhenUsed="0"/>
-    <w:lsdException w:name="Medium Grid 2 Accent 4" w:semiHidden="0" w:uiPriority="68" w:unhideWhenUsed="0"/>
-    <w:lsdException w:name="Medium Grid 3 Accent 4" w:semiHidden="0" w:uiPriority="69" w:unhideWhenUsed="0"/>
-    <w:lsdException w:name="Dark List Accent 4" w:semiHidden="0" w:uiPriority="70" w:unhideWhenUsed="0"/>
-    <w:lsdException w:name="Colorful Shading Accent 4" w:semiHidden="0" w:uiPriority="71" w:unhideWhenUsed="0"/>
-    <w:lsdException w:name="Colorful List Accent 4" w:semiHidden="0" w:uiPriority="72" w:unhideWhenUsed="0"/>
-    <w:lsdException w:name="Colorful Grid Accent 4" w:semiHidden="0" w:uiPriority="73" w:unhideWhenUsed="0"/>
-    <w:lsdException w:name="Light Shading Accent 5" w:semiHidden="0" w:uiPriority="60" w:unhideWhenUsed="0"/>
-    <w:lsdException w:name="Light List Accent 5" w:semiHidden="0" w:uiPriority="61" w:unhideWhenUsed="0"/>
-    <w:lsdException w:name="Light Grid Accent 5" w:semiHidden="0" w:uiPriority="62" w:unhideWhenUsed="0"/>
-    <w:lsdException w:name="Medium Shading 1 Accent 5" w:semiHidden="0" w:uiPriority="63" w:unhideWhenUsed="0"/>
-    <w:lsdException w:name="Medium Shading 2 Accent 5" w:semiHidden="0" w:uiPriority="64" w:unhideWhenUsed="0"/>
-    <w:lsdException w:name="Medium List 1 Accent 5" w:semiHidden="0" w:uiPriority="65" w:unhideWhenUsed="0"/>
-    <w:lsdException w:name="Medium List 2 Accent 5" w:semiHidden="0" w:uiPriority="66" w:unhideWhenUsed="0"/>
-    <w:lsdException w:name="Medium Grid 1 Accent 5" w:semiHidden="0" w:uiPriority="67" w:unhideWhenUsed="0"/>
-    <w:lsdException w:name="Medium Grid 2 Accent 5" w:semiHidden="0" w:uiPriority="68" w:unhideWhenUsed="0"/>
-    <w:lsdException w:name="Medium Grid 3 Accent 5" w:semiHidden="0" w:uiPriority="69" w:unhideWhenUsed="0"/>
-    <w:lsdException w:name="Dark List Accent 5" w:semiHidden="0" w:uiPriority="70" w:unhideWhenUsed="0"/>
-    <w:lsdException w:name="Colorful Shading Accent 5" w:semiHidden="0" w:uiPriority="71" w:unhideWhenUsed="0"/>
-    <w:lsdException w:name="Colorful List Accent 5" w:semiHidden="0" w:uiPriority="72" w:unhideWhenUsed="0"/>
-    <w:lsdException w:name="Colorful Grid Accent 5" w:semiHidden="0" w:uiPriority="73" w:unhideWhenUsed="0"/>
-    <w:lsdException w:name="Light Shading Accent 6" w:semiHidden="0" w:uiPriority="60" w:unhideWhenUsed="0"/>
-    <w:lsdException w:name="Light List Accent 6" w:semiHidden="0" w:uiPriority="61" w:unhideWhenUsed="0"/>
-    <w:lsdException w:name="Light Grid Accent 6" w:semiHidden="0" w:uiPriority="62" w:unhideWhenUsed="0"/>
-    <w:lsdException w:name="Medium Shading 1 Accent 6" w:semiHidden="0" w:uiPriority="63" w:unhideWhenUsed="0"/>
-    <w:lsdException w:name="Medium Shading 2 Accent 6" w:semiHidden="0" w:uiPriority="64" w:unhideWhenUsed="0"/>
-    <w:lsdException w:name="Medium List 1 Accent 6" w:semiHidden="0" w:uiPriority="65" w:unhideWhenUsed="0"/>
-    <w:lsdException w:name="Medium List 2 Accent 6" w:semiHidden="0" w:uiPriority="66" w:unhideWhenUsed="0"/>
-    <w:lsdException w:name="Medium Grid 1 Accent 6" w:semiHidden="0" w:uiPriority="67" w:unhideWhenUsed="0"/>
-    <w:lsdException w:name="Medium Grid 2 Accent 6" w:semiHidden="0" w:uiPriority="68" w:unhideWhenUsed="0"/>
-    <w:lsdException w:name="Medium Grid 3 Accent 6" w:semiHidden="0" w:uiPriority="69" w:unhideWhenUsed="0"/>
-    <w:lsdException w:name="Dark List Accent 6" w:semiHidden="0" w:uiPriority="70" w:unhideWhenUsed="0"/>
-    <w:lsdException w:name="Colorful Shading Accent 6" w:semiHidden="0" w:uiPriority="71" w:unhideWhenUsed="0"/>
-    <w:lsdException w:name="Colorful List Accent 6" w:semiHidden="0" w:uiPriority="72" w:unhideWhenUsed="0"/>
-    <w:lsdException w:name="Colorful Grid Accent 6" w:semiHidden="0" w:uiPriority="73" w:unhideWhenUsed="0"/>
-    <w:lsdException w:name="Subtle Emphasis" w:semiHidden="0" w:uiPriority="19" w:unhideWhenUsed="0" w:qFormat="1"/>
-    <w:lsdException w:name="Intense Emphasis" w:semiHidden="0" w:uiPriority="21" w:unhideWhenUsed="0" w:qFormat="1"/>
-    <w:lsdException w:name="Subtle Reference" w:semiHidden="0" w:uiPriority="31" w:unhideWhenUsed="0" w:qFormat="1"/>
-    <w:lsdException w:name="Intense Reference" w:semiHidden="0" w:uiPriority="32" w:unhideWhenUsed="0" w:qFormat="1"/>
-    <w:lsdException w:name="Book Title" w:semiHidden="0" w:uiPriority="33" w:unhideWhenUsed="0" w:qFormat="1"/>
-    <w:lsdException w:name="Bibliography" w:uiPriority="37"/>
-    <w:lsdException w:name="TOC Heading" w:uiPriority="39" w:qFormat="1"/>
+  <w:latentStyles w:count="260" w:defQFormat="0" w:defUnhideWhenUsed="1" w:defSemiHidden="1" w:defUIPriority="99" w:defLockedState="0">
+    <w:lsdException w:qFormat="1" w:unhideWhenUsed="0" w:uiPriority="0" w:semiHidden="0" w:name="Normal"/>
+    <w:lsdException w:qFormat="1" w:unhideWhenUsed="0" w:uiPriority="9" w:semiHidden="0" w:name="heading 1"/>
+    <w:lsdException w:qFormat="1" w:uiPriority="9" w:semiHidden="0" w:name="heading 2"/>
+    <w:lsdException w:qFormat="1" w:uiPriority="9" w:name="heading 3"/>
+    <w:lsdException w:qFormat="1" w:uiPriority="9" w:name="heading 4"/>
+    <w:lsdException w:qFormat="1" w:uiPriority="9" w:name="heading 5"/>
+    <w:lsdException w:qFormat="1" w:uiPriority="9" w:name="heading 6"/>
+    <w:lsdException w:qFormat="1" w:uiPriority="9" w:name="heading 7"/>
+    <w:lsdException w:qFormat="1" w:uiPriority="9" w:name="heading 8"/>
+    <w:lsdException w:qFormat="1" w:uiPriority="9" w:name="heading 9"/>
+    <w:lsdException w:uiPriority="99" w:name="index 1"/>
+    <w:lsdException w:uiPriority="99" w:name="index 2"/>
+    <w:lsdException w:uiPriority="99" w:name="index 3"/>
+    <w:lsdException w:uiPriority="99" w:name="index 4"/>
+    <w:lsdException w:uiPriority="99" w:name="index 5"/>
+    <w:lsdException w:uiPriority="99" w:name="index 6"/>
+    <w:lsdException w:uiPriority="99" w:name="index 7"/>
+    <w:lsdException w:uiPriority="99" w:name="index 8"/>
+    <w:lsdException w:uiPriority="99" w:name="index 9"/>
+    <w:lsdException w:uiPriority="39" w:name="toc 1"/>
+    <w:lsdException w:uiPriority="39" w:name="toc 2"/>
+    <w:lsdException w:uiPriority="39" w:name="toc 3"/>
+    <w:lsdException w:uiPriority="39" w:name="toc 4"/>
+    <w:lsdException w:uiPriority="39" w:name="toc 5"/>
+    <w:lsdException w:uiPriority="39" w:name="toc 6"/>
+    <w:lsdException w:uiPriority="39" w:name="toc 7"/>
+    <w:lsdException w:uiPriority="39" w:name="toc 8"/>
+    <w:lsdException w:uiPriority="39" w:name="toc 9"/>
+    <w:lsdException w:uiPriority="99" w:name="Normal Indent"/>
+    <w:lsdException w:uiPriority="99" w:name="footnote text"/>
+    <w:lsdException w:uiPriority="99" w:name="annotation text"/>
+    <w:lsdException w:qFormat="1" w:uiPriority="99" w:name="header"/>
+    <w:lsdException w:qFormat="1" w:uiPriority="99" w:name="footer"/>
+    <w:lsdException w:uiPriority="99" w:name="index heading"/>
+    <w:lsdException w:qFormat="1" w:uiPriority="35" w:name="caption"/>
+    <w:lsdException w:uiPriority="99" w:name="table of figures"/>
+    <w:lsdException w:uiPriority="99" w:name="envelope address"/>
+    <w:lsdException w:uiPriority="99" w:name="envelope return"/>
+    <w:lsdException w:uiPriority="99" w:name="footnote reference"/>
+    <w:lsdException w:uiPriority="99" w:name="annotation reference"/>
+    <w:lsdException w:uiPriority="99" w:name="line number"/>
+    <w:lsdException w:uiPriority="99" w:name="page number"/>
+    <w:lsdException w:uiPriority="99" w:name="endnote reference"/>
+    <w:lsdException w:uiPriority="99" w:name="endnote text"/>
+    <w:lsdException w:uiPriority="99" w:name="table of authorities"/>
+    <w:lsdException w:uiPriority="99" w:name="macro"/>
+    <w:lsdException w:uiPriority="99" w:name="toa heading"/>
+    <w:lsdException w:uiPriority="99" w:name="List"/>
+    <w:lsdException w:uiPriority="99" w:name="List Bullet"/>
+    <w:lsdException w:uiPriority="99" w:name="List Number"/>
+    <w:lsdException w:uiPriority="99" w:name="List 2"/>
+    <w:lsdException w:uiPriority="99" w:name="List 3"/>
+    <w:lsdException w:uiPriority="99" w:name="List 4"/>
+    <w:lsdException w:uiPriority="99" w:name="List 5"/>
+    <w:lsdException w:uiPriority="99" w:name="List Bullet 2"/>
+    <w:lsdException w:uiPriority="99" w:name="List Bullet 3"/>
+    <w:lsdException w:uiPriority="99" w:name="List Bullet 4"/>
+    <w:lsdException w:uiPriority="99" w:name="List Bullet 5"/>
+    <w:lsdException w:uiPriority="99" w:name="List Number 2"/>
+    <w:lsdException w:uiPriority="99" w:name="List Number 3"/>
+    <w:lsdException w:uiPriority="99" w:name="List Number 4"/>
+    <w:lsdException w:uiPriority="99" w:name="List Number 5"/>
+    <w:lsdException w:qFormat="1" w:unhideWhenUsed="0" w:uiPriority="10" w:semiHidden="0" w:name="Title"/>
+    <w:lsdException w:uiPriority="99" w:name="Closing"/>
+    <w:lsdException w:uiPriority="99" w:name="Signature"/>
+    <w:lsdException w:qFormat="1" w:uiPriority="1" w:name="Default Paragraph Font"/>
+    <w:lsdException w:uiPriority="99" w:name="Body Text"/>
+    <w:lsdException w:uiPriority="99" w:name="Body Text Indent"/>
+    <w:lsdException w:uiPriority="99" w:name="List Continue"/>
+    <w:lsdException w:uiPriority="99" w:name="List Continue 2"/>
+    <w:lsdException w:uiPriority="99" w:name="List Continue 3"/>
+    <w:lsdException w:uiPriority="99" w:name="List Continue 4"/>
+    <w:lsdException w:uiPriority="99" w:name="List Continue 5"/>
+    <w:lsdException w:uiPriority="99" w:name="Message Header"/>
+    <w:lsdException w:qFormat="1" w:unhideWhenUsed="0" w:uiPriority="11" w:semiHidden="0" w:name="Subtitle"/>
+    <w:lsdException w:uiPriority="99" w:name="Salutation"/>
+    <w:lsdException w:uiPriority="99" w:name="Date"/>
+    <w:lsdException w:uiPriority="99" w:name="Body Text First Indent"/>
+    <w:lsdException w:uiPriority="99" w:name="Body Text First Indent 2"/>
+    <w:lsdException w:uiPriority="99" w:name="Note Heading"/>
+    <w:lsdException w:uiPriority="99" w:name="Body Text 2"/>
+    <w:lsdException w:uiPriority="99" w:name="Body Text 3"/>
+    <w:lsdException w:uiPriority="99" w:name="Body Text Indent 2"/>
+    <w:lsdException w:uiPriority="99" w:name="Body Text Indent 3"/>
+    <w:lsdException w:uiPriority="99" w:name="Block Text"/>
+    <w:lsdException w:uiPriority="99" w:name="Hyperlink"/>
+    <w:lsdException w:uiPriority="99" w:name="FollowedHyperlink"/>
+    <w:lsdException w:qFormat="1" w:unhideWhenUsed="0" w:uiPriority="22" w:semiHidden="0" w:name="Strong"/>
+    <w:lsdException w:qFormat="1" w:unhideWhenUsed="0" w:uiPriority="20" w:semiHidden="0" w:name="Emphasis"/>
+    <w:lsdException w:uiPriority="99" w:name="Document Map"/>
+    <w:lsdException w:uiPriority="99" w:name="Plain Text"/>
+    <w:lsdException w:uiPriority="99" w:name="E-mail Signature"/>
+    <w:lsdException w:uiPriority="99" w:name="Normal (Web)"/>
+    <w:lsdException w:uiPriority="99" w:name="HTML Acronym"/>
+    <w:lsdException w:uiPriority="99" w:name="HTML Address"/>
+    <w:lsdException w:uiPriority="99" w:name="HTML Cite"/>
+    <w:lsdException w:uiPriority="99" w:name="HTML Code"/>
+    <w:lsdException w:uiPriority="99" w:name="HTML Definition"/>
+    <w:lsdException w:uiPriority="99" w:name="HTML Keyboard"/>
+    <w:lsdException w:uiPriority="99" w:name="HTML Preformatted"/>
+    <w:lsdException w:uiPriority="99" w:name="HTML Sample"/>
+    <w:lsdException w:uiPriority="99" w:name="HTML Typewriter"/>
+    <w:lsdException w:uiPriority="99" w:name="HTML Variable"/>
+    <w:lsdException w:qFormat="1" w:uiPriority="99" w:name="Normal Table"/>
+    <w:lsdException w:uiPriority="99" w:name="annotation subject"/>
+    <w:lsdException w:uiPriority="99" w:name="Table Simple 1"/>
+    <w:lsdException w:uiPriority="99" w:name="Table Simple 2"/>
+    <w:lsdException w:uiPriority="99" w:name="Table Simple 3"/>
+    <w:lsdException w:uiPriority="99" w:name="Table Classic 1"/>
+    <w:lsdException w:uiPriority="99" w:name="Table Classic 2"/>
+    <w:lsdException w:uiPriority="99" w:name="Table Classic 3"/>
+    <w:lsdException w:uiPriority="99" w:name="Table Classic 4"/>
+    <w:lsdException w:uiPriority="99" w:name="Table Colorful 1"/>
+    <w:lsdException w:uiPriority="99" w:name="Table Colorful 2"/>
+    <w:lsdException w:uiPriority="99" w:name="Table Colorful 3"/>
+    <w:lsdException w:uiPriority="99" w:name="Table Columns 1"/>
+    <w:lsdException w:uiPriority="99" w:name="Table Columns 2"/>
+    <w:lsdException w:uiPriority="99" w:name="Table Columns 3"/>
+    <w:lsdException w:uiPriority="99" w:name="Table Columns 4"/>
+    <w:lsdException w:uiPriority="99" w:name="Table Columns 5"/>
+    <w:lsdException w:uiPriority="99" w:name="Table Grid 1"/>
+    <w:lsdException w:uiPriority="99" w:name="Table Grid 2"/>
+    <w:lsdException w:uiPriority="99" w:name="Table Grid 3"/>
+    <w:lsdException w:uiPriority="99" w:name="Table Grid 4"/>
+    <w:lsdException w:uiPriority="99" w:name="Table Grid 5"/>
+    <w:lsdException w:uiPriority="99" w:name="Table Grid 6"/>
+    <w:lsdException w:uiPriority="99" w:name="Table Grid 7"/>
+    <w:lsdException w:uiPriority="99" w:name="Table Grid 8"/>
+    <w:lsdException w:uiPriority="99" w:name="Table List 1"/>
+    <w:lsdException w:uiPriority="99" w:name="Table List 2"/>
+    <w:lsdException w:uiPriority="99" w:name="Table List 3"/>
+    <w:lsdException w:uiPriority="99" w:name="Table List 4"/>
+    <w:lsdException w:uiPriority="99" w:name="Table List 5"/>
+    <w:lsdException w:uiPriority="99" w:name="Table List 6"/>
+    <w:lsdException w:uiPriority="99" w:name="Table List 7"/>
+    <w:lsdException w:uiPriority="99" w:name="Table List 8"/>
+    <w:lsdException w:uiPriority="99" w:name="Table 3D effects 1"/>
+    <w:lsdException w:uiPriority="99" w:name="Table 3D effects 2"/>
+    <w:lsdException w:uiPriority="99" w:name="Table 3D effects 3"/>
+    <w:lsdException w:uiPriority="99" w:name="Table Contemporary"/>
+    <w:lsdException w:uiPriority="99" w:name="Table Elegant"/>
+    <w:lsdException w:uiPriority="99" w:name="Table Professional"/>
+    <w:lsdException w:uiPriority="99" w:name="Table Subtle 1"/>
+    <w:lsdException w:uiPriority="99" w:name="Table Subtle 2"/>
+    <w:lsdException w:uiPriority="99" w:name="Table Web 1"/>
+    <w:lsdException w:uiPriority="99" w:name="Table Web 2"/>
+    <w:lsdException w:uiPriority="99" w:name="Table Web 3"/>
+    <w:lsdException w:uiPriority="99" w:name="Balloon Text"/>
+    <w:lsdException w:qFormat="1" w:unhideWhenUsed="0" w:uiPriority="59" w:semiHidden="0" w:name="Table Grid"/>
+    <w:lsdException w:uiPriority="99" w:name="Table Theme"/>
+    <w:lsdException w:unhideWhenUsed="0" w:uiPriority="60" w:semiHidden="0" w:name="Light Shading"/>
+    <w:lsdException w:unhideWhenUsed="0" w:uiPriority="61" w:semiHidden="0" w:name="Light List"/>
+    <w:lsdException w:unhideWhenUsed="0" w:uiPriority="62" w:semiHidden="0" w:name="Light Grid"/>
+    <w:lsdException w:unhideWhenUsed="0" w:uiPriority="63" w:semiHidden="0" w:name="Medium Shading 1"/>
+    <w:lsdException w:unhideWhenUsed="0" w:uiPriority="64" w:semiHidden="0" w:name="Medium Shading 2"/>
+    <w:lsdException w:unhideWhenUsed="0" w:uiPriority="65" w:semiHidden="0" w:name="Medium List 1"/>
+    <w:lsdException w:unhideWhenUsed="0" w:uiPriority="66" w:semiHidden="0" w:name="Medium List 2"/>
+    <w:lsdException w:unhideWhenUsed="0" w:uiPriority="67" w:semiHidden="0" w:name="Medium Grid 1"/>
+    <w:lsdException w:unhideWhenUsed="0" w:uiPriority="68" w:semiHidden="0" w:name="Medium Grid 2"/>
+    <w:lsdException w:unhideWhenUsed="0" w:uiPriority="69" w:semiHidden="0" w:name="Medium Grid 3"/>
+    <w:lsdException w:unhideWhenUsed="0" w:uiPriority="70" w:semiHidden="0" w:name="Dark List"/>
+    <w:lsdException w:unhideWhenUsed="0" w:uiPriority="71" w:semiHidden="0" w:name="Colorful Shading"/>
+    <w:lsdException w:unhideWhenUsed="0" w:uiPriority="72" w:semiHidden="0" w:name="Colorful List"/>
+    <w:lsdException w:unhideWhenUsed="0" w:uiPriority="73" w:semiHidden="0" w:name="Colorful Grid"/>
+    <w:lsdException w:unhideWhenUsed="0" w:uiPriority="60" w:semiHidden="0" w:name="Light Shading Accent 1"/>
+    <w:lsdException w:unhideWhenUsed="0" w:uiPriority="61" w:semiHidden="0" w:name="Light List Accent 1"/>
+    <w:lsdException w:unhideWhenUsed="0" w:uiPriority="62" w:semiHidden="0" w:name="Light Grid Accent 1"/>
+    <w:lsdException w:unhideWhenUsed="0" w:uiPriority="63" w:semiHidden="0" w:name="Medium Shading 1 Accent 1"/>
+    <w:lsdException w:unhideWhenUsed="0" w:uiPriority="64" w:semiHidden="0" w:name="Medium Shading 2 Accent 1"/>
+    <w:lsdException w:unhideWhenUsed="0" w:uiPriority="65" w:semiHidden="0" w:name="Medium List 1 Accent 1"/>
+    <w:lsdException w:unhideWhenUsed="0" w:uiPriority="66" w:semiHidden="0" w:name="Medium List 2 Accent 1"/>
+    <w:lsdException w:unhideWhenUsed="0" w:uiPriority="67" w:semiHidden="0" w:name="Medium Grid 1 Accent 1"/>
+    <w:lsdException w:unhideWhenUsed="0" w:uiPriority="68" w:semiHidden="0" w:name="Medium Grid 2 Accent 1"/>
+    <w:lsdException w:unhideWhenUsed="0" w:uiPriority="69" w:semiHidden="0" w:name="Medium Grid 3 Accent 1"/>
+    <w:lsdException w:unhideWhenUsed="0" w:uiPriority="70" w:semiHidden="0" w:name="Dark List Accent 1"/>
+    <w:lsdException w:unhideWhenUsed="0" w:uiPriority="71" w:semiHidden="0" w:name="Colorful Shading Accent 1"/>
+    <w:lsdException w:unhideWhenUsed="0" w:uiPriority="72" w:semiHidden="0" w:name="Colorful List Accent 1"/>
+    <w:lsdException w:unhideWhenUsed="0" w:uiPriority="73" w:semiHidden="0" w:name="Colorful Grid Accent 1"/>
+    <w:lsdException w:unhideWhenUsed="0" w:uiPriority="60" w:semiHidden="0" w:name="Light Shading Accent 2"/>
+    <w:lsdException w:unhideWhenUsed="0" w:uiPriority="61" w:semiHidden="0" w:name="Light List Accent 2"/>
+    <w:lsdException w:unhideWhenUsed="0" w:uiPriority="62" w:semiHidden="0" w:name="Light Grid Accent 2"/>
+    <w:lsdException w:unhideWhenUsed="0" w:uiPriority="63" w:semiHidden="0" w:name="Medium Shading 1 Accent 2"/>
+    <w:lsdException w:unhideWhenUsed="0" w:uiPriority="64" w:semiHidden="0" w:name="Medium Shading 2 Accent 2"/>
+    <w:lsdException w:unhideWhenUsed="0" w:uiPriority="65" w:semiHidden="0" w:name="Medium List 1 Accent 2"/>
+    <w:lsdException w:unhideWhenUsed="0" w:uiPriority="66" w:semiHidden="0" w:name="Medium List 2 Accent 2"/>
+    <w:lsdException w:unhideWhenUsed="0" w:uiPriority="67" w:semiHidden="0" w:name="Medium Grid 1 Accent 2"/>
+    <w:lsdException w:unhideWhenUsed="0" w:uiPriority="68" w:semiHidden="0" w:name="Medium Grid 2 Accent 2"/>
+    <w:lsdException w:unhideWhenUsed="0" w:uiPriority="69" w:semiHidden="0" w:name="Medium Grid 3 Accent 2"/>
+    <w:lsdException w:unhideWhenUsed="0" w:uiPriority="70" w:semiHidden="0" w:name="Dark List Accent 2"/>
+    <w:lsdException w:unhideWhenUsed="0" w:uiPriority="71" w:semiHidden="0" w:name="Colorful Shading Accent 2"/>
+    <w:lsdException w:unhideWhenUsed="0" w:uiPriority="72" w:semiHidden="0" w:name="Colorful List Accent 2"/>
+    <w:lsdException w:unhideWhenUsed="0" w:uiPriority="73" w:semiHidden="0" w:name="Colorful Grid Accent 2"/>
+    <w:lsdException w:unhideWhenUsed="0" w:uiPriority="60" w:semiHidden="0" w:name="Light Shading Accent 3"/>
+    <w:lsdException w:unhideWhenUsed="0" w:uiPriority="61" w:semiHidden="0" w:name="Light List Accent 3"/>
+    <w:lsdException w:unhideWhenUsed="0" w:uiPriority="62" w:semiHidden="0" w:name="Light Grid Accent 3"/>
+    <w:lsdException w:unhideWhenUsed="0" w:uiPriority="63" w:semiHidden="0" w:name="Medium Shading 1 Accent 3"/>
+    <w:lsdException w:unhideWhenUsed="0" w:uiPriority="64" w:semiHidden="0" w:name="Medium Shading 2 Accent 3"/>
+    <w:lsdException w:unhideWhenUsed="0" w:uiPriority="65" w:semiHidden="0" w:name="Medium List 1 Accent 3"/>
+    <w:lsdException w:unhideWhenUsed="0" w:uiPriority="66" w:semiHidden="0" w:name="Medium List 2 Accent 3"/>
+    <w:lsdException w:unhideWhenUsed="0" w:uiPriority="67" w:semiHidden="0" w:name="Medium Grid 1 Accent 3"/>
+    <w:lsdException w:unhideWhenUsed="0" w:uiPriority="68" w:semiHidden="0" w:name="Medium Grid 2 Accent 3"/>
+    <w:lsdException w:unhideWhenUsed="0" w:uiPriority="69" w:semiHidden="0" w:name="Medium Grid 3 Accent 3"/>
+    <w:lsdException w:unhideWhenUsed="0" w:uiPriority="70" w:semiHidden="0" w:name="Dark List Accent 3"/>
+    <w:lsdException w:unhideWhenUsed="0" w:uiPriority="71" w:semiHidden="0" w:name="Colorful Shading Accent 3"/>
+    <w:lsdException w:unhideWhenUsed="0" w:uiPriority="72" w:semiHidden="0" w:name="Colorful List Accent 3"/>
+    <w:lsdException w:unhideWhenUsed="0" w:uiPriority="73" w:semiHidden="0" w:name="Colorful Grid Accent 3"/>
+    <w:lsdException w:unhideWhenUsed="0" w:uiPriority="60" w:semiHidden="0" w:name="Light Shading Accent 4"/>
+    <w:lsdException w:unhideWhenUsed="0" w:uiPriority="61" w:semiHidden="0" w:name="Light List Accent 4"/>
+    <w:lsdException w:unhideWhenUsed="0" w:uiPriority="62" w:semiHidden="0" w:name="Light Grid Accent 4"/>
+    <w:lsdException w:unhideWhenUsed="0" w:uiPriority="63" w:semiHidden="0" w:name="Medium Shading 1 Accent 4"/>
+    <w:lsdException w:unhideWhenUsed="0" w:uiPriority="64" w:semiHidden="0" w:name="Medium Shading 2 Accent 4"/>
+    <w:lsdException w:unhideWhenUsed="0" w:uiPriority="65" w:semiHidden="0" w:name="Medium List 1 Accent 4"/>
+    <w:lsdException w:unhideWhenUsed="0" w:uiPriority="66" w:semiHidden="0" w:name="Medium List 2 Accent 4"/>
+    <w:lsdException w:unhideWhenUsed="0" w:uiPriority="67" w:semiHidden="0" w:name="Medium Grid 1 Accent 4"/>
+    <w:lsdException w:unhideWhenUsed="0" w:uiPriority="68" w:semiHidden="0" w:name="Medium Grid 2 Accent 4"/>
+    <w:lsdException w:unhideWhenUsed="0" w:uiPriority="69" w:semiHidden="0" w:name="Medium Grid 3 Accent 4"/>
+    <w:lsdException w:unhideWhenUsed="0" w:uiPriority="70" w:semiHidden="0" w:name="Dark List Accent 4"/>
+    <w:lsdException w:unhideWhenUsed="0" w:uiPriority="71" w:semiHidden="0" w:name="Colorful Shading Accent 4"/>
+    <w:lsdException w:unhideWhenUsed="0" w:uiPriority="72" w:semiHidden="0" w:name="Colorful List Accent 4"/>
+    <w:lsdException w:unhideWhenUsed="0" w:uiPriority="73" w:semiHidden="0" w:name="Colorful Grid Accent 4"/>
+    <w:lsdException w:unhideWhenUsed="0" w:uiPriority="60" w:semiHidden="0" w:name="Light Shading Accent 5"/>
+    <w:lsdException w:unhideWhenUsed="0" w:uiPriority="61" w:semiHidden="0" w:name="Light List Accent 5"/>
+    <w:lsdException w:unhideWhenUsed="0" w:uiPriority="62" w:semiHidden="0" w:name="Light Grid Accent 5"/>
+    <w:lsdException w:unhideWhenUsed="0" w:uiPriority="63" w:semiHidden="0" w:name="Medium Shading 1 Accent 5"/>
+    <w:lsdException w:unhideWhenUsed="0" w:uiPriority="64" w:semiHidden="0" w:name="Medium Shading 2 Accent 5"/>
+    <w:lsdException w:unhideWhenUsed="0" w:uiPriority="65" w:semiHidden="0" w:name="Medium List 1 Accent 5"/>
+    <w:lsdException w:unhideWhenUsed="0" w:uiPriority="66" w:semiHidden="0" w:name="Medium List 2 Accent 5"/>
+    <w:lsdException w:unhideWhenUsed="0" w:uiPriority="67" w:semiHidden="0" w:name="Medium Grid 1 Accent 5"/>
+    <w:lsdException w:unhideWhenUsed="0" w:uiPriority="68" w:semiHidden="0" w:name="Medium Grid 2 Accent 5"/>
+    <w:lsdException w:unhideWhenUsed="0" w:uiPriority="69" w:semiHidden="0" w:name="Medium Grid 3 Accent 5"/>
+    <w:lsdException w:unhideWhenUsed="0" w:uiPriority="70" w:semiHidden="0" w:name="Dark List Accent 5"/>
+    <w:lsdException w:unhideWhenUsed="0" w:uiPriority="71" w:semiHidden="0" w:name="Colorful Shading Accent 5"/>
+    <w:lsdException w:unhideWhenUsed="0" w:uiPriority="72" w:semiHidden="0" w:name="Colorful List Accent 5"/>
+    <w:lsdException w:unhideWhenUsed="0" w:uiPriority="73" w:semiHidden="0" w:name="Colorful Grid Accent 5"/>
+    <w:lsdException w:unhideWhenUsed="0" w:uiPriority="60" w:semiHidden="0" w:name="Light Shading Accent 6"/>
+    <w:lsdException w:unhideWhenUsed="0" w:uiPriority="61" w:semiHidden="0" w:name="Light List Accent 6"/>
+    <w:lsdException w:unhideWhenUsed="0" w:uiPriority="62" w:semiHidden="0" w:name="Light Grid Accent 6"/>
+    <w:lsdException w:unhideWhenUsed="0" w:uiPriority="63" w:semiHidden="0" w:name="Medium Shading 1 Accent 6"/>
+    <w:lsdException w:unhideWhenUsed="0" w:uiPriority="64" w:semiHidden="0" w:name="Medium Shading 2 Accent 6"/>
+    <w:lsdException w:unhideWhenUsed="0" w:uiPriority="65" w:semiHidden="0" w:name="Medium List 1 Accent 6"/>
+    <w:lsdException w:unhideWhenUsed="0" w:uiPriority="66" w:semiHidden="0" w:name="Medium List 2 Accent 6"/>
+    <w:lsdException w:unhideWhenUsed="0" w:uiPriority="67" w:semiHidden="0" w:name="Medium Grid 1 Accent 6"/>
+    <w:lsdException w:unhideWhenUsed="0" w:uiPriority="68" w:semiHidden="0" w:name="Medium Grid 2 Accent 6"/>
+    <w:lsdException w:unhideWhenUsed="0" w:uiPriority="69" w:semiHidden="0" w:name="Medium Grid 3 Accent 6"/>
+    <w:lsdException w:unhideWhenUsed="0" w:uiPriority="70" w:semiHidden="0" w:name="Dark List Accent 6"/>
+    <w:lsdException w:unhideWhenUsed="0" w:uiPriority="71" w:semiHidden="0" w:name="Colorful Shading Accent 6"/>
+    <w:lsdException w:unhideWhenUsed="0" w:uiPriority="72" w:semiHidden="0" w:name="Colorful List Accent 6"/>
+    <w:lsdException w:unhideWhenUsed="0" w:uiPriority="73" w:semiHidden="0" w:name="Colorful Grid Accent 6"/>
   </w:latentStyles>
-  <w:style w:type="paragraph" w:default="1" w:styleId="a">
+  <w:style w:type="paragraph" w:default="1" w:styleId="1">
     <w:name w:val="Normal"/>
     <w:qFormat/>
+    <w:uiPriority w:val="0"/>
     <w:pPr>
       <w:widowControl w:val="0"/>
       <w:jc w:val="both"/>
     </w:pPr>
+    <w:rPr>
+      <w:rFonts w:asciiTheme="minorHAnsi" w:hAnsiTheme="minorHAnsi" w:eastAsiaTheme="minorEastAsia" w:cstheme="minorBidi"/>
+      <w:kern w:val="2"/>
+      <w:sz w:val="21"/>
+      <w:szCs w:val="22"/>
+      <w:lang w:val="en-US" w:eastAsia="zh-CN" w:bidi="ar-SA"/>
+    </w:rPr>
   </w:style>
   <w:style w:type="paragraph" w:styleId="2">
     <w:name w:val="heading 2"/>
-    <w:basedOn w:val="a"/>
-    <w:next w:val="a"/>
-    <w:link w:val="2Char"/>
-    <w:uiPriority w:val="9"/>
+    <w:basedOn w:val="1"/>
+    <w:next w:val="1"/>
+    <w:link w:val="12"/>
     <w:unhideWhenUsed/>
     <w:qFormat/>
-    <w:rsid w:val="00BE0520"/>
+    <w:uiPriority w:val="9"/>
     <w:pPr>
       <w:keepNext/>
       <w:keepLines/>
@@ -932,7 +5077,7 @@
       <w:outlineLvl w:val="1"/>
     </w:pPr>
     <w:rPr>
-      <w:rFonts w:asciiTheme="majorHAnsi" w:eastAsia="黑体" w:hAnsiTheme="majorHAnsi" w:cstheme="majorBidi"/>
+      <w:rFonts w:eastAsia="黑体" w:asciiTheme="majorHAnsi" w:hAnsiTheme="majorHAnsi" w:cstheme="majorBidi"/>
       <w:b/>
       <w:bCs/>
       <w:kern w:val="0"/>
@@ -940,20 +5085,21 @@
       <w:szCs w:val="32"/>
     </w:rPr>
   </w:style>
-  <w:style w:type="character" w:default="1" w:styleId="a0">
+  <w:style w:type="character" w:default="1" w:styleId="8">
     <w:name w:val="Default Paragraph Font"/>
-    <w:uiPriority w:val="1"/>
-    <w:semiHidden/>
-    <w:unhideWhenUsed/>
-  </w:style>
-  <w:style w:type="table" w:default="1" w:styleId="a1">
-    <w:name w:val="Normal Table"/>
-    <w:uiPriority w:val="99"/>
     <w:semiHidden/>
     <w:unhideWhenUsed/>
     <w:qFormat/>
+    <w:uiPriority w:val="1"/>
+  </w:style>
+  <w:style w:type="table" w:default="1" w:styleId="6">
+    <w:name w:val="Normal Table"/>
+    <w:semiHidden/>
+    <w:unhideWhenUsed/>
+    <w:qFormat/>
+    <w:uiPriority w:val="99"/>
     <w:tblPr>
-      <w:tblInd w:w="0" w:type="dxa"/>
+      <w:tblLayout w:type="fixed"/>
       <w:tblCellMar>
         <w:top w:w="0" w:type="dxa"/>
         <w:left w:w="108" w:type="dxa"/>
@@ -962,23 +5108,50 @@
       </w:tblCellMar>
     </w:tblPr>
   </w:style>
-  <w:style w:type="numbering" w:default="1" w:styleId="a2">
-    <w:name w:val="No List"/>
-    <w:uiPriority w:val="99"/>
+  <w:style w:type="paragraph" w:styleId="3">
+    <w:name w:val="Balloon Text"/>
+    <w:basedOn w:val="1"/>
+    <w:link w:val="11"/>
     <w:semiHidden/>
     <w:unhideWhenUsed/>
+    <w:uiPriority w:val="99"/>
+    <w:rPr>
+      <w:sz w:val="18"/>
+      <w:szCs w:val="18"/>
+    </w:rPr>
   </w:style>
-  <w:style w:type="paragraph" w:styleId="a3">
-    <w:name w:val="header"/>
-    <w:basedOn w:val="a"/>
-    <w:link w:val="Char"/>
-    <w:uiPriority w:val="99"/>
+  <w:style w:type="paragraph" w:styleId="4">
+    <w:name w:val="footer"/>
+    <w:basedOn w:val="1"/>
+    <w:link w:val="10"/>
     <w:semiHidden/>
     <w:unhideWhenUsed/>
-    <w:rsid w:val="007F0528"/>
+    <w:qFormat/>
+    <w:uiPriority w:val="99"/>
+    <w:pPr>
+      <w:tabs>
+        <w:tab w:val="center" w:pos="4153"/>
+        <w:tab w:val="right" w:pos="8306"/>
+      </w:tabs>
+      <w:snapToGrid w:val="0"/>
+      <w:jc w:val="left"/>
+    </w:pPr>
+    <w:rPr>
+      <w:sz w:val="18"/>
+      <w:szCs w:val="18"/>
+    </w:rPr>
+  </w:style>
+  <w:style w:type="paragraph" w:styleId="5">
+    <w:name w:val="header"/>
+    <w:basedOn w:val="1"/>
+    <w:link w:val="9"/>
+    <w:semiHidden/>
+    <w:unhideWhenUsed/>
+    <w:qFormat/>
+    <w:uiPriority w:val="99"/>
     <w:pPr>
       <w:pBdr>
-        <w:bottom w:val="single" w:sz="6" w:space="1" w:color="auto"/>
+        <w:bottom w:val="single" w:color="auto" w:sz="6" w:space="1"/>
       </w:pBdr>
       <w:tabs>
         <w:tab w:val="center" w:pos="4153"/>
@@ -992,84 +5165,69 @@
       <w:szCs w:val="18"/>
     </w:rPr>
   </w:style>
-  <w:style w:type="character" w:customStyle="1" w:styleId="Char">
+  <w:style w:type="table" w:styleId="7">
+    <w:name w:val="Table Grid"/>
+    <w:basedOn w:val="6"/>
+    <w:qFormat/>
+    <w:uiPriority w:val="59"/>
+    <w:pPr>
+      <w:widowControl w:val="0"/>
+      <w:jc w:val="both"/>
+    </w:pPr>
+    <w:tblPr>
+      <w:tblBorders>
+        <w:top w:val="single" w:color="auto" w:sz="4" w:space="0"/>
+        <w:left w:val="single" w:color="auto" w:sz="4" w:space="0"/>
+        <w:bottom w:val="single" w:color="auto" w:sz="4" w:space="0"/>
+        <w:right w:val="single" w:color="auto" w:sz="4" w:space="0"/>
+        <w:insideH w:val="single" w:color="auto" w:sz="4" w:space="0"/>
+        <w:insideV w:val="single" w:color="auto" w:sz="4" w:space="0"/>
+      </w:tblBorders>
+      <w:tblLayout w:type="fixed"/>
+    </w:tblPr>
+  </w:style>
+  <w:style w:type="character" w:customStyle="1" w:styleId="9">
     <w:name w:val="页眉 Char"/>
-    <w:basedOn w:val="a0"/>
-    <w:link w:val="a3"/>
+    <w:basedOn w:val="8"/>
+    <w:link w:val="5"/>
+    <w:semiHidden/>
+    <w:qFormat/>
     <w:uiPriority w:val="99"/>
-    <w:semiHidden/>
-    <w:rsid w:val="007F0528"/>
     <w:rPr>
       <w:sz w:val="18"/>
       <w:szCs w:val="18"/>
     </w:rPr>
   </w:style>
-  <w:style w:type="paragraph" w:styleId="a4">
-    <w:name w:val="footer"/>
-    <w:basedOn w:val="a"/>
-    <w:link w:val="Char0"/>
+  <w:style w:type="character" w:customStyle="1" w:styleId="10">
+    <w:name w:val="页脚 Char"/>
+    <w:basedOn w:val="8"/>
+    <w:link w:val="4"/>
+    <w:semiHidden/>
+    <w:qFormat/>
     <w:uiPriority w:val="99"/>
-    <w:semiHidden/>
-    <w:unhideWhenUsed/>
-    <w:rsid w:val="007F0528"/>
-    <w:pPr>
-      <w:tabs>
-        <w:tab w:val="center" w:pos="4153"/>
-        <w:tab w:val="right" w:pos="8306"/>
-      </w:tabs>
-      <w:snapToGrid w:val="0"/>
-      <w:jc w:val="left"/>
-    </w:pPr>
     <w:rPr>
       <w:sz w:val="18"/>
       <w:szCs w:val="18"/>
     </w:rPr>
   </w:style>
-  <w:style w:type="character" w:customStyle="1" w:styleId="Char0">
-    <w:name w:val="页脚 Char"/>
-    <w:basedOn w:val="a0"/>
-    <w:link w:val="a4"/>
+  <w:style w:type="character" w:customStyle="1" w:styleId="11">
+    <w:name w:val="批注框文本 Char"/>
+    <w:basedOn w:val="8"/>
+    <w:link w:val="3"/>
+    <w:semiHidden/>
     <w:uiPriority w:val="99"/>
-    <w:semiHidden/>
-    <w:rsid w:val="007F0528"/>
     <w:rPr>
       <w:sz w:val="18"/>
       <w:szCs w:val="18"/>
     </w:rPr>
   </w:style>
-  <w:style w:type="paragraph" w:styleId="a5">
-    <w:name w:val="Balloon Text"/>
-    <w:basedOn w:val="a"/>
-    <w:link w:val="Char1"/>
-    <w:uiPriority w:val="99"/>
-    <w:semiHidden/>
-    <w:unhideWhenUsed/>
-    <w:rsid w:val="007F0528"/>
-    <w:rPr>
-      <w:sz w:val="18"/>
-      <w:szCs w:val="18"/>
-    </w:rPr>
-  </w:style>
-  <w:style w:type="character" w:customStyle="1" w:styleId="Char1">
-    <w:name w:val="批注框文本 Char"/>
-    <w:basedOn w:val="a0"/>
-    <w:link w:val="a5"/>
-    <w:uiPriority w:val="99"/>
-    <w:semiHidden/>
-    <w:rsid w:val="007F0528"/>
-    <w:rPr>
-      <w:sz w:val="18"/>
-      <w:szCs w:val="18"/>
-    </w:rPr>
-  </w:style>
-  <w:style w:type="character" w:customStyle="1" w:styleId="2Char">
+  <w:style w:type="character" w:customStyle="1" w:styleId="12">
     <w:name w:val="标题 2 Char"/>
-    <w:basedOn w:val="a0"/>
+    <w:basedOn w:val="8"/>
     <w:link w:val="2"/>
     <w:uiPriority w:val="9"/>
-    <w:rsid w:val="00BE0520"/>
     <w:rPr>
-      <w:rFonts w:asciiTheme="majorHAnsi" w:eastAsia="黑体" w:hAnsiTheme="majorHAnsi" w:cstheme="majorBidi"/>
+      <w:rFonts w:eastAsia="黑体" w:asciiTheme="majorHAnsi" w:hAnsiTheme="majorHAnsi" w:cstheme="majorBidi"/>
       <w:b/>
       <w:bCs/>
       <w:kern w:val="0"/>
@@ -1359,6 +5517,21 @@
     </a:fmtScheme>
   </a:themeElements>
   <a:objectDefaults/>
-  <a:extraClrSchemeLst/>
 </a:theme>
+</file>
+
+<file path=customXml/item1.xml><?xml version="1.0" encoding="utf-8"?>
+<s:customData xmlns="http://www.wps.cn/officeDocument/2013/wpsCustomData" xmlns:s="http://www.wps.cn/officeDocument/2013/wpsCustomData">
+  <customSectProps>
+    <customSectPr/>
+  </customSectProps>
+</s:customData>
+</file>
+
+<file path=customXml/itemProps1.xml><?xml version="1.0" encoding="utf-8"?>
+<ds:datastoreItem xmlns:ds="http://schemas.openxmlformats.org/officeDocument/2006/customXml" ds:itemID="{B1977F7D-205B-4081-913C-38D41E755F92}">
+  <ds:schemaRefs>
+    <ds:schemaRef ds:uri="http://www.wps.cn/officeDocument/2013/wpsCustomData"/>
+  </ds:schemaRefs>
+</ds:datastoreItem>
 </file>
--- a/document/database.docx
+++ b/document/database.docx
@@ -47,45 +47,48 @@
         <w:jc w:val="left"/>
         <w:outlineLvl w:val="1"/>
         <w:rPr>
+          <w:rFonts w:hint="default" w:ascii="Times New Roman" w:hAnsi="Times New Roman" w:eastAsia="黑体"/>
+          <w:sz w:val="28"/>
+          <w:szCs w:val="28"/>
+          <w:lang w:val="en-US" w:eastAsia="zh-CN"/>
+        </w:rPr>
+      </w:pPr>
+      <w:bookmarkStart w:id="1" w:name="_Toc514227592"/>
+      <w:r>
+        <w:rPr>
+          <w:rFonts w:hint="eastAsia" w:ascii="黑体" w:hAnsi="黑体" w:eastAsia="黑体"/>
+          <w:sz w:val="28"/>
+          <w:szCs w:val="28"/>
+        </w:rPr>
+        <w:t>4</w:t>
+      </w:r>
+      <w:r>
+        <w:rPr>
+          <w:rFonts w:ascii="黑体" w:hAnsi="黑体" w:eastAsia="黑体"/>
+          <w:sz w:val="28"/>
+          <w:szCs w:val="28"/>
+        </w:rPr>
+        <w:t>.2</w:t>
+      </w:r>
+      <w:r>
+        <w:rPr>
           <w:rFonts w:ascii="Times New Roman" w:hAnsi="Times New Roman" w:eastAsia="黑体"/>
           <w:sz w:val="28"/>
           <w:szCs w:val="28"/>
         </w:rPr>
-      </w:pPr>
-      <w:bookmarkStart w:id="1" w:name="_Toc514227592"/>
-      <w:r>
-        <w:rPr>
-          <w:rFonts w:hint="eastAsia" w:ascii="黑体" w:hAnsi="黑体" w:eastAsia="黑体"/>
-          <w:sz w:val="28"/>
-          <w:szCs w:val="28"/>
-        </w:rPr>
-        <w:t>4</w:t>
-      </w:r>
-      <w:r>
-        <w:rPr>
-          <w:rFonts w:ascii="黑体" w:hAnsi="黑体" w:eastAsia="黑体"/>
-          <w:sz w:val="28"/>
-          <w:szCs w:val="28"/>
-        </w:rPr>
-        <w:t>.2</w:t>
-      </w:r>
-      <w:r>
-        <w:rPr>
-          <w:rFonts w:ascii="Times New Roman" w:hAnsi="Times New Roman" w:eastAsia="黑体"/>
-          <w:sz w:val="28"/>
-          <w:szCs w:val="28"/>
-        </w:rPr>
         <w:t>　</w:t>
       </w:r>
+      <w:bookmarkEnd w:id="1"/>
+      <w:bookmarkStart w:id="2" w:name="_Toc514227593"/>
       <w:r>
         <w:rPr>
           <w:rFonts w:hint="eastAsia" w:ascii="Times New Roman" w:hAnsi="Times New Roman" w:eastAsia="黑体"/>
           <w:sz w:val="28"/>
           <w:szCs w:val="28"/>
-        </w:rPr>
-        <w:t>数据库设计</w:t>
+          <w:lang w:val="en-US" w:eastAsia="zh-CN"/>
+        </w:rPr>
+        <w:t>概要设计</w:t>
       </w:r>
-      <w:bookmarkEnd w:id="1"/>
     </w:p>
     <w:p>
       <w:pPr>
@@ -97,7 +100,6 @@
           <w:szCs w:val="28"/>
         </w:rPr>
       </w:pPr>
-      <w:bookmarkStart w:id="2" w:name="_Toc514227593"/>
       <w:r>
         <w:rPr>
           <w:rFonts w:hint="eastAsia" w:ascii="黑体" w:hAnsi="黑体" w:eastAsia="黑体"/>
@@ -131,6 +133,38 @@
         <w:t>概念模型设计</w:t>
       </w:r>
       <w:bookmarkEnd w:id="2"/>
+    </w:p>
+    <w:p>
+      <w:pPr>
+        <w:jc w:val="left"/>
+        <w:outlineLvl w:val="1"/>
+        <w:rPr>
+          <w:rFonts w:hint="eastAsia" w:ascii="Times New Roman" w:hAnsi="Times New Roman" w:eastAsia="黑体"/>
+          <w:sz w:val="28"/>
+          <w:szCs w:val="28"/>
+        </w:rPr>
+      </w:pPr>
+    </w:p>
+    <w:p>
+      <w:pPr>
+        <w:jc w:val="left"/>
+        <w:outlineLvl w:val="1"/>
+        <w:rPr>
+          <w:rFonts w:hint="default" w:ascii="宋体" w:hAnsi="宋体" w:eastAsia="宋体" w:cs="宋体"/>
+          <w:sz w:val="24"/>
+          <w:szCs w:val="24"/>
+          <w:lang w:val="en-US" w:eastAsia="zh-CN"/>
+        </w:rPr>
+      </w:pPr>
+      <w:r>
+        <w:rPr>
+          <w:rFonts w:hint="eastAsia" w:ascii="宋体" w:hAnsi="宋体" w:eastAsia="宋体" w:cs="宋体"/>
+          <w:sz w:val="24"/>
+          <w:szCs w:val="24"/>
+          <w:lang w:val="en-US" w:eastAsia="zh-CN"/>
+        </w:rPr>
+        <w:t>系统共分为用户登陆模块，学生模块，教师模块，管理员模块，交流模块。各个模块下又分多个子模块。</w:t>
+      </w:r>
     </w:p>
     <w:p>
       <w:pPr>
@@ -210,94 +244,93 @@
           <w:szCs w:val="24"/>
         </w:rPr>
       </w:pPr>
+    </w:p>
+    <w:p>
+      <w:pPr>
+        <w:jc w:val="left"/>
+        <w:outlineLvl w:val="1"/>
+        <w:rPr>
+          <w:rFonts w:hint="eastAsia" w:ascii="Times New Roman" w:hAnsi="Times New Roman" w:eastAsia="黑体"/>
+          <w:sz w:val="28"/>
+          <w:szCs w:val="28"/>
+          <w:lang w:val="en-US" w:eastAsia="zh-CN"/>
+        </w:rPr>
+      </w:pPr>
       <w:r>
         <w:rPr>
-          <w:rFonts w:hint="eastAsia" w:asciiTheme="minorEastAsia" w:hAnsiTheme="minorEastAsia"/>
-          <w:sz w:val="24"/>
-          <w:szCs w:val="24"/>
-        </w:rPr>
-        <w:t xml:space="preserve">                  </w:t>
+          <w:rFonts w:hint="eastAsia" w:ascii="黑体" w:hAnsi="黑体" w:eastAsia="黑体"/>
+          <w:sz w:val="28"/>
+          <w:szCs w:val="28"/>
+        </w:rPr>
+        <w:t>4</w:t>
+      </w:r>
+      <w:r>
+        <w:rPr>
+          <w:rFonts w:ascii="黑体" w:hAnsi="黑体" w:eastAsia="黑体"/>
+          <w:sz w:val="28"/>
+          <w:szCs w:val="28"/>
+        </w:rPr>
+        <w:t>.2.</w:t>
+      </w:r>
+      <w:r>
+        <w:rPr>
+          <w:rFonts w:hint="eastAsia" w:ascii="黑体" w:hAnsi="黑体" w:eastAsia="黑体"/>
+          <w:sz w:val="28"/>
+          <w:szCs w:val="28"/>
+          <w:lang w:val="en-US" w:eastAsia="zh-CN"/>
+        </w:rPr>
+        <w:t>2</w:t>
+      </w:r>
+      <w:r>
+        <w:rPr>
+          <w:rFonts w:ascii="Times New Roman" w:hAnsi="Times New Roman" w:eastAsia="黑体"/>
+          <w:sz w:val="28"/>
+          <w:szCs w:val="28"/>
+        </w:rPr>
+        <w:t>　</w:t>
+      </w:r>
+      <w:r>
+        <w:rPr>
+          <w:rFonts w:hint="eastAsia" w:ascii="Times New Roman" w:hAnsi="Times New Roman" w:eastAsia="黑体"/>
+          <w:sz w:val="28"/>
+          <w:szCs w:val="28"/>
+          <w:lang w:val="en-US" w:eastAsia="zh-CN"/>
+        </w:rPr>
+        <w:t>管理员模块</w:t>
       </w:r>
     </w:p>
     <w:p>
       <w:pPr>
-        <w:rPr>
-          <w:rFonts w:hint="eastAsia" w:asciiTheme="minorEastAsia" w:hAnsiTheme="minorEastAsia"/>
+        <w:jc w:val="left"/>
+        <w:outlineLvl w:val="1"/>
+        <w:rPr>
+          <w:rFonts w:hint="default" w:asciiTheme="minorEastAsia" w:hAnsiTheme="minorEastAsia" w:eastAsiaTheme="minorEastAsia" w:cstheme="minorEastAsia"/>
           <w:sz w:val="24"/>
           <w:szCs w:val="24"/>
+          <w:lang w:val="en-US" w:eastAsia="zh-CN"/>
         </w:rPr>
       </w:pPr>
-    </w:p>
-    <w:p>
-      <w:pPr>
-        <w:pStyle w:val="2"/>
-        <w:spacing w:before="0" w:after="0"/>
-        <w:rPr>
-          <w:rFonts w:hint="eastAsia" w:ascii="黑体" w:hAnsi="黑体"/>
-          <w:b w:val="0"/>
-          <w:szCs w:val="28"/>
-        </w:rPr>
-      </w:pPr>
-      <w:bookmarkStart w:id="3" w:name="_Toc513467231"/>
-      <w:bookmarkStart w:id="4" w:name="_Toc513715281"/>
-      <w:bookmarkStart w:id="5" w:name="_Toc513467086"/>
       <w:r>
         <w:rPr>
-          <w:rFonts w:hint="eastAsia" w:ascii="黑体" w:hAnsi="黑体"/>
-          <w:b w:val="0"/>
-          <w:szCs w:val="28"/>
-        </w:rPr>
-        <w:t>4.3　数据库设计</w:t>
-      </w:r>
-      <w:bookmarkEnd w:id="3"/>
-      <w:bookmarkEnd w:id="4"/>
-      <w:bookmarkEnd w:id="5"/>
-    </w:p>
-    <w:p/>
-    <w:p>
-      <w:pPr>
-        <w:rPr>
-          <w:rFonts w:hint="eastAsia" w:asciiTheme="minorEastAsia" w:hAnsiTheme="minorEastAsia"/>
+          <w:rFonts w:hint="eastAsia" w:asciiTheme="minorEastAsia" w:hAnsiTheme="minorEastAsia" w:cstheme="minorEastAsia"/>
           <w:sz w:val="24"/>
           <w:szCs w:val="24"/>
-        </w:rPr>
-      </w:pPr>
+          <w:lang w:val="en-US" w:eastAsia="zh-CN"/>
+        </w:rPr>
+        <w:t xml:space="preserve">                       </w:t>
+      </w:r>
       <w:r>
         <w:rPr>
-          <w:rFonts w:hint="eastAsia" w:asciiTheme="minorEastAsia" w:hAnsiTheme="minorEastAsia"/>
+          <w:rFonts w:hint="default" w:asciiTheme="minorEastAsia" w:hAnsiTheme="minorEastAsia" w:eastAsiaTheme="minorEastAsia" w:cstheme="minorEastAsia"/>
           <w:sz w:val="24"/>
           <w:szCs w:val="24"/>
-        </w:rPr>
-        <w:t>课题实体包括了数量、类型、题目、要求、内容等实体属性。</w:t>
-      </w:r>
-    </w:p>
-    <w:p>
-      <w:pPr>
-        <w:rPr>
-          <w:rFonts w:hint="eastAsia" w:asciiTheme="minorEastAsia" w:hAnsiTheme="minorEastAsia"/>
-          <w:sz w:val="24"/>
-          <w:szCs w:val="24"/>
-        </w:rPr>
-      </w:pPr>
-      <w:r>
-        <w:rPr>
-          <w:rFonts w:hint="eastAsia" w:asciiTheme="minorEastAsia" w:hAnsiTheme="minorEastAsia"/>
-          <w:sz w:val="24"/>
-          <w:szCs w:val="24"/>
-        </w:rPr>
-        <w:t xml:space="preserve">   </w:t>
-      </w:r>
-      <w:r>
-        <w:rPr>
-          <w:rFonts w:asciiTheme="minorEastAsia" w:hAnsiTheme="minorEastAsia"/>
-          <w:sz w:val="24"/>
-          <w:szCs w:val="24"/>
+          <w:lang w:val="en-US" w:eastAsia="zh-CN"/>
         </w:rPr>
         <w:drawing>
-          <wp:inline distT="0" distB="0" distL="0" distR="0">
-            <wp:extent cx="3819525" cy="2200275"/>
-            <wp:effectExtent l="19050" t="0" r="9525" b="0"/>
-            <wp:docPr id="2" name="图片 1" descr="Untitled Diagram (3).jpg"/>
+          <wp:inline distT="0" distB="0" distL="114300" distR="114300">
+            <wp:extent cx="2075180" cy="2591435"/>
+            <wp:effectExtent l="0" t="0" r="12700" b="14605"/>
+            <wp:docPr id="8" name="图片 8" descr="4"/>
             <wp:cNvGraphicFramePr>
               <a:graphicFrameLocks xmlns:a="http://schemas.openxmlformats.org/drawingml/2006/main" noChangeAspect="1"/>
             </wp:cNvGraphicFramePr>
@@ -305,7 +338,7 @@
               <a:graphicData uri="http://schemas.openxmlformats.org/drawingml/2006/picture">
                 <pic:pic xmlns:pic="http://schemas.openxmlformats.org/drawingml/2006/picture">
                   <pic:nvPicPr>
-                    <pic:cNvPr id="2" name="图片 1" descr="Untitled Diagram (3).jpg"/>
+                    <pic:cNvPr id="8" name="图片 8" descr="4"/>
                     <pic:cNvPicPr>
                       <a:picLocks noChangeAspect="1"/>
                     </pic:cNvPicPr>
@@ -319,7 +352,7 @@
                   <pic:spPr>
                     <a:xfrm>
                       <a:off x="0" y="0"/>
-                      <a:ext cx="3819525" cy="2200275"/>
+                      <a:ext cx="2075180" cy="2591435"/>
                     </a:xfrm>
                     <a:prstGeom prst="rect">
                       <a:avLst/>
@@ -334,54 +367,1146 @@
     </w:p>
     <w:p>
       <w:pPr>
-        <w:rPr>
-          <w:rFonts w:hint="eastAsia"/>
+        <w:jc w:val="left"/>
+        <w:outlineLvl w:val="1"/>
+        <w:rPr>
+          <w:rFonts w:hint="eastAsia" w:asciiTheme="minorEastAsia" w:hAnsiTheme="minorEastAsia" w:cstheme="minorEastAsia"/>
+          <w:sz w:val="24"/>
+          <w:szCs w:val="24"/>
+          <w:lang w:val="en-US" w:eastAsia="zh-CN"/>
         </w:rPr>
       </w:pPr>
       <w:r>
         <w:rPr>
-          <w:rFonts w:hint="eastAsia"/>
-        </w:rPr>
-        <w:t xml:space="preserve">              课题实体模型图</w:t>
+          <w:rFonts w:hint="eastAsia" w:asciiTheme="minorEastAsia" w:hAnsiTheme="minorEastAsia" w:cstheme="minorEastAsia"/>
+          <w:sz w:val="24"/>
+          <w:szCs w:val="24"/>
+          <w:lang w:val="en-US" w:eastAsia="zh-CN"/>
+        </w:rPr>
+        <w:t>管理员可分为以下三个模块，管理员可利用此模块主要对用户的信息及情况进行修改。</w:t>
       </w:r>
     </w:p>
     <w:p>
       <w:pPr>
-        <w:rPr>
-          <w:rFonts w:hint="eastAsia"/>
+        <w:jc w:val="left"/>
+        <w:outlineLvl w:val="1"/>
+        <w:rPr>
+          <w:rFonts w:hint="default" w:asciiTheme="minorEastAsia" w:hAnsiTheme="minorEastAsia" w:cstheme="minorEastAsia"/>
+          <w:sz w:val="24"/>
+          <w:szCs w:val="24"/>
+          <w:lang w:val="en-US" w:eastAsia="zh-CN"/>
+        </w:rPr>
+      </w:pPr>
+      <w:r>
+        <w:rPr>
+          <w:rFonts w:hint="eastAsia" w:asciiTheme="minorEastAsia" w:hAnsiTheme="minorEastAsia" w:cstheme="minorEastAsia"/>
+          <w:sz w:val="24"/>
+          <w:szCs w:val="24"/>
+          <w:lang w:val="en-US" w:eastAsia="zh-CN"/>
+        </w:rPr>
+        <w:t>修改用户信息模块可用来修改学生和教师的个人信息，修改课题信息可用来对教师发布的课题进行增删改，修改学生选题信息可用来修改学生错误选择的课题信息。</w:t>
+      </w:r>
+    </w:p>
+    <w:tbl>
+      <w:tblPr>
+        <w:tblStyle w:val="7"/>
+        <w:tblW w:w="8522" w:type="dxa"/>
+        <w:tblInd w:w="0" w:type="dxa"/>
+        <w:tblBorders>
+          <w:top w:val="single" w:color="auto" w:sz="4" w:space="0"/>
+          <w:left w:val="single" w:color="auto" w:sz="4" w:space="0"/>
+          <w:bottom w:val="single" w:color="auto" w:sz="4" w:space="0"/>
+          <w:right w:val="single" w:color="auto" w:sz="4" w:space="0"/>
+          <w:insideH w:val="single" w:color="auto" w:sz="4" w:space="0"/>
+          <w:insideV w:val="single" w:color="auto" w:sz="4" w:space="0"/>
+        </w:tblBorders>
+        <w:tblLayout w:type="fixed"/>
+        <w:tblCellMar>
+          <w:left w:w="108" w:type="dxa"/>
+          <w:right w:w="108" w:type="dxa"/>
+        </w:tblCellMar>
+      </w:tblPr>
+      <w:tblGrid>
+        <w:gridCol w:w="4261"/>
+        <w:gridCol w:w="4261"/>
+      </w:tblGrid>
+      <w:tr>
+        <w:tblPrEx>
+          <w:tblBorders>
+            <w:top w:val="single" w:color="auto" w:sz="4" w:space="0"/>
+            <w:left w:val="single" w:color="auto" w:sz="4" w:space="0"/>
+            <w:bottom w:val="single" w:color="auto" w:sz="4" w:space="0"/>
+            <w:right w:val="single" w:color="auto" w:sz="4" w:space="0"/>
+            <w:insideH w:val="single" w:color="auto" w:sz="4" w:space="0"/>
+            <w:insideV w:val="single" w:color="auto" w:sz="4" w:space="0"/>
+          </w:tblBorders>
+          <w:tblLayout w:type="fixed"/>
+          <w:tblCellMar>
+            <w:left w:w="108" w:type="dxa"/>
+            <w:right w:w="108" w:type="dxa"/>
+          </w:tblCellMar>
+        </w:tblPrEx>
+        <w:tc>
+          <w:tcPr>
+            <w:tcW w:w="4261" w:type="dxa"/>
+          </w:tcPr>
+          <w:p>
+            <w:pPr>
+              <w:jc w:val="left"/>
+              <w:outlineLvl w:val="1"/>
+              <w:rPr>
+                <w:rFonts w:hint="default" w:asciiTheme="minorEastAsia" w:hAnsiTheme="minorEastAsia" w:eastAsiaTheme="minorEastAsia" w:cstheme="minorEastAsia"/>
+                <w:sz w:val="24"/>
+                <w:szCs w:val="24"/>
+                <w:vertAlign w:val="baseline"/>
+                <w:lang w:val="en-US" w:eastAsia="zh-CN"/>
+              </w:rPr>
+            </w:pPr>
+            <w:r>
+              <w:rPr>
+                <w:rFonts w:hint="eastAsia" w:asciiTheme="minorEastAsia" w:hAnsiTheme="minorEastAsia" w:cstheme="minorEastAsia"/>
+                <w:sz w:val="24"/>
+                <w:szCs w:val="24"/>
+                <w:vertAlign w:val="baseline"/>
+                <w:lang w:val="en-US" w:eastAsia="zh-CN"/>
+              </w:rPr>
+              <w:t>模块名称</w:t>
+            </w:r>
+          </w:p>
+        </w:tc>
+        <w:tc>
+          <w:tcPr>
+            <w:tcW w:w="4261" w:type="dxa"/>
+          </w:tcPr>
+          <w:p>
+            <w:pPr>
+              <w:jc w:val="left"/>
+              <w:outlineLvl w:val="1"/>
+              <w:rPr>
+                <w:rFonts w:hint="default" w:asciiTheme="minorEastAsia" w:hAnsiTheme="minorEastAsia" w:eastAsiaTheme="minorEastAsia" w:cstheme="minorEastAsia"/>
+                <w:sz w:val="24"/>
+                <w:szCs w:val="24"/>
+                <w:vertAlign w:val="baseline"/>
+                <w:lang w:val="en-US" w:eastAsia="zh-CN"/>
+              </w:rPr>
+            </w:pPr>
+            <w:r>
+              <w:rPr>
+                <w:rFonts w:hint="eastAsia" w:asciiTheme="minorEastAsia" w:hAnsiTheme="minorEastAsia" w:cstheme="minorEastAsia"/>
+                <w:sz w:val="24"/>
+                <w:szCs w:val="24"/>
+                <w:vertAlign w:val="baseline"/>
+                <w:lang w:val="en-US" w:eastAsia="zh-CN"/>
+              </w:rPr>
+              <w:t>修改用户信息</w:t>
+            </w:r>
+          </w:p>
+        </w:tc>
+      </w:tr>
+      <w:tr>
+        <w:tblPrEx>
+          <w:tblBorders>
+            <w:top w:val="single" w:color="auto" w:sz="4" w:space="0"/>
+            <w:left w:val="single" w:color="auto" w:sz="4" w:space="0"/>
+            <w:bottom w:val="single" w:color="auto" w:sz="4" w:space="0"/>
+            <w:right w:val="single" w:color="auto" w:sz="4" w:space="0"/>
+            <w:insideH w:val="single" w:color="auto" w:sz="4" w:space="0"/>
+            <w:insideV w:val="single" w:color="auto" w:sz="4" w:space="0"/>
+          </w:tblBorders>
+          <w:tblLayout w:type="fixed"/>
+          <w:tblCellMar>
+            <w:left w:w="108" w:type="dxa"/>
+            <w:right w:w="108" w:type="dxa"/>
+          </w:tblCellMar>
+        </w:tblPrEx>
+        <w:tc>
+          <w:tcPr>
+            <w:tcW w:w="4261" w:type="dxa"/>
+          </w:tcPr>
+          <w:p>
+            <w:pPr>
+              <w:jc w:val="left"/>
+              <w:outlineLvl w:val="1"/>
+              <w:rPr>
+                <w:rFonts w:hint="default" w:asciiTheme="minorEastAsia" w:hAnsiTheme="minorEastAsia" w:eastAsiaTheme="minorEastAsia" w:cstheme="minorEastAsia"/>
+                <w:sz w:val="24"/>
+                <w:szCs w:val="24"/>
+                <w:vertAlign w:val="baseline"/>
+                <w:lang w:val="en-US" w:eastAsia="zh-CN"/>
+              </w:rPr>
+            </w:pPr>
+            <w:r>
+              <w:rPr>
+                <w:rFonts w:hint="eastAsia" w:asciiTheme="minorEastAsia" w:hAnsiTheme="minorEastAsia" w:cstheme="minorEastAsia"/>
+                <w:sz w:val="24"/>
+                <w:szCs w:val="24"/>
+                <w:vertAlign w:val="baseline"/>
+                <w:lang w:val="en-US" w:eastAsia="zh-CN"/>
+              </w:rPr>
+              <w:t>输入</w:t>
+            </w:r>
+          </w:p>
+        </w:tc>
+        <w:tc>
+          <w:tcPr>
+            <w:tcW w:w="4261" w:type="dxa"/>
+          </w:tcPr>
+          <w:p>
+            <w:pPr>
+              <w:jc w:val="left"/>
+              <w:outlineLvl w:val="1"/>
+              <w:rPr>
+                <w:rFonts w:hint="default" w:asciiTheme="minorEastAsia" w:hAnsiTheme="minorEastAsia" w:eastAsiaTheme="minorEastAsia" w:cstheme="minorEastAsia"/>
+                <w:sz w:val="24"/>
+                <w:szCs w:val="24"/>
+                <w:vertAlign w:val="baseline"/>
+                <w:lang w:val="en-US" w:eastAsia="zh-CN"/>
+              </w:rPr>
+            </w:pPr>
+            <w:r>
+              <w:rPr>
+                <w:rFonts w:hint="eastAsia" w:asciiTheme="minorEastAsia" w:hAnsiTheme="minorEastAsia" w:cstheme="minorEastAsia"/>
+                <w:sz w:val="24"/>
+                <w:szCs w:val="24"/>
+                <w:vertAlign w:val="baseline"/>
+                <w:lang w:val="en-US" w:eastAsia="zh-CN"/>
+              </w:rPr>
+              <w:t>需要修改的具体信息</w:t>
+            </w:r>
+          </w:p>
+        </w:tc>
+      </w:tr>
+      <w:tr>
+        <w:tblPrEx>
+          <w:tblBorders>
+            <w:top w:val="single" w:color="auto" w:sz="4" w:space="0"/>
+            <w:left w:val="single" w:color="auto" w:sz="4" w:space="0"/>
+            <w:bottom w:val="single" w:color="auto" w:sz="4" w:space="0"/>
+            <w:right w:val="single" w:color="auto" w:sz="4" w:space="0"/>
+            <w:insideH w:val="single" w:color="auto" w:sz="4" w:space="0"/>
+            <w:insideV w:val="single" w:color="auto" w:sz="4" w:space="0"/>
+          </w:tblBorders>
+          <w:tblLayout w:type="fixed"/>
+          <w:tblCellMar>
+            <w:left w:w="108" w:type="dxa"/>
+            <w:right w:w="108" w:type="dxa"/>
+          </w:tblCellMar>
+        </w:tblPrEx>
+        <w:tc>
+          <w:tcPr>
+            <w:tcW w:w="4261" w:type="dxa"/>
+          </w:tcPr>
+          <w:p>
+            <w:pPr>
+              <w:jc w:val="left"/>
+              <w:outlineLvl w:val="1"/>
+              <w:rPr>
+                <w:rFonts w:hint="default" w:asciiTheme="minorEastAsia" w:hAnsiTheme="minorEastAsia" w:eastAsiaTheme="minorEastAsia" w:cstheme="minorEastAsia"/>
+                <w:sz w:val="24"/>
+                <w:szCs w:val="24"/>
+                <w:vertAlign w:val="baseline"/>
+                <w:lang w:val="en-US" w:eastAsia="zh-CN"/>
+              </w:rPr>
+            </w:pPr>
+            <w:r>
+              <w:rPr>
+                <w:rFonts w:hint="eastAsia" w:asciiTheme="minorEastAsia" w:hAnsiTheme="minorEastAsia" w:cstheme="minorEastAsia"/>
+                <w:sz w:val="24"/>
+                <w:szCs w:val="24"/>
+                <w:vertAlign w:val="baseline"/>
+                <w:lang w:val="en-US" w:eastAsia="zh-CN"/>
+              </w:rPr>
+              <w:t>输出</w:t>
+            </w:r>
+          </w:p>
+        </w:tc>
+        <w:tc>
+          <w:tcPr>
+            <w:tcW w:w="4261" w:type="dxa"/>
+          </w:tcPr>
+          <w:p>
+            <w:pPr>
+              <w:jc w:val="left"/>
+              <w:outlineLvl w:val="1"/>
+              <w:rPr>
+                <w:rFonts w:hint="default" w:asciiTheme="minorEastAsia" w:hAnsiTheme="minorEastAsia" w:eastAsiaTheme="minorEastAsia" w:cstheme="minorEastAsia"/>
+                <w:sz w:val="24"/>
+                <w:szCs w:val="24"/>
+                <w:vertAlign w:val="baseline"/>
+                <w:lang w:val="en-US" w:eastAsia="zh-CN"/>
+              </w:rPr>
+            </w:pPr>
+          </w:p>
+        </w:tc>
+      </w:tr>
+      <w:tr>
+        <w:tblPrEx>
+          <w:tblBorders>
+            <w:top w:val="single" w:color="auto" w:sz="4" w:space="0"/>
+            <w:left w:val="single" w:color="auto" w:sz="4" w:space="0"/>
+            <w:bottom w:val="single" w:color="auto" w:sz="4" w:space="0"/>
+            <w:right w:val="single" w:color="auto" w:sz="4" w:space="0"/>
+            <w:insideH w:val="single" w:color="auto" w:sz="4" w:space="0"/>
+            <w:insideV w:val="single" w:color="auto" w:sz="4" w:space="0"/>
+          </w:tblBorders>
+          <w:tblLayout w:type="fixed"/>
+          <w:tblCellMar>
+            <w:left w:w="108" w:type="dxa"/>
+            <w:right w:w="108" w:type="dxa"/>
+          </w:tblCellMar>
+        </w:tblPrEx>
+        <w:tc>
+          <w:tcPr>
+            <w:tcW w:w="4261" w:type="dxa"/>
+          </w:tcPr>
+          <w:p>
+            <w:pPr>
+              <w:jc w:val="left"/>
+              <w:outlineLvl w:val="1"/>
+              <w:rPr>
+                <w:rFonts w:hint="default" w:asciiTheme="minorEastAsia" w:hAnsiTheme="minorEastAsia" w:eastAsiaTheme="minorEastAsia" w:cstheme="minorEastAsia"/>
+                <w:sz w:val="24"/>
+                <w:szCs w:val="24"/>
+                <w:vertAlign w:val="baseline"/>
+                <w:lang w:val="en-US" w:eastAsia="zh-CN"/>
+              </w:rPr>
+            </w:pPr>
+            <w:r>
+              <w:rPr>
+                <w:rFonts w:hint="eastAsia" w:asciiTheme="minorEastAsia" w:hAnsiTheme="minorEastAsia" w:cstheme="minorEastAsia"/>
+                <w:sz w:val="24"/>
+                <w:szCs w:val="24"/>
+                <w:vertAlign w:val="baseline"/>
+                <w:lang w:val="en-US" w:eastAsia="zh-CN"/>
+              </w:rPr>
+              <w:t>模块功能</w:t>
+            </w:r>
+          </w:p>
+        </w:tc>
+        <w:tc>
+          <w:tcPr>
+            <w:tcW w:w="4261" w:type="dxa"/>
+          </w:tcPr>
+          <w:p>
+            <w:pPr>
+              <w:jc w:val="left"/>
+              <w:outlineLvl w:val="1"/>
+              <w:rPr>
+                <w:rFonts w:hint="default" w:asciiTheme="minorEastAsia" w:hAnsiTheme="minorEastAsia" w:eastAsiaTheme="minorEastAsia" w:cstheme="minorEastAsia"/>
+                <w:sz w:val="24"/>
+                <w:szCs w:val="24"/>
+                <w:vertAlign w:val="baseline"/>
+                <w:lang w:val="en-US" w:eastAsia="zh-CN"/>
+              </w:rPr>
+            </w:pPr>
+            <w:r>
+              <w:rPr>
+                <w:rFonts w:hint="eastAsia" w:asciiTheme="minorEastAsia" w:hAnsiTheme="minorEastAsia" w:cstheme="minorEastAsia"/>
+                <w:sz w:val="24"/>
+                <w:szCs w:val="24"/>
+                <w:vertAlign w:val="baseline"/>
+                <w:lang w:val="en-US" w:eastAsia="zh-CN"/>
+              </w:rPr>
+              <w:t>修改学生或教师或管理员的具体信息</w:t>
+            </w:r>
+          </w:p>
+        </w:tc>
+      </w:tr>
+    </w:tbl>
+    <w:p>
+      <w:pPr>
+        <w:jc w:val="left"/>
+        <w:outlineLvl w:val="1"/>
+        <w:rPr>
+          <w:rFonts w:hint="default" w:asciiTheme="minorEastAsia" w:hAnsiTheme="minorEastAsia" w:eastAsiaTheme="minorEastAsia" w:cstheme="minorEastAsia"/>
+          <w:sz w:val="24"/>
+          <w:szCs w:val="24"/>
+          <w:lang w:val="en-US" w:eastAsia="zh-CN"/>
         </w:rPr>
       </w:pPr>
     </w:p>
     <w:p>
       <w:pPr>
-        <w:rPr>
-          <w:rFonts w:hint="eastAsia"/>
+        <w:jc w:val="left"/>
+        <w:outlineLvl w:val="1"/>
+        <w:rPr>
+          <w:rFonts w:hint="default" w:asciiTheme="minorEastAsia" w:hAnsiTheme="minorEastAsia" w:eastAsiaTheme="minorEastAsia" w:cstheme="minorEastAsia"/>
+          <w:sz w:val="24"/>
+          <w:szCs w:val="24"/>
+          <w:lang w:val="en-US" w:eastAsia="zh-CN"/>
+        </w:rPr>
+      </w:pPr>
+    </w:p>
+    <w:p>
+      <w:pPr>
+        <w:jc w:val="left"/>
+        <w:outlineLvl w:val="1"/>
+        <w:rPr>
+          <w:rFonts w:hint="default" w:asciiTheme="minorEastAsia" w:hAnsiTheme="minorEastAsia" w:eastAsiaTheme="minorEastAsia" w:cstheme="minorEastAsia"/>
+          <w:sz w:val="24"/>
+          <w:szCs w:val="24"/>
+          <w:lang w:val="en-US" w:eastAsia="zh-CN"/>
+        </w:rPr>
+      </w:pPr>
+    </w:p>
+    <w:tbl>
+      <w:tblPr>
+        <w:tblStyle w:val="7"/>
+        <w:tblW w:w="8522" w:type="dxa"/>
+        <w:tblInd w:w="0" w:type="dxa"/>
+        <w:tblBorders>
+          <w:top w:val="single" w:color="auto" w:sz="4" w:space="0"/>
+          <w:left w:val="single" w:color="auto" w:sz="4" w:space="0"/>
+          <w:bottom w:val="single" w:color="auto" w:sz="4" w:space="0"/>
+          <w:right w:val="single" w:color="auto" w:sz="4" w:space="0"/>
+          <w:insideH w:val="single" w:color="auto" w:sz="4" w:space="0"/>
+          <w:insideV w:val="single" w:color="auto" w:sz="4" w:space="0"/>
+        </w:tblBorders>
+        <w:tblLayout w:type="fixed"/>
+        <w:tblCellMar>
+          <w:left w:w="108" w:type="dxa"/>
+          <w:right w:w="108" w:type="dxa"/>
+        </w:tblCellMar>
+      </w:tblPr>
+      <w:tblGrid>
+        <w:gridCol w:w="4261"/>
+        <w:gridCol w:w="4261"/>
+      </w:tblGrid>
+      <w:tr>
+        <w:tblPrEx>
+          <w:tblBorders>
+            <w:top w:val="single" w:color="auto" w:sz="4" w:space="0"/>
+            <w:left w:val="single" w:color="auto" w:sz="4" w:space="0"/>
+            <w:bottom w:val="single" w:color="auto" w:sz="4" w:space="0"/>
+            <w:right w:val="single" w:color="auto" w:sz="4" w:space="0"/>
+            <w:insideH w:val="single" w:color="auto" w:sz="4" w:space="0"/>
+            <w:insideV w:val="single" w:color="auto" w:sz="4" w:space="0"/>
+          </w:tblBorders>
+          <w:tblLayout w:type="fixed"/>
+          <w:tblCellMar>
+            <w:left w:w="108" w:type="dxa"/>
+            <w:right w:w="108" w:type="dxa"/>
+          </w:tblCellMar>
+        </w:tblPrEx>
+        <w:tc>
+          <w:tcPr>
+            <w:tcW w:w="4261" w:type="dxa"/>
+          </w:tcPr>
+          <w:p>
+            <w:pPr>
+              <w:jc w:val="left"/>
+              <w:outlineLvl w:val="1"/>
+              <w:rPr>
+                <w:rFonts w:hint="default" w:asciiTheme="minorEastAsia" w:hAnsiTheme="minorEastAsia" w:eastAsiaTheme="minorEastAsia" w:cstheme="minorEastAsia"/>
+                <w:sz w:val="24"/>
+                <w:szCs w:val="24"/>
+                <w:vertAlign w:val="baseline"/>
+                <w:lang w:val="en-US" w:eastAsia="zh-CN"/>
+              </w:rPr>
+            </w:pPr>
+            <w:r>
+              <w:rPr>
+                <w:rFonts w:hint="eastAsia" w:asciiTheme="minorEastAsia" w:hAnsiTheme="minorEastAsia" w:cstheme="minorEastAsia"/>
+                <w:sz w:val="24"/>
+                <w:szCs w:val="24"/>
+                <w:vertAlign w:val="baseline"/>
+                <w:lang w:val="en-US" w:eastAsia="zh-CN"/>
+              </w:rPr>
+              <w:t>模块名称</w:t>
+            </w:r>
+          </w:p>
+        </w:tc>
+        <w:tc>
+          <w:tcPr>
+            <w:tcW w:w="4261" w:type="dxa"/>
+          </w:tcPr>
+          <w:p>
+            <w:pPr>
+              <w:jc w:val="left"/>
+              <w:outlineLvl w:val="1"/>
+              <w:rPr>
+                <w:rFonts w:hint="default" w:asciiTheme="minorEastAsia" w:hAnsiTheme="minorEastAsia" w:eastAsiaTheme="minorEastAsia" w:cstheme="minorEastAsia"/>
+                <w:sz w:val="24"/>
+                <w:szCs w:val="24"/>
+                <w:vertAlign w:val="baseline"/>
+                <w:lang w:val="en-US" w:eastAsia="zh-CN"/>
+              </w:rPr>
+            </w:pPr>
+            <w:r>
+              <w:rPr>
+                <w:rFonts w:hint="eastAsia" w:asciiTheme="minorEastAsia" w:hAnsiTheme="minorEastAsia" w:cstheme="minorEastAsia"/>
+                <w:sz w:val="24"/>
+                <w:szCs w:val="24"/>
+                <w:vertAlign w:val="baseline"/>
+                <w:lang w:val="en-US" w:eastAsia="zh-CN"/>
+              </w:rPr>
+              <w:t>修改课题信息</w:t>
+            </w:r>
+          </w:p>
+        </w:tc>
+      </w:tr>
+      <w:tr>
+        <w:tblPrEx>
+          <w:tblBorders>
+            <w:top w:val="single" w:color="auto" w:sz="4" w:space="0"/>
+            <w:left w:val="single" w:color="auto" w:sz="4" w:space="0"/>
+            <w:bottom w:val="single" w:color="auto" w:sz="4" w:space="0"/>
+            <w:right w:val="single" w:color="auto" w:sz="4" w:space="0"/>
+            <w:insideH w:val="single" w:color="auto" w:sz="4" w:space="0"/>
+            <w:insideV w:val="single" w:color="auto" w:sz="4" w:space="0"/>
+          </w:tblBorders>
+          <w:tblLayout w:type="fixed"/>
+          <w:tblCellMar>
+            <w:left w:w="108" w:type="dxa"/>
+            <w:right w:w="108" w:type="dxa"/>
+          </w:tblCellMar>
+        </w:tblPrEx>
+        <w:tc>
+          <w:tcPr>
+            <w:tcW w:w="4261" w:type="dxa"/>
+          </w:tcPr>
+          <w:p>
+            <w:pPr>
+              <w:jc w:val="left"/>
+              <w:outlineLvl w:val="1"/>
+              <w:rPr>
+                <w:rFonts w:hint="default" w:asciiTheme="minorEastAsia" w:hAnsiTheme="minorEastAsia" w:eastAsiaTheme="minorEastAsia" w:cstheme="minorEastAsia"/>
+                <w:sz w:val="24"/>
+                <w:szCs w:val="24"/>
+                <w:vertAlign w:val="baseline"/>
+                <w:lang w:val="en-US" w:eastAsia="zh-CN"/>
+              </w:rPr>
+            </w:pPr>
+            <w:r>
+              <w:rPr>
+                <w:rFonts w:hint="eastAsia" w:asciiTheme="minorEastAsia" w:hAnsiTheme="minorEastAsia" w:cstheme="minorEastAsia"/>
+                <w:sz w:val="24"/>
+                <w:szCs w:val="24"/>
+                <w:vertAlign w:val="baseline"/>
+                <w:lang w:val="en-US" w:eastAsia="zh-CN"/>
+              </w:rPr>
+              <w:t>输入</w:t>
+            </w:r>
+          </w:p>
+        </w:tc>
+        <w:tc>
+          <w:tcPr>
+            <w:tcW w:w="4261" w:type="dxa"/>
+          </w:tcPr>
+          <w:p>
+            <w:pPr>
+              <w:jc w:val="left"/>
+              <w:outlineLvl w:val="1"/>
+              <w:rPr>
+                <w:rFonts w:hint="default" w:asciiTheme="minorEastAsia" w:hAnsiTheme="minorEastAsia" w:eastAsiaTheme="minorEastAsia" w:cstheme="minorEastAsia"/>
+                <w:sz w:val="24"/>
+                <w:szCs w:val="24"/>
+                <w:vertAlign w:val="baseline"/>
+                <w:lang w:val="en-US" w:eastAsia="zh-CN"/>
+              </w:rPr>
+            </w:pPr>
+            <w:r>
+              <w:rPr>
+                <w:rFonts w:hint="eastAsia" w:asciiTheme="minorEastAsia" w:hAnsiTheme="minorEastAsia" w:cstheme="minorEastAsia"/>
+                <w:sz w:val="24"/>
+                <w:szCs w:val="24"/>
+                <w:vertAlign w:val="baseline"/>
+                <w:lang w:val="en-US" w:eastAsia="zh-CN"/>
+              </w:rPr>
+              <w:t>需要修改的课题信息</w:t>
+            </w:r>
+          </w:p>
+        </w:tc>
+      </w:tr>
+      <w:tr>
+        <w:tblPrEx>
+          <w:tblBorders>
+            <w:top w:val="single" w:color="auto" w:sz="4" w:space="0"/>
+            <w:left w:val="single" w:color="auto" w:sz="4" w:space="0"/>
+            <w:bottom w:val="single" w:color="auto" w:sz="4" w:space="0"/>
+            <w:right w:val="single" w:color="auto" w:sz="4" w:space="0"/>
+            <w:insideH w:val="single" w:color="auto" w:sz="4" w:space="0"/>
+            <w:insideV w:val="single" w:color="auto" w:sz="4" w:space="0"/>
+          </w:tblBorders>
+          <w:tblLayout w:type="fixed"/>
+          <w:tblCellMar>
+            <w:left w:w="108" w:type="dxa"/>
+            <w:right w:w="108" w:type="dxa"/>
+          </w:tblCellMar>
+        </w:tblPrEx>
+        <w:tc>
+          <w:tcPr>
+            <w:tcW w:w="4261" w:type="dxa"/>
+          </w:tcPr>
+          <w:p>
+            <w:pPr>
+              <w:jc w:val="left"/>
+              <w:outlineLvl w:val="1"/>
+              <w:rPr>
+                <w:rFonts w:hint="default" w:asciiTheme="minorEastAsia" w:hAnsiTheme="minorEastAsia" w:eastAsiaTheme="minorEastAsia" w:cstheme="minorEastAsia"/>
+                <w:sz w:val="24"/>
+                <w:szCs w:val="24"/>
+                <w:vertAlign w:val="baseline"/>
+                <w:lang w:val="en-US" w:eastAsia="zh-CN"/>
+              </w:rPr>
+            </w:pPr>
+            <w:r>
+              <w:rPr>
+                <w:rFonts w:hint="eastAsia" w:asciiTheme="minorEastAsia" w:hAnsiTheme="minorEastAsia" w:cstheme="minorEastAsia"/>
+                <w:sz w:val="24"/>
+                <w:szCs w:val="24"/>
+                <w:vertAlign w:val="baseline"/>
+                <w:lang w:val="en-US" w:eastAsia="zh-CN"/>
+              </w:rPr>
+              <w:t>输出</w:t>
+            </w:r>
+          </w:p>
+        </w:tc>
+        <w:tc>
+          <w:tcPr>
+            <w:tcW w:w="4261" w:type="dxa"/>
+          </w:tcPr>
+          <w:p>
+            <w:pPr>
+              <w:jc w:val="left"/>
+              <w:outlineLvl w:val="1"/>
+              <w:rPr>
+                <w:rFonts w:hint="default" w:asciiTheme="minorEastAsia" w:hAnsiTheme="minorEastAsia" w:eastAsiaTheme="minorEastAsia" w:cstheme="minorEastAsia"/>
+                <w:sz w:val="24"/>
+                <w:szCs w:val="24"/>
+                <w:vertAlign w:val="baseline"/>
+                <w:lang w:val="en-US" w:eastAsia="zh-CN"/>
+              </w:rPr>
+            </w:pPr>
+          </w:p>
+        </w:tc>
+      </w:tr>
+      <w:tr>
+        <w:tblPrEx>
+          <w:tblBorders>
+            <w:top w:val="single" w:color="auto" w:sz="4" w:space="0"/>
+            <w:left w:val="single" w:color="auto" w:sz="4" w:space="0"/>
+            <w:bottom w:val="single" w:color="auto" w:sz="4" w:space="0"/>
+            <w:right w:val="single" w:color="auto" w:sz="4" w:space="0"/>
+            <w:insideH w:val="single" w:color="auto" w:sz="4" w:space="0"/>
+            <w:insideV w:val="single" w:color="auto" w:sz="4" w:space="0"/>
+          </w:tblBorders>
+          <w:tblLayout w:type="fixed"/>
+          <w:tblCellMar>
+            <w:left w:w="108" w:type="dxa"/>
+            <w:right w:w="108" w:type="dxa"/>
+          </w:tblCellMar>
+        </w:tblPrEx>
+        <w:tc>
+          <w:tcPr>
+            <w:tcW w:w="4261" w:type="dxa"/>
+          </w:tcPr>
+          <w:p>
+            <w:pPr>
+              <w:jc w:val="left"/>
+              <w:outlineLvl w:val="1"/>
+              <w:rPr>
+                <w:rFonts w:hint="default" w:asciiTheme="minorEastAsia" w:hAnsiTheme="minorEastAsia" w:eastAsiaTheme="minorEastAsia" w:cstheme="minorEastAsia"/>
+                <w:sz w:val="24"/>
+                <w:szCs w:val="24"/>
+                <w:vertAlign w:val="baseline"/>
+                <w:lang w:val="en-US" w:eastAsia="zh-CN"/>
+              </w:rPr>
+            </w:pPr>
+            <w:r>
+              <w:rPr>
+                <w:rFonts w:hint="eastAsia" w:asciiTheme="minorEastAsia" w:hAnsiTheme="minorEastAsia" w:cstheme="minorEastAsia"/>
+                <w:sz w:val="24"/>
+                <w:szCs w:val="24"/>
+                <w:vertAlign w:val="baseline"/>
+                <w:lang w:val="en-US" w:eastAsia="zh-CN"/>
+              </w:rPr>
+              <w:t>模块功能</w:t>
+            </w:r>
+          </w:p>
+        </w:tc>
+        <w:tc>
+          <w:tcPr>
+            <w:tcW w:w="4261" w:type="dxa"/>
+          </w:tcPr>
+          <w:p>
+            <w:pPr>
+              <w:jc w:val="left"/>
+              <w:outlineLvl w:val="1"/>
+              <w:rPr>
+                <w:rFonts w:hint="default" w:asciiTheme="minorEastAsia" w:hAnsiTheme="minorEastAsia" w:eastAsiaTheme="minorEastAsia" w:cstheme="minorEastAsia"/>
+                <w:sz w:val="24"/>
+                <w:szCs w:val="24"/>
+                <w:vertAlign w:val="baseline"/>
+                <w:lang w:val="en-US" w:eastAsia="zh-CN"/>
+              </w:rPr>
+            </w:pPr>
+            <w:r>
+              <w:rPr>
+                <w:rFonts w:hint="eastAsia" w:asciiTheme="minorEastAsia" w:hAnsiTheme="minorEastAsia" w:cstheme="minorEastAsia"/>
+                <w:sz w:val="24"/>
+                <w:szCs w:val="24"/>
+                <w:vertAlign w:val="baseline"/>
+                <w:lang w:val="en-US" w:eastAsia="zh-CN"/>
+              </w:rPr>
+              <w:t>对教师发布的课题信息进行增删改查</w:t>
+            </w:r>
+          </w:p>
+        </w:tc>
+      </w:tr>
+    </w:tbl>
+    <w:p>
+      <w:pPr>
+        <w:jc w:val="left"/>
+        <w:outlineLvl w:val="1"/>
+        <w:rPr>
+          <w:rFonts w:hint="default" w:asciiTheme="minorEastAsia" w:hAnsiTheme="minorEastAsia" w:eastAsiaTheme="minorEastAsia" w:cstheme="minorEastAsia"/>
+          <w:sz w:val="24"/>
+          <w:szCs w:val="24"/>
+          <w:lang w:val="en-US" w:eastAsia="zh-CN"/>
+        </w:rPr>
+      </w:pPr>
+    </w:p>
+    <w:p>
+      <w:pPr>
+        <w:jc w:val="left"/>
+        <w:outlineLvl w:val="1"/>
+        <w:rPr>
+          <w:rFonts w:hint="default" w:asciiTheme="minorEastAsia" w:hAnsiTheme="minorEastAsia" w:eastAsiaTheme="minorEastAsia" w:cstheme="minorEastAsia"/>
+          <w:sz w:val="24"/>
+          <w:szCs w:val="24"/>
+          <w:lang w:val="en-US" w:eastAsia="zh-CN"/>
+        </w:rPr>
+      </w:pPr>
+    </w:p>
+    <w:p>
+      <w:pPr>
+        <w:jc w:val="left"/>
+        <w:outlineLvl w:val="1"/>
+        <w:rPr>
+          <w:rFonts w:hint="default" w:asciiTheme="minorEastAsia" w:hAnsiTheme="minorEastAsia" w:eastAsiaTheme="minorEastAsia" w:cstheme="minorEastAsia"/>
+          <w:sz w:val="24"/>
+          <w:szCs w:val="24"/>
+          <w:lang w:val="en-US" w:eastAsia="zh-CN"/>
+        </w:rPr>
+      </w:pPr>
+    </w:p>
+    <w:tbl>
+      <w:tblPr>
+        <w:tblStyle w:val="7"/>
+        <w:tblW w:w="8522" w:type="dxa"/>
+        <w:tblInd w:w="0" w:type="dxa"/>
+        <w:tblBorders>
+          <w:top w:val="single" w:color="auto" w:sz="4" w:space="0"/>
+          <w:left w:val="single" w:color="auto" w:sz="4" w:space="0"/>
+          <w:bottom w:val="single" w:color="auto" w:sz="4" w:space="0"/>
+          <w:right w:val="single" w:color="auto" w:sz="4" w:space="0"/>
+          <w:insideH w:val="single" w:color="auto" w:sz="4" w:space="0"/>
+          <w:insideV w:val="single" w:color="auto" w:sz="4" w:space="0"/>
+        </w:tblBorders>
+        <w:tblLayout w:type="fixed"/>
+        <w:tblCellMar>
+          <w:left w:w="108" w:type="dxa"/>
+          <w:right w:w="108" w:type="dxa"/>
+        </w:tblCellMar>
+      </w:tblPr>
+      <w:tblGrid>
+        <w:gridCol w:w="4261"/>
+        <w:gridCol w:w="4261"/>
+      </w:tblGrid>
+      <w:tr>
+        <w:tblPrEx>
+          <w:tblBorders>
+            <w:top w:val="single" w:color="auto" w:sz="4" w:space="0"/>
+            <w:left w:val="single" w:color="auto" w:sz="4" w:space="0"/>
+            <w:bottom w:val="single" w:color="auto" w:sz="4" w:space="0"/>
+            <w:right w:val="single" w:color="auto" w:sz="4" w:space="0"/>
+            <w:insideH w:val="single" w:color="auto" w:sz="4" w:space="0"/>
+            <w:insideV w:val="single" w:color="auto" w:sz="4" w:space="0"/>
+          </w:tblBorders>
+          <w:tblLayout w:type="fixed"/>
+          <w:tblCellMar>
+            <w:left w:w="108" w:type="dxa"/>
+            <w:right w:w="108" w:type="dxa"/>
+          </w:tblCellMar>
+        </w:tblPrEx>
+        <w:tc>
+          <w:tcPr>
+            <w:tcW w:w="4261" w:type="dxa"/>
+          </w:tcPr>
+          <w:p>
+            <w:pPr>
+              <w:jc w:val="left"/>
+              <w:outlineLvl w:val="1"/>
+              <w:rPr>
+                <w:rFonts w:hint="default" w:asciiTheme="minorEastAsia" w:hAnsiTheme="minorEastAsia" w:eastAsiaTheme="minorEastAsia" w:cstheme="minorEastAsia"/>
+                <w:sz w:val="24"/>
+                <w:szCs w:val="24"/>
+                <w:vertAlign w:val="baseline"/>
+                <w:lang w:val="en-US" w:eastAsia="zh-CN"/>
+              </w:rPr>
+            </w:pPr>
+            <w:r>
+              <w:rPr>
+                <w:rFonts w:hint="eastAsia" w:asciiTheme="minorEastAsia" w:hAnsiTheme="minorEastAsia" w:cstheme="minorEastAsia"/>
+                <w:sz w:val="24"/>
+                <w:szCs w:val="24"/>
+                <w:vertAlign w:val="baseline"/>
+                <w:lang w:val="en-US" w:eastAsia="zh-CN"/>
+              </w:rPr>
+              <w:t>模块名称</w:t>
+            </w:r>
+          </w:p>
+        </w:tc>
+        <w:tc>
+          <w:tcPr>
+            <w:tcW w:w="4261" w:type="dxa"/>
+          </w:tcPr>
+          <w:p>
+            <w:pPr>
+              <w:jc w:val="left"/>
+              <w:outlineLvl w:val="1"/>
+              <w:rPr>
+                <w:rFonts w:hint="default" w:asciiTheme="minorEastAsia" w:hAnsiTheme="minorEastAsia" w:eastAsiaTheme="minorEastAsia" w:cstheme="minorEastAsia"/>
+                <w:sz w:val="24"/>
+                <w:szCs w:val="24"/>
+                <w:vertAlign w:val="baseline"/>
+                <w:lang w:val="en-US" w:eastAsia="zh-CN"/>
+              </w:rPr>
+            </w:pPr>
+            <w:r>
+              <w:rPr>
+                <w:rFonts w:hint="eastAsia" w:asciiTheme="minorEastAsia" w:hAnsiTheme="minorEastAsia" w:cstheme="minorEastAsia"/>
+                <w:sz w:val="24"/>
+                <w:szCs w:val="24"/>
+                <w:vertAlign w:val="baseline"/>
+                <w:lang w:val="en-US" w:eastAsia="zh-CN"/>
+              </w:rPr>
+              <w:t>修改学生选题信息</w:t>
+            </w:r>
+          </w:p>
+        </w:tc>
+      </w:tr>
+      <w:tr>
+        <w:tblPrEx>
+          <w:tblBorders>
+            <w:top w:val="single" w:color="auto" w:sz="4" w:space="0"/>
+            <w:left w:val="single" w:color="auto" w:sz="4" w:space="0"/>
+            <w:bottom w:val="single" w:color="auto" w:sz="4" w:space="0"/>
+            <w:right w:val="single" w:color="auto" w:sz="4" w:space="0"/>
+            <w:insideH w:val="single" w:color="auto" w:sz="4" w:space="0"/>
+            <w:insideV w:val="single" w:color="auto" w:sz="4" w:space="0"/>
+          </w:tblBorders>
+          <w:tblLayout w:type="fixed"/>
+          <w:tblCellMar>
+            <w:left w:w="108" w:type="dxa"/>
+            <w:right w:w="108" w:type="dxa"/>
+          </w:tblCellMar>
+        </w:tblPrEx>
+        <w:tc>
+          <w:tcPr>
+            <w:tcW w:w="4261" w:type="dxa"/>
+          </w:tcPr>
+          <w:p>
+            <w:pPr>
+              <w:jc w:val="left"/>
+              <w:outlineLvl w:val="1"/>
+              <w:rPr>
+                <w:rFonts w:hint="default" w:asciiTheme="minorEastAsia" w:hAnsiTheme="minorEastAsia" w:eastAsiaTheme="minorEastAsia" w:cstheme="minorEastAsia"/>
+                <w:sz w:val="24"/>
+                <w:szCs w:val="24"/>
+                <w:vertAlign w:val="baseline"/>
+                <w:lang w:val="en-US" w:eastAsia="zh-CN"/>
+              </w:rPr>
+            </w:pPr>
+            <w:r>
+              <w:rPr>
+                <w:rFonts w:hint="eastAsia" w:asciiTheme="minorEastAsia" w:hAnsiTheme="minorEastAsia" w:cstheme="minorEastAsia"/>
+                <w:sz w:val="24"/>
+                <w:szCs w:val="24"/>
+                <w:vertAlign w:val="baseline"/>
+                <w:lang w:val="en-US" w:eastAsia="zh-CN"/>
+              </w:rPr>
+              <w:t>输入</w:t>
+            </w:r>
+          </w:p>
+        </w:tc>
+        <w:tc>
+          <w:tcPr>
+            <w:tcW w:w="4261" w:type="dxa"/>
+          </w:tcPr>
+          <w:p>
+            <w:pPr>
+              <w:jc w:val="left"/>
+              <w:outlineLvl w:val="1"/>
+              <w:rPr>
+                <w:rFonts w:hint="default" w:asciiTheme="minorEastAsia" w:hAnsiTheme="minorEastAsia" w:eastAsiaTheme="minorEastAsia" w:cstheme="minorEastAsia"/>
+                <w:sz w:val="24"/>
+                <w:szCs w:val="24"/>
+                <w:vertAlign w:val="baseline"/>
+                <w:lang w:val="en-US" w:eastAsia="zh-CN"/>
+              </w:rPr>
+            </w:pPr>
+            <w:r>
+              <w:rPr>
+                <w:rFonts w:hint="eastAsia" w:asciiTheme="minorEastAsia" w:hAnsiTheme="minorEastAsia" w:cstheme="minorEastAsia"/>
+                <w:sz w:val="24"/>
+                <w:szCs w:val="24"/>
+                <w:vertAlign w:val="baseline"/>
+                <w:lang w:val="en-US" w:eastAsia="zh-CN"/>
+              </w:rPr>
+              <w:t>需要修改的学生选题情况</w:t>
+            </w:r>
+          </w:p>
+        </w:tc>
+      </w:tr>
+      <w:tr>
+        <w:tblPrEx>
+          <w:tblBorders>
+            <w:top w:val="single" w:color="auto" w:sz="4" w:space="0"/>
+            <w:left w:val="single" w:color="auto" w:sz="4" w:space="0"/>
+            <w:bottom w:val="single" w:color="auto" w:sz="4" w:space="0"/>
+            <w:right w:val="single" w:color="auto" w:sz="4" w:space="0"/>
+            <w:insideH w:val="single" w:color="auto" w:sz="4" w:space="0"/>
+            <w:insideV w:val="single" w:color="auto" w:sz="4" w:space="0"/>
+          </w:tblBorders>
+          <w:tblLayout w:type="fixed"/>
+          <w:tblCellMar>
+            <w:left w:w="108" w:type="dxa"/>
+            <w:right w:w="108" w:type="dxa"/>
+          </w:tblCellMar>
+        </w:tblPrEx>
+        <w:tc>
+          <w:tcPr>
+            <w:tcW w:w="4261" w:type="dxa"/>
+          </w:tcPr>
+          <w:p>
+            <w:pPr>
+              <w:jc w:val="left"/>
+              <w:outlineLvl w:val="1"/>
+              <w:rPr>
+                <w:rFonts w:hint="default" w:asciiTheme="minorEastAsia" w:hAnsiTheme="minorEastAsia" w:eastAsiaTheme="minorEastAsia" w:cstheme="minorEastAsia"/>
+                <w:sz w:val="24"/>
+                <w:szCs w:val="24"/>
+                <w:vertAlign w:val="baseline"/>
+                <w:lang w:val="en-US" w:eastAsia="zh-CN"/>
+              </w:rPr>
+            </w:pPr>
+            <w:r>
+              <w:rPr>
+                <w:rFonts w:hint="eastAsia" w:asciiTheme="minorEastAsia" w:hAnsiTheme="minorEastAsia" w:cstheme="minorEastAsia"/>
+                <w:sz w:val="24"/>
+                <w:szCs w:val="24"/>
+                <w:vertAlign w:val="baseline"/>
+                <w:lang w:val="en-US" w:eastAsia="zh-CN"/>
+              </w:rPr>
+              <w:t>输出</w:t>
+            </w:r>
+          </w:p>
+        </w:tc>
+        <w:tc>
+          <w:tcPr>
+            <w:tcW w:w="4261" w:type="dxa"/>
+          </w:tcPr>
+          <w:p>
+            <w:pPr>
+              <w:jc w:val="left"/>
+              <w:outlineLvl w:val="1"/>
+              <w:rPr>
+                <w:rFonts w:hint="default" w:asciiTheme="minorEastAsia" w:hAnsiTheme="minorEastAsia" w:eastAsiaTheme="minorEastAsia" w:cstheme="minorEastAsia"/>
+                <w:sz w:val="24"/>
+                <w:szCs w:val="24"/>
+                <w:vertAlign w:val="baseline"/>
+                <w:lang w:val="en-US" w:eastAsia="zh-CN"/>
+              </w:rPr>
+            </w:pPr>
+          </w:p>
+        </w:tc>
+      </w:tr>
+      <w:tr>
+        <w:tblPrEx>
+          <w:tblBorders>
+            <w:top w:val="single" w:color="auto" w:sz="4" w:space="0"/>
+            <w:left w:val="single" w:color="auto" w:sz="4" w:space="0"/>
+            <w:bottom w:val="single" w:color="auto" w:sz="4" w:space="0"/>
+            <w:right w:val="single" w:color="auto" w:sz="4" w:space="0"/>
+            <w:insideH w:val="single" w:color="auto" w:sz="4" w:space="0"/>
+            <w:insideV w:val="single" w:color="auto" w:sz="4" w:space="0"/>
+          </w:tblBorders>
+          <w:tblLayout w:type="fixed"/>
+          <w:tblCellMar>
+            <w:left w:w="108" w:type="dxa"/>
+            <w:right w:w="108" w:type="dxa"/>
+          </w:tblCellMar>
+        </w:tblPrEx>
+        <w:tc>
+          <w:tcPr>
+            <w:tcW w:w="4261" w:type="dxa"/>
+          </w:tcPr>
+          <w:p>
+            <w:pPr>
+              <w:jc w:val="left"/>
+              <w:outlineLvl w:val="1"/>
+              <w:rPr>
+                <w:rFonts w:hint="default" w:asciiTheme="minorEastAsia" w:hAnsiTheme="minorEastAsia" w:eastAsiaTheme="minorEastAsia" w:cstheme="minorEastAsia"/>
+                <w:sz w:val="24"/>
+                <w:szCs w:val="24"/>
+                <w:vertAlign w:val="baseline"/>
+                <w:lang w:val="en-US" w:eastAsia="zh-CN"/>
+              </w:rPr>
+            </w:pPr>
+            <w:r>
+              <w:rPr>
+                <w:rFonts w:hint="eastAsia" w:asciiTheme="minorEastAsia" w:hAnsiTheme="minorEastAsia" w:cstheme="minorEastAsia"/>
+                <w:sz w:val="24"/>
+                <w:szCs w:val="24"/>
+                <w:vertAlign w:val="baseline"/>
+                <w:lang w:val="en-US" w:eastAsia="zh-CN"/>
+              </w:rPr>
+              <w:t>模块功能</w:t>
+            </w:r>
+          </w:p>
+        </w:tc>
+        <w:tc>
+          <w:tcPr>
+            <w:tcW w:w="4261" w:type="dxa"/>
+          </w:tcPr>
+          <w:p>
+            <w:pPr>
+              <w:jc w:val="left"/>
+              <w:outlineLvl w:val="1"/>
+              <w:rPr>
+                <w:rFonts w:hint="default" w:asciiTheme="minorEastAsia" w:hAnsiTheme="minorEastAsia" w:eastAsiaTheme="minorEastAsia" w:cstheme="minorEastAsia"/>
+                <w:sz w:val="24"/>
+                <w:szCs w:val="24"/>
+                <w:vertAlign w:val="baseline"/>
+                <w:lang w:val="en-US" w:eastAsia="zh-CN"/>
+              </w:rPr>
+            </w:pPr>
+            <w:r>
+              <w:rPr>
+                <w:rFonts w:hint="eastAsia" w:asciiTheme="minorEastAsia" w:hAnsiTheme="minorEastAsia" w:cstheme="minorEastAsia"/>
+                <w:sz w:val="24"/>
+                <w:szCs w:val="24"/>
+                <w:vertAlign w:val="baseline"/>
+                <w:lang w:val="en-US" w:eastAsia="zh-CN"/>
+              </w:rPr>
+              <w:t>对需要修改的学生选题情况进行修改</w:t>
+            </w:r>
+          </w:p>
+        </w:tc>
+      </w:tr>
+    </w:tbl>
+    <w:p>
+      <w:pPr>
+        <w:jc w:val="left"/>
+        <w:outlineLvl w:val="1"/>
+        <w:rPr>
+          <w:rFonts w:hint="default" w:asciiTheme="minorEastAsia" w:hAnsiTheme="minorEastAsia" w:eastAsiaTheme="minorEastAsia" w:cstheme="minorEastAsia"/>
+          <w:sz w:val="24"/>
+          <w:szCs w:val="24"/>
+          <w:lang w:val="en-US" w:eastAsia="zh-CN"/>
+        </w:rPr>
+      </w:pPr>
+    </w:p>
+    <w:p>
+      <w:pPr>
+        <w:jc w:val="left"/>
+        <w:outlineLvl w:val="1"/>
+        <w:rPr>
+          <w:rFonts w:hint="eastAsia" w:ascii="Times New Roman" w:hAnsi="Times New Roman" w:eastAsia="黑体"/>
+          <w:sz w:val="28"/>
+          <w:szCs w:val="28"/>
+          <w:lang w:val="en-US" w:eastAsia="zh-CN"/>
         </w:rPr>
       </w:pPr>
       <w:r>
         <w:rPr>
-          <w:rFonts w:hint="eastAsia"/>
-        </w:rPr>
-        <w:t>用户实体中包含了类型、注册时间、用户名、邮箱、电话号码、密码等实体属性。</w:t>
+          <w:rFonts w:hint="eastAsia" w:ascii="黑体" w:hAnsi="黑体" w:eastAsia="黑体"/>
+          <w:sz w:val="28"/>
+          <w:szCs w:val="28"/>
+        </w:rPr>
+        <w:t>4</w:t>
+      </w:r>
+      <w:r>
+        <w:rPr>
+          <w:rFonts w:ascii="黑体" w:hAnsi="黑体" w:eastAsia="黑体"/>
+          <w:sz w:val="28"/>
+          <w:szCs w:val="28"/>
+        </w:rPr>
+        <w:t>.2.</w:t>
+      </w:r>
+      <w:r>
+        <w:rPr>
+          <w:rFonts w:hint="eastAsia" w:ascii="黑体" w:hAnsi="黑体" w:eastAsia="黑体"/>
+          <w:sz w:val="28"/>
+          <w:szCs w:val="28"/>
+          <w:lang w:val="en-US" w:eastAsia="zh-CN"/>
+        </w:rPr>
+        <w:t>3</w:t>
+      </w:r>
+      <w:r>
+        <w:rPr>
+          <w:rFonts w:ascii="Times New Roman" w:hAnsi="Times New Roman" w:eastAsia="黑体"/>
+          <w:sz w:val="28"/>
+          <w:szCs w:val="28"/>
+        </w:rPr>
+        <w:t>　</w:t>
+      </w:r>
+      <w:r>
+        <w:rPr>
+          <w:rFonts w:hint="eastAsia" w:ascii="Times New Roman" w:hAnsi="Times New Roman" w:eastAsia="黑体"/>
+          <w:sz w:val="28"/>
+          <w:szCs w:val="28"/>
+          <w:lang w:val="en-US" w:eastAsia="zh-CN"/>
+        </w:rPr>
+        <w:t>学生模块</w:t>
       </w:r>
     </w:p>
     <w:p>
       <w:pPr>
-        <w:rPr>
-          <w:rFonts w:hint="eastAsia"/>
+        <w:jc w:val="left"/>
+        <w:outlineLvl w:val="1"/>
+        <w:rPr>
+          <w:rFonts w:hint="eastAsia" w:asciiTheme="minorEastAsia" w:hAnsiTheme="minorEastAsia" w:eastAsiaTheme="minorEastAsia" w:cstheme="minorEastAsia"/>
+          <w:sz w:val="24"/>
+          <w:szCs w:val="24"/>
+          <w:lang w:val="en-US" w:eastAsia="zh-CN"/>
+        </w:rPr>
+      </w:pPr>
+    </w:p>
+    <w:p>
+      <w:pPr>
+        <w:jc w:val="left"/>
+        <w:outlineLvl w:val="1"/>
+        <w:rPr>
+          <w:rFonts w:hint="default" w:asciiTheme="minorEastAsia" w:hAnsiTheme="minorEastAsia" w:eastAsiaTheme="minorEastAsia" w:cstheme="minorEastAsia"/>
+          <w:sz w:val="24"/>
+          <w:szCs w:val="24"/>
+          <w:lang w:val="en-US" w:eastAsia="zh-CN"/>
         </w:rPr>
       </w:pPr>
       <w:r>
         <w:rPr>
-          <w:rFonts w:asciiTheme="minorEastAsia" w:hAnsiTheme="minorEastAsia"/>
+          <w:rFonts w:hint="eastAsia" w:asciiTheme="minorEastAsia" w:hAnsiTheme="minorEastAsia" w:cstheme="minorEastAsia"/>
           <w:sz w:val="24"/>
           <w:szCs w:val="24"/>
+          <w:lang w:val="en-US" w:eastAsia="zh-CN"/>
+        </w:rPr>
+        <w:t xml:space="preserve">                          </w:t>
+      </w:r>
+      <w:r>
+        <w:rPr>
+          <w:rFonts w:hint="default" w:asciiTheme="minorEastAsia" w:hAnsiTheme="minorEastAsia" w:eastAsiaTheme="minorEastAsia" w:cstheme="minorEastAsia"/>
+          <w:sz w:val="24"/>
+          <w:szCs w:val="24"/>
+          <w:lang w:val="en-US" w:eastAsia="zh-CN"/>
         </w:rPr>
         <w:drawing>
-          <wp:inline distT="0" distB="0" distL="0" distR="0">
-            <wp:extent cx="3057525" cy="2009775"/>
-            <wp:effectExtent l="19050" t="0" r="9525" b="0"/>
-            <wp:docPr id="3" name="图片 0" descr="Untitled Diagram (1).jpg"/>
+          <wp:inline distT="0" distB="0" distL="114300" distR="114300">
+            <wp:extent cx="1742440" cy="2592070"/>
+            <wp:effectExtent l="0" t="0" r="10160" b="13970"/>
+            <wp:docPr id="7" name="图片 7" descr="3"/>
             <wp:cNvGraphicFramePr>
               <a:graphicFrameLocks xmlns:a="http://schemas.openxmlformats.org/drawingml/2006/main" noChangeAspect="1"/>
             </wp:cNvGraphicFramePr>
@@ -389,7 +1514,7 @@
               <a:graphicData uri="http://schemas.openxmlformats.org/drawingml/2006/picture">
                 <pic:pic xmlns:pic="http://schemas.openxmlformats.org/drawingml/2006/picture">
                   <pic:nvPicPr>
-                    <pic:cNvPr id="3" name="图片 0" descr="Untitled Diagram (1).jpg"/>
+                    <pic:cNvPr id="7" name="图片 7" descr="3"/>
                     <pic:cNvPicPr>
                       <a:picLocks noChangeAspect="1"/>
                     </pic:cNvPicPr>
@@ -403,7 +1528,1799 @@
                   <pic:spPr>
                     <a:xfrm>
                       <a:off x="0" y="0"/>
-                      <a:ext cx="3057525" cy="2009775"/>
+                      <a:ext cx="1742440" cy="2592070"/>
+                    </a:xfrm>
+                    <a:prstGeom prst="rect">
+                      <a:avLst/>
+                    </a:prstGeom>
+                  </pic:spPr>
+                </pic:pic>
+              </a:graphicData>
+            </a:graphic>
+          </wp:inline>
+        </w:drawing>
+      </w:r>
+    </w:p>
+    <w:p>
+      <w:pPr>
+        <w:jc w:val="left"/>
+        <w:outlineLvl w:val="1"/>
+        <w:rPr>
+          <w:rFonts w:hint="eastAsia" w:asciiTheme="minorEastAsia" w:hAnsiTheme="minorEastAsia" w:cstheme="minorEastAsia"/>
+          <w:sz w:val="24"/>
+          <w:szCs w:val="24"/>
+          <w:lang w:val="en-US" w:eastAsia="zh-CN"/>
+        </w:rPr>
+      </w:pPr>
+      <w:r>
+        <w:rPr>
+          <w:rFonts w:hint="eastAsia" w:asciiTheme="minorEastAsia" w:hAnsiTheme="minorEastAsia" w:cstheme="minorEastAsia"/>
+          <w:sz w:val="24"/>
+          <w:szCs w:val="24"/>
+          <w:lang w:val="en-US" w:eastAsia="zh-CN"/>
+        </w:rPr>
+        <w:t>学生模块可分为以下两个模块，学生可通过此模块进行相应的操作。</w:t>
+      </w:r>
+    </w:p>
+    <w:p>
+      <w:pPr>
+        <w:jc w:val="left"/>
+        <w:outlineLvl w:val="1"/>
+        <w:rPr>
+          <w:rFonts w:hint="default" w:asciiTheme="minorEastAsia" w:hAnsiTheme="minorEastAsia" w:cstheme="minorEastAsia"/>
+          <w:sz w:val="24"/>
+          <w:szCs w:val="24"/>
+          <w:lang w:val="en-US" w:eastAsia="zh-CN"/>
+        </w:rPr>
+      </w:pPr>
+      <w:r>
+        <w:rPr>
+          <w:rFonts w:hint="eastAsia" w:asciiTheme="minorEastAsia" w:hAnsiTheme="minorEastAsia" w:cstheme="minorEastAsia"/>
+          <w:sz w:val="24"/>
+          <w:szCs w:val="24"/>
+          <w:lang w:val="en-US" w:eastAsia="zh-CN"/>
+        </w:rPr>
+        <w:t>浏览课题信息模块可使学生浏览到所有的课题信息，方便学生的选择。选择课题模块可使学生进行选课题等方面的操作。</w:t>
+      </w:r>
+    </w:p>
+    <w:tbl>
+      <w:tblPr>
+        <w:tblStyle w:val="7"/>
+        <w:tblW w:w="8522" w:type="dxa"/>
+        <w:tblInd w:w="0" w:type="dxa"/>
+        <w:tblBorders>
+          <w:top w:val="single" w:color="auto" w:sz="4" w:space="0"/>
+          <w:left w:val="single" w:color="auto" w:sz="4" w:space="0"/>
+          <w:bottom w:val="single" w:color="auto" w:sz="4" w:space="0"/>
+          <w:right w:val="single" w:color="auto" w:sz="4" w:space="0"/>
+          <w:insideH w:val="single" w:color="auto" w:sz="4" w:space="0"/>
+          <w:insideV w:val="single" w:color="auto" w:sz="4" w:space="0"/>
+        </w:tblBorders>
+        <w:tblLayout w:type="fixed"/>
+        <w:tblCellMar>
+          <w:left w:w="108" w:type="dxa"/>
+          <w:right w:w="108" w:type="dxa"/>
+        </w:tblCellMar>
+      </w:tblPr>
+      <w:tblGrid>
+        <w:gridCol w:w="4261"/>
+        <w:gridCol w:w="4261"/>
+      </w:tblGrid>
+      <w:tr>
+        <w:tblPrEx>
+          <w:tblBorders>
+            <w:top w:val="single" w:color="auto" w:sz="4" w:space="0"/>
+            <w:left w:val="single" w:color="auto" w:sz="4" w:space="0"/>
+            <w:bottom w:val="single" w:color="auto" w:sz="4" w:space="0"/>
+            <w:right w:val="single" w:color="auto" w:sz="4" w:space="0"/>
+            <w:insideH w:val="single" w:color="auto" w:sz="4" w:space="0"/>
+            <w:insideV w:val="single" w:color="auto" w:sz="4" w:space="0"/>
+          </w:tblBorders>
+          <w:tblLayout w:type="fixed"/>
+        </w:tblPrEx>
+        <w:tc>
+          <w:tcPr>
+            <w:tcW w:w="4261" w:type="dxa"/>
+          </w:tcPr>
+          <w:p>
+            <w:pPr>
+              <w:jc w:val="left"/>
+              <w:outlineLvl w:val="1"/>
+              <w:rPr>
+                <w:rFonts w:hint="default" w:asciiTheme="minorEastAsia" w:hAnsiTheme="minorEastAsia" w:eastAsiaTheme="minorEastAsia" w:cstheme="minorEastAsia"/>
+                <w:sz w:val="24"/>
+                <w:szCs w:val="24"/>
+                <w:vertAlign w:val="baseline"/>
+                <w:lang w:val="en-US" w:eastAsia="zh-CN"/>
+              </w:rPr>
+            </w:pPr>
+            <w:r>
+              <w:rPr>
+                <w:rFonts w:hint="eastAsia" w:asciiTheme="minorEastAsia" w:hAnsiTheme="minorEastAsia" w:cstheme="minorEastAsia"/>
+                <w:sz w:val="24"/>
+                <w:szCs w:val="24"/>
+                <w:vertAlign w:val="baseline"/>
+                <w:lang w:val="en-US" w:eastAsia="zh-CN"/>
+              </w:rPr>
+              <w:t>模块名称</w:t>
+            </w:r>
+          </w:p>
+        </w:tc>
+        <w:tc>
+          <w:tcPr>
+            <w:tcW w:w="4261" w:type="dxa"/>
+          </w:tcPr>
+          <w:p>
+            <w:pPr>
+              <w:jc w:val="left"/>
+              <w:outlineLvl w:val="1"/>
+              <w:rPr>
+                <w:rFonts w:hint="default" w:asciiTheme="minorEastAsia" w:hAnsiTheme="minorEastAsia" w:eastAsiaTheme="minorEastAsia" w:cstheme="minorEastAsia"/>
+                <w:sz w:val="24"/>
+                <w:szCs w:val="24"/>
+                <w:vertAlign w:val="baseline"/>
+                <w:lang w:val="en-US" w:eastAsia="zh-CN"/>
+              </w:rPr>
+            </w:pPr>
+            <w:r>
+              <w:rPr>
+                <w:rFonts w:hint="eastAsia" w:asciiTheme="minorEastAsia" w:hAnsiTheme="minorEastAsia" w:cstheme="minorEastAsia"/>
+                <w:sz w:val="24"/>
+                <w:szCs w:val="24"/>
+                <w:vertAlign w:val="baseline"/>
+                <w:lang w:val="en-US" w:eastAsia="zh-CN"/>
+              </w:rPr>
+              <w:t>浏览课题信息</w:t>
+            </w:r>
+          </w:p>
+        </w:tc>
+      </w:tr>
+      <w:tr>
+        <w:tblPrEx>
+          <w:tblBorders>
+            <w:top w:val="single" w:color="auto" w:sz="4" w:space="0"/>
+            <w:left w:val="single" w:color="auto" w:sz="4" w:space="0"/>
+            <w:bottom w:val="single" w:color="auto" w:sz="4" w:space="0"/>
+            <w:right w:val="single" w:color="auto" w:sz="4" w:space="0"/>
+            <w:insideH w:val="single" w:color="auto" w:sz="4" w:space="0"/>
+            <w:insideV w:val="single" w:color="auto" w:sz="4" w:space="0"/>
+          </w:tblBorders>
+          <w:tblLayout w:type="fixed"/>
+          <w:tblCellMar>
+            <w:left w:w="108" w:type="dxa"/>
+            <w:right w:w="108" w:type="dxa"/>
+          </w:tblCellMar>
+        </w:tblPrEx>
+        <w:tc>
+          <w:tcPr>
+            <w:tcW w:w="4261" w:type="dxa"/>
+          </w:tcPr>
+          <w:p>
+            <w:pPr>
+              <w:jc w:val="left"/>
+              <w:outlineLvl w:val="1"/>
+              <w:rPr>
+                <w:rFonts w:hint="default" w:asciiTheme="minorEastAsia" w:hAnsiTheme="minorEastAsia" w:eastAsiaTheme="minorEastAsia" w:cstheme="minorEastAsia"/>
+                <w:sz w:val="24"/>
+                <w:szCs w:val="24"/>
+                <w:vertAlign w:val="baseline"/>
+                <w:lang w:val="en-US" w:eastAsia="zh-CN"/>
+              </w:rPr>
+            </w:pPr>
+            <w:r>
+              <w:rPr>
+                <w:rFonts w:hint="eastAsia" w:asciiTheme="minorEastAsia" w:hAnsiTheme="minorEastAsia" w:cstheme="minorEastAsia"/>
+                <w:sz w:val="24"/>
+                <w:szCs w:val="24"/>
+                <w:vertAlign w:val="baseline"/>
+                <w:lang w:val="en-US" w:eastAsia="zh-CN"/>
+              </w:rPr>
+              <w:t>输入</w:t>
+            </w:r>
+          </w:p>
+        </w:tc>
+        <w:tc>
+          <w:tcPr>
+            <w:tcW w:w="4261" w:type="dxa"/>
+          </w:tcPr>
+          <w:p>
+            <w:pPr>
+              <w:jc w:val="left"/>
+              <w:outlineLvl w:val="1"/>
+              <w:rPr>
+                <w:rFonts w:hint="default" w:asciiTheme="minorEastAsia" w:hAnsiTheme="minorEastAsia" w:eastAsiaTheme="minorEastAsia" w:cstheme="minorEastAsia"/>
+                <w:sz w:val="24"/>
+                <w:szCs w:val="24"/>
+                <w:vertAlign w:val="baseline"/>
+                <w:lang w:val="en-US" w:eastAsia="zh-CN"/>
+              </w:rPr>
+            </w:pPr>
+            <w:r>
+              <w:rPr>
+                <w:rFonts w:hint="eastAsia" w:asciiTheme="minorEastAsia" w:hAnsiTheme="minorEastAsia" w:cstheme="minorEastAsia"/>
+                <w:sz w:val="24"/>
+                <w:szCs w:val="24"/>
+                <w:vertAlign w:val="baseline"/>
+                <w:lang w:val="en-US" w:eastAsia="zh-CN"/>
+              </w:rPr>
+              <w:t>无</w:t>
+            </w:r>
+          </w:p>
+        </w:tc>
+      </w:tr>
+      <w:tr>
+        <w:tblPrEx>
+          <w:tblBorders>
+            <w:top w:val="single" w:color="auto" w:sz="4" w:space="0"/>
+            <w:left w:val="single" w:color="auto" w:sz="4" w:space="0"/>
+            <w:bottom w:val="single" w:color="auto" w:sz="4" w:space="0"/>
+            <w:right w:val="single" w:color="auto" w:sz="4" w:space="0"/>
+            <w:insideH w:val="single" w:color="auto" w:sz="4" w:space="0"/>
+            <w:insideV w:val="single" w:color="auto" w:sz="4" w:space="0"/>
+          </w:tblBorders>
+          <w:tblLayout w:type="fixed"/>
+          <w:tblCellMar>
+            <w:left w:w="108" w:type="dxa"/>
+            <w:right w:w="108" w:type="dxa"/>
+          </w:tblCellMar>
+        </w:tblPrEx>
+        <w:tc>
+          <w:tcPr>
+            <w:tcW w:w="4261" w:type="dxa"/>
+          </w:tcPr>
+          <w:p>
+            <w:pPr>
+              <w:jc w:val="left"/>
+              <w:outlineLvl w:val="1"/>
+              <w:rPr>
+                <w:rFonts w:hint="default" w:asciiTheme="minorEastAsia" w:hAnsiTheme="minorEastAsia" w:eastAsiaTheme="minorEastAsia" w:cstheme="minorEastAsia"/>
+                <w:sz w:val="24"/>
+                <w:szCs w:val="24"/>
+                <w:vertAlign w:val="baseline"/>
+                <w:lang w:val="en-US" w:eastAsia="zh-CN"/>
+              </w:rPr>
+            </w:pPr>
+            <w:r>
+              <w:rPr>
+                <w:rFonts w:hint="eastAsia" w:asciiTheme="minorEastAsia" w:hAnsiTheme="minorEastAsia" w:cstheme="minorEastAsia"/>
+                <w:sz w:val="24"/>
+                <w:szCs w:val="24"/>
+                <w:vertAlign w:val="baseline"/>
+                <w:lang w:val="en-US" w:eastAsia="zh-CN"/>
+              </w:rPr>
+              <w:t>输出</w:t>
+            </w:r>
+          </w:p>
+        </w:tc>
+        <w:tc>
+          <w:tcPr>
+            <w:tcW w:w="4261" w:type="dxa"/>
+          </w:tcPr>
+          <w:p>
+            <w:pPr>
+              <w:jc w:val="left"/>
+              <w:outlineLvl w:val="1"/>
+              <w:rPr>
+                <w:rFonts w:hint="default" w:asciiTheme="minorEastAsia" w:hAnsiTheme="minorEastAsia" w:eastAsiaTheme="minorEastAsia" w:cstheme="minorEastAsia"/>
+                <w:sz w:val="24"/>
+                <w:szCs w:val="24"/>
+                <w:vertAlign w:val="baseline"/>
+                <w:lang w:val="en-US" w:eastAsia="zh-CN"/>
+              </w:rPr>
+            </w:pPr>
+            <w:r>
+              <w:rPr>
+                <w:rFonts w:hint="eastAsia" w:asciiTheme="minorEastAsia" w:hAnsiTheme="minorEastAsia" w:cstheme="minorEastAsia"/>
+                <w:sz w:val="24"/>
+                <w:szCs w:val="24"/>
+                <w:vertAlign w:val="baseline"/>
+                <w:lang w:val="en-US" w:eastAsia="zh-CN"/>
+              </w:rPr>
+              <w:t>所有的课题信息</w:t>
+            </w:r>
+          </w:p>
+        </w:tc>
+      </w:tr>
+      <w:tr>
+        <w:tblPrEx>
+          <w:tblBorders>
+            <w:top w:val="single" w:color="auto" w:sz="4" w:space="0"/>
+            <w:left w:val="single" w:color="auto" w:sz="4" w:space="0"/>
+            <w:bottom w:val="single" w:color="auto" w:sz="4" w:space="0"/>
+            <w:right w:val="single" w:color="auto" w:sz="4" w:space="0"/>
+            <w:insideH w:val="single" w:color="auto" w:sz="4" w:space="0"/>
+            <w:insideV w:val="single" w:color="auto" w:sz="4" w:space="0"/>
+          </w:tblBorders>
+          <w:tblLayout w:type="fixed"/>
+          <w:tblCellMar>
+            <w:left w:w="108" w:type="dxa"/>
+            <w:right w:w="108" w:type="dxa"/>
+          </w:tblCellMar>
+        </w:tblPrEx>
+        <w:tc>
+          <w:tcPr>
+            <w:tcW w:w="4261" w:type="dxa"/>
+          </w:tcPr>
+          <w:p>
+            <w:pPr>
+              <w:jc w:val="left"/>
+              <w:outlineLvl w:val="1"/>
+              <w:rPr>
+                <w:rFonts w:hint="default" w:asciiTheme="minorEastAsia" w:hAnsiTheme="minorEastAsia" w:eastAsiaTheme="minorEastAsia" w:cstheme="minorEastAsia"/>
+                <w:sz w:val="24"/>
+                <w:szCs w:val="24"/>
+                <w:vertAlign w:val="baseline"/>
+                <w:lang w:val="en-US" w:eastAsia="zh-CN"/>
+              </w:rPr>
+            </w:pPr>
+            <w:r>
+              <w:rPr>
+                <w:rFonts w:hint="eastAsia" w:asciiTheme="minorEastAsia" w:hAnsiTheme="minorEastAsia" w:cstheme="minorEastAsia"/>
+                <w:sz w:val="24"/>
+                <w:szCs w:val="24"/>
+                <w:vertAlign w:val="baseline"/>
+                <w:lang w:val="en-US" w:eastAsia="zh-CN"/>
+              </w:rPr>
+              <w:t>模块功能</w:t>
+            </w:r>
+          </w:p>
+        </w:tc>
+        <w:tc>
+          <w:tcPr>
+            <w:tcW w:w="4261" w:type="dxa"/>
+          </w:tcPr>
+          <w:p>
+            <w:pPr>
+              <w:jc w:val="left"/>
+              <w:outlineLvl w:val="1"/>
+              <w:rPr>
+                <w:rFonts w:hint="default" w:asciiTheme="minorEastAsia" w:hAnsiTheme="minorEastAsia" w:eastAsiaTheme="minorEastAsia" w:cstheme="minorEastAsia"/>
+                <w:sz w:val="24"/>
+                <w:szCs w:val="24"/>
+                <w:vertAlign w:val="baseline"/>
+                <w:lang w:val="en-US" w:eastAsia="zh-CN"/>
+              </w:rPr>
+            </w:pPr>
+            <w:r>
+              <w:rPr>
+                <w:rFonts w:hint="eastAsia" w:asciiTheme="minorEastAsia" w:hAnsiTheme="minorEastAsia" w:cstheme="minorEastAsia"/>
+                <w:sz w:val="24"/>
+                <w:szCs w:val="24"/>
+                <w:vertAlign w:val="baseline"/>
+                <w:lang w:val="en-US" w:eastAsia="zh-CN"/>
+              </w:rPr>
+              <w:t>方便学生浏览所有的课题信息</w:t>
+            </w:r>
+          </w:p>
+        </w:tc>
+      </w:tr>
+    </w:tbl>
+    <w:p>
+      <w:pPr>
+        <w:jc w:val="left"/>
+        <w:outlineLvl w:val="1"/>
+        <w:rPr>
+          <w:rFonts w:hint="default" w:asciiTheme="minorEastAsia" w:hAnsiTheme="minorEastAsia" w:eastAsiaTheme="minorEastAsia" w:cstheme="minorEastAsia"/>
+          <w:sz w:val="24"/>
+          <w:szCs w:val="24"/>
+          <w:lang w:val="en-US" w:eastAsia="zh-CN"/>
+        </w:rPr>
+      </w:pPr>
+    </w:p>
+    <w:p>
+      <w:pPr>
+        <w:jc w:val="left"/>
+        <w:outlineLvl w:val="1"/>
+        <w:rPr>
+          <w:rFonts w:hint="eastAsia" w:asciiTheme="minorEastAsia" w:hAnsiTheme="minorEastAsia" w:eastAsiaTheme="minorEastAsia" w:cstheme="minorEastAsia"/>
+          <w:sz w:val="24"/>
+          <w:szCs w:val="24"/>
+          <w:lang w:val="en-US" w:eastAsia="zh-CN"/>
+        </w:rPr>
+      </w:pPr>
+    </w:p>
+    <w:p>
+      <w:pPr>
+        <w:jc w:val="left"/>
+        <w:outlineLvl w:val="1"/>
+        <w:rPr>
+          <w:rFonts w:hint="eastAsia" w:asciiTheme="minorEastAsia" w:hAnsiTheme="minorEastAsia" w:eastAsiaTheme="minorEastAsia" w:cstheme="minorEastAsia"/>
+          <w:sz w:val="24"/>
+          <w:szCs w:val="24"/>
+          <w:lang w:val="en-US" w:eastAsia="zh-CN"/>
+        </w:rPr>
+      </w:pPr>
+    </w:p>
+    <w:tbl>
+      <w:tblPr>
+        <w:tblStyle w:val="7"/>
+        <w:tblW w:w="8522" w:type="dxa"/>
+        <w:tblInd w:w="0" w:type="dxa"/>
+        <w:tblBorders>
+          <w:top w:val="single" w:color="auto" w:sz="4" w:space="0"/>
+          <w:left w:val="single" w:color="auto" w:sz="4" w:space="0"/>
+          <w:bottom w:val="single" w:color="auto" w:sz="4" w:space="0"/>
+          <w:right w:val="single" w:color="auto" w:sz="4" w:space="0"/>
+          <w:insideH w:val="single" w:color="auto" w:sz="4" w:space="0"/>
+          <w:insideV w:val="single" w:color="auto" w:sz="4" w:space="0"/>
+        </w:tblBorders>
+        <w:tblLayout w:type="fixed"/>
+        <w:tblCellMar>
+          <w:left w:w="108" w:type="dxa"/>
+          <w:right w:w="108" w:type="dxa"/>
+        </w:tblCellMar>
+      </w:tblPr>
+      <w:tblGrid>
+        <w:gridCol w:w="4261"/>
+        <w:gridCol w:w="4261"/>
+      </w:tblGrid>
+      <w:tr>
+        <w:tblPrEx>
+          <w:tblBorders>
+            <w:top w:val="single" w:color="auto" w:sz="4" w:space="0"/>
+            <w:left w:val="single" w:color="auto" w:sz="4" w:space="0"/>
+            <w:bottom w:val="single" w:color="auto" w:sz="4" w:space="0"/>
+            <w:right w:val="single" w:color="auto" w:sz="4" w:space="0"/>
+            <w:insideH w:val="single" w:color="auto" w:sz="4" w:space="0"/>
+            <w:insideV w:val="single" w:color="auto" w:sz="4" w:space="0"/>
+          </w:tblBorders>
+          <w:tblLayout w:type="fixed"/>
+          <w:tblCellMar>
+            <w:left w:w="108" w:type="dxa"/>
+            <w:right w:w="108" w:type="dxa"/>
+          </w:tblCellMar>
+        </w:tblPrEx>
+        <w:tc>
+          <w:tcPr>
+            <w:tcW w:w="4261" w:type="dxa"/>
+          </w:tcPr>
+          <w:p>
+            <w:pPr>
+              <w:jc w:val="left"/>
+              <w:outlineLvl w:val="1"/>
+              <w:rPr>
+                <w:rFonts w:hint="default" w:asciiTheme="minorEastAsia" w:hAnsiTheme="minorEastAsia" w:eastAsiaTheme="minorEastAsia" w:cstheme="minorEastAsia"/>
+                <w:sz w:val="24"/>
+                <w:szCs w:val="24"/>
+                <w:vertAlign w:val="baseline"/>
+                <w:lang w:val="en-US" w:eastAsia="zh-CN"/>
+              </w:rPr>
+            </w:pPr>
+            <w:r>
+              <w:rPr>
+                <w:rFonts w:hint="eastAsia" w:asciiTheme="minorEastAsia" w:hAnsiTheme="minorEastAsia" w:cstheme="minorEastAsia"/>
+                <w:sz w:val="24"/>
+                <w:szCs w:val="24"/>
+                <w:vertAlign w:val="baseline"/>
+                <w:lang w:val="en-US" w:eastAsia="zh-CN"/>
+              </w:rPr>
+              <w:t>模块名称</w:t>
+            </w:r>
+          </w:p>
+        </w:tc>
+        <w:tc>
+          <w:tcPr>
+            <w:tcW w:w="4261" w:type="dxa"/>
+          </w:tcPr>
+          <w:p>
+            <w:pPr>
+              <w:jc w:val="left"/>
+              <w:outlineLvl w:val="1"/>
+              <w:rPr>
+                <w:rFonts w:hint="default" w:asciiTheme="minorEastAsia" w:hAnsiTheme="minorEastAsia" w:eastAsiaTheme="minorEastAsia" w:cstheme="minorEastAsia"/>
+                <w:sz w:val="24"/>
+                <w:szCs w:val="24"/>
+                <w:vertAlign w:val="baseline"/>
+                <w:lang w:val="en-US" w:eastAsia="zh-CN"/>
+              </w:rPr>
+            </w:pPr>
+            <w:r>
+              <w:rPr>
+                <w:rFonts w:hint="eastAsia" w:asciiTheme="minorEastAsia" w:hAnsiTheme="minorEastAsia" w:cstheme="minorEastAsia"/>
+                <w:sz w:val="24"/>
+                <w:szCs w:val="24"/>
+                <w:vertAlign w:val="baseline"/>
+                <w:lang w:val="en-US" w:eastAsia="zh-CN"/>
+              </w:rPr>
+              <w:t>选择课题</w:t>
+            </w:r>
+          </w:p>
+        </w:tc>
+      </w:tr>
+      <w:tr>
+        <w:tblPrEx>
+          <w:tblBorders>
+            <w:top w:val="single" w:color="auto" w:sz="4" w:space="0"/>
+            <w:left w:val="single" w:color="auto" w:sz="4" w:space="0"/>
+            <w:bottom w:val="single" w:color="auto" w:sz="4" w:space="0"/>
+            <w:right w:val="single" w:color="auto" w:sz="4" w:space="0"/>
+            <w:insideH w:val="single" w:color="auto" w:sz="4" w:space="0"/>
+            <w:insideV w:val="single" w:color="auto" w:sz="4" w:space="0"/>
+          </w:tblBorders>
+          <w:tblLayout w:type="fixed"/>
+          <w:tblCellMar>
+            <w:left w:w="108" w:type="dxa"/>
+            <w:right w:w="108" w:type="dxa"/>
+          </w:tblCellMar>
+        </w:tblPrEx>
+        <w:tc>
+          <w:tcPr>
+            <w:tcW w:w="4261" w:type="dxa"/>
+          </w:tcPr>
+          <w:p>
+            <w:pPr>
+              <w:jc w:val="left"/>
+              <w:outlineLvl w:val="1"/>
+              <w:rPr>
+                <w:rFonts w:hint="default" w:asciiTheme="minorEastAsia" w:hAnsiTheme="minorEastAsia" w:eastAsiaTheme="minorEastAsia" w:cstheme="minorEastAsia"/>
+                <w:sz w:val="24"/>
+                <w:szCs w:val="24"/>
+                <w:vertAlign w:val="baseline"/>
+                <w:lang w:val="en-US" w:eastAsia="zh-CN"/>
+              </w:rPr>
+            </w:pPr>
+            <w:r>
+              <w:rPr>
+                <w:rFonts w:hint="eastAsia" w:asciiTheme="minorEastAsia" w:hAnsiTheme="minorEastAsia" w:cstheme="minorEastAsia"/>
+                <w:sz w:val="24"/>
+                <w:szCs w:val="24"/>
+                <w:vertAlign w:val="baseline"/>
+                <w:lang w:val="en-US" w:eastAsia="zh-CN"/>
+              </w:rPr>
+              <w:t>输入</w:t>
+            </w:r>
+          </w:p>
+        </w:tc>
+        <w:tc>
+          <w:tcPr>
+            <w:tcW w:w="4261" w:type="dxa"/>
+          </w:tcPr>
+          <w:p>
+            <w:pPr>
+              <w:jc w:val="left"/>
+              <w:outlineLvl w:val="1"/>
+              <w:rPr>
+                <w:rFonts w:hint="default" w:asciiTheme="minorEastAsia" w:hAnsiTheme="minorEastAsia" w:eastAsiaTheme="minorEastAsia" w:cstheme="minorEastAsia"/>
+                <w:sz w:val="24"/>
+                <w:szCs w:val="24"/>
+                <w:vertAlign w:val="baseline"/>
+                <w:lang w:val="en-US" w:eastAsia="zh-CN"/>
+              </w:rPr>
+            </w:pPr>
+            <w:r>
+              <w:rPr>
+                <w:rFonts w:hint="eastAsia" w:asciiTheme="minorEastAsia" w:hAnsiTheme="minorEastAsia" w:cstheme="minorEastAsia"/>
+                <w:sz w:val="24"/>
+                <w:szCs w:val="24"/>
+                <w:vertAlign w:val="baseline"/>
+                <w:lang w:val="en-US" w:eastAsia="zh-CN"/>
+              </w:rPr>
+              <w:t>无</w:t>
+            </w:r>
+          </w:p>
+        </w:tc>
+      </w:tr>
+      <w:tr>
+        <w:tblPrEx>
+          <w:tblBorders>
+            <w:top w:val="single" w:color="auto" w:sz="4" w:space="0"/>
+            <w:left w:val="single" w:color="auto" w:sz="4" w:space="0"/>
+            <w:bottom w:val="single" w:color="auto" w:sz="4" w:space="0"/>
+            <w:right w:val="single" w:color="auto" w:sz="4" w:space="0"/>
+            <w:insideH w:val="single" w:color="auto" w:sz="4" w:space="0"/>
+            <w:insideV w:val="single" w:color="auto" w:sz="4" w:space="0"/>
+          </w:tblBorders>
+          <w:tblLayout w:type="fixed"/>
+          <w:tblCellMar>
+            <w:left w:w="108" w:type="dxa"/>
+            <w:right w:w="108" w:type="dxa"/>
+          </w:tblCellMar>
+        </w:tblPrEx>
+        <w:tc>
+          <w:tcPr>
+            <w:tcW w:w="4261" w:type="dxa"/>
+          </w:tcPr>
+          <w:p>
+            <w:pPr>
+              <w:jc w:val="left"/>
+              <w:outlineLvl w:val="1"/>
+              <w:rPr>
+                <w:rFonts w:hint="default" w:asciiTheme="minorEastAsia" w:hAnsiTheme="minorEastAsia" w:eastAsiaTheme="minorEastAsia" w:cstheme="minorEastAsia"/>
+                <w:sz w:val="24"/>
+                <w:szCs w:val="24"/>
+                <w:vertAlign w:val="baseline"/>
+                <w:lang w:val="en-US" w:eastAsia="zh-CN"/>
+              </w:rPr>
+            </w:pPr>
+            <w:r>
+              <w:rPr>
+                <w:rFonts w:hint="eastAsia" w:asciiTheme="minorEastAsia" w:hAnsiTheme="minorEastAsia" w:cstheme="minorEastAsia"/>
+                <w:sz w:val="24"/>
+                <w:szCs w:val="24"/>
+                <w:vertAlign w:val="baseline"/>
+                <w:lang w:val="en-US" w:eastAsia="zh-CN"/>
+              </w:rPr>
+              <w:t>输出</w:t>
+            </w:r>
+          </w:p>
+        </w:tc>
+        <w:tc>
+          <w:tcPr>
+            <w:tcW w:w="4261" w:type="dxa"/>
+          </w:tcPr>
+          <w:p>
+            <w:pPr>
+              <w:jc w:val="left"/>
+              <w:outlineLvl w:val="1"/>
+              <w:rPr>
+                <w:rFonts w:hint="default" w:asciiTheme="minorEastAsia" w:hAnsiTheme="minorEastAsia" w:eastAsiaTheme="minorEastAsia" w:cstheme="minorEastAsia"/>
+                <w:sz w:val="24"/>
+                <w:szCs w:val="24"/>
+                <w:vertAlign w:val="baseline"/>
+                <w:lang w:val="en-US" w:eastAsia="zh-CN"/>
+              </w:rPr>
+            </w:pPr>
+            <w:r>
+              <w:rPr>
+                <w:rFonts w:hint="eastAsia" w:asciiTheme="minorEastAsia" w:hAnsiTheme="minorEastAsia" w:cstheme="minorEastAsia"/>
+                <w:sz w:val="24"/>
+                <w:szCs w:val="24"/>
+                <w:vertAlign w:val="baseline"/>
+                <w:lang w:val="en-US" w:eastAsia="zh-CN"/>
+              </w:rPr>
+              <w:t>选题成功/选题失败</w:t>
+            </w:r>
+          </w:p>
+        </w:tc>
+      </w:tr>
+      <w:tr>
+        <w:tblPrEx>
+          <w:tblBorders>
+            <w:top w:val="single" w:color="auto" w:sz="4" w:space="0"/>
+            <w:left w:val="single" w:color="auto" w:sz="4" w:space="0"/>
+            <w:bottom w:val="single" w:color="auto" w:sz="4" w:space="0"/>
+            <w:right w:val="single" w:color="auto" w:sz="4" w:space="0"/>
+            <w:insideH w:val="single" w:color="auto" w:sz="4" w:space="0"/>
+            <w:insideV w:val="single" w:color="auto" w:sz="4" w:space="0"/>
+          </w:tblBorders>
+          <w:tblLayout w:type="fixed"/>
+        </w:tblPrEx>
+        <w:tc>
+          <w:tcPr>
+            <w:tcW w:w="4261" w:type="dxa"/>
+          </w:tcPr>
+          <w:p>
+            <w:pPr>
+              <w:jc w:val="left"/>
+              <w:outlineLvl w:val="1"/>
+              <w:rPr>
+                <w:rFonts w:hint="default" w:asciiTheme="minorEastAsia" w:hAnsiTheme="minorEastAsia" w:eastAsiaTheme="minorEastAsia" w:cstheme="minorEastAsia"/>
+                <w:sz w:val="24"/>
+                <w:szCs w:val="24"/>
+                <w:vertAlign w:val="baseline"/>
+                <w:lang w:val="en-US" w:eastAsia="zh-CN"/>
+              </w:rPr>
+            </w:pPr>
+            <w:r>
+              <w:rPr>
+                <w:rFonts w:hint="eastAsia" w:asciiTheme="minorEastAsia" w:hAnsiTheme="minorEastAsia" w:cstheme="minorEastAsia"/>
+                <w:sz w:val="24"/>
+                <w:szCs w:val="24"/>
+                <w:vertAlign w:val="baseline"/>
+                <w:lang w:val="en-US" w:eastAsia="zh-CN"/>
+              </w:rPr>
+              <w:t>模块功能</w:t>
+            </w:r>
+          </w:p>
+        </w:tc>
+        <w:tc>
+          <w:tcPr>
+            <w:tcW w:w="4261" w:type="dxa"/>
+          </w:tcPr>
+          <w:p>
+            <w:pPr>
+              <w:jc w:val="left"/>
+              <w:outlineLvl w:val="1"/>
+              <w:rPr>
+                <w:rFonts w:hint="default" w:asciiTheme="minorEastAsia" w:hAnsiTheme="minorEastAsia" w:eastAsiaTheme="minorEastAsia" w:cstheme="minorEastAsia"/>
+                <w:sz w:val="24"/>
+                <w:szCs w:val="24"/>
+                <w:vertAlign w:val="baseline"/>
+                <w:lang w:val="en-US" w:eastAsia="zh-CN"/>
+              </w:rPr>
+            </w:pPr>
+            <w:r>
+              <w:rPr>
+                <w:rFonts w:hint="eastAsia" w:asciiTheme="minorEastAsia" w:hAnsiTheme="minorEastAsia" w:cstheme="minorEastAsia"/>
+                <w:sz w:val="24"/>
+                <w:szCs w:val="24"/>
+                <w:vertAlign w:val="baseline"/>
+                <w:lang w:val="en-US" w:eastAsia="zh-CN"/>
+              </w:rPr>
+              <w:t>学生选择想要修读的选题</w:t>
+            </w:r>
+          </w:p>
+        </w:tc>
+      </w:tr>
+    </w:tbl>
+    <w:p>
+      <w:pPr>
+        <w:jc w:val="left"/>
+        <w:outlineLvl w:val="1"/>
+        <w:rPr>
+          <w:rFonts w:hint="eastAsia" w:asciiTheme="minorEastAsia" w:hAnsiTheme="minorEastAsia" w:eastAsiaTheme="minorEastAsia" w:cstheme="minorEastAsia"/>
+          <w:sz w:val="24"/>
+          <w:szCs w:val="24"/>
+          <w:lang w:val="en-US" w:eastAsia="zh-CN"/>
+        </w:rPr>
+      </w:pPr>
+    </w:p>
+    <w:p>
+      <w:pPr>
+        <w:jc w:val="left"/>
+        <w:outlineLvl w:val="1"/>
+        <w:rPr>
+          <w:rFonts w:hint="eastAsia" w:asciiTheme="minorEastAsia" w:hAnsiTheme="minorEastAsia" w:eastAsiaTheme="minorEastAsia" w:cstheme="minorEastAsia"/>
+          <w:sz w:val="24"/>
+          <w:szCs w:val="24"/>
+          <w:lang w:val="en-US" w:eastAsia="zh-CN"/>
+        </w:rPr>
+      </w:pPr>
+    </w:p>
+    <w:p>
+      <w:pPr>
+        <w:jc w:val="left"/>
+        <w:outlineLvl w:val="1"/>
+        <w:rPr>
+          <w:rFonts w:hint="eastAsia" w:ascii="Times New Roman" w:hAnsi="Times New Roman" w:eastAsia="黑体"/>
+          <w:sz w:val="28"/>
+          <w:szCs w:val="28"/>
+          <w:lang w:val="en-US" w:eastAsia="zh-CN"/>
+        </w:rPr>
+      </w:pPr>
+      <w:r>
+        <w:rPr>
+          <w:rFonts w:hint="eastAsia" w:ascii="黑体" w:hAnsi="黑体" w:eastAsia="黑体"/>
+          <w:sz w:val="28"/>
+          <w:szCs w:val="28"/>
+        </w:rPr>
+        <w:t>4</w:t>
+      </w:r>
+      <w:r>
+        <w:rPr>
+          <w:rFonts w:ascii="黑体" w:hAnsi="黑体" w:eastAsia="黑体"/>
+          <w:sz w:val="28"/>
+          <w:szCs w:val="28"/>
+        </w:rPr>
+        <w:t>.2.</w:t>
+      </w:r>
+      <w:r>
+        <w:rPr>
+          <w:rFonts w:hint="eastAsia" w:ascii="黑体" w:hAnsi="黑体" w:eastAsia="黑体"/>
+          <w:sz w:val="28"/>
+          <w:szCs w:val="28"/>
+          <w:lang w:val="en-US" w:eastAsia="zh-CN"/>
+        </w:rPr>
+        <w:t>4</w:t>
+      </w:r>
+      <w:r>
+        <w:rPr>
+          <w:rFonts w:ascii="Times New Roman" w:hAnsi="Times New Roman" w:eastAsia="黑体"/>
+          <w:sz w:val="28"/>
+          <w:szCs w:val="28"/>
+        </w:rPr>
+        <w:t>　</w:t>
+      </w:r>
+      <w:r>
+        <w:rPr>
+          <w:rFonts w:hint="eastAsia" w:ascii="Times New Roman" w:hAnsi="Times New Roman" w:eastAsia="黑体"/>
+          <w:sz w:val="28"/>
+          <w:szCs w:val="28"/>
+          <w:lang w:val="en-US" w:eastAsia="zh-CN"/>
+        </w:rPr>
+        <w:t>教师模块</w:t>
+      </w:r>
+    </w:p>
+    <w:p>
+      <w:pPr>
+        <w:jc w:val="left"/>
+        <w:outlineLvl w:val="1"/>
+        <w:rPr>
+          <w:rFonts w:hint="default" w:asciiTheme="minorEastAsia" w:hAnsiTheme="minorEastAsia" w:eastAsiaTheme="minorEastAsia" w:cstheme="minorEastAsia"/>
+          <w:sz w:val="24"/>
+          <w:szCs w:val="24"/>
+          <w:lang w:val="en-US" w:eastAsia="zh-CN"/>
+        </w:rPr>
+      </w:pPr>
+      <w:r>
+        <w:rPr>
+          <w:rFonts w:hint="eastAsia" w:asciiTheme="minorEastAsia" w:hAnsiTheme="minorEastAsia" w:cstheme="minorEastAsia"/>
+          <w:sz w:val="24"/>
+          <w:szCs w:val="24"/>
+          <w:lang w:val="en-US" w:eastAsia="zh-CN"/>
+        </w:rPr>
+        <w:t>添加课题可用来教师发布具体的课题信息，对课题的内容，容量和类型等进行规范。输入的信息需包括课题的名称，类型，要求，限定的学生数，内容等课题的各方面信息。</w:t>
+      </w:r>
+      <w:bookmarkStart w:id="6" w:name="_GoBack"/>
+      <w:bookmarkEnd w:id="6"/>
+    </w:p>
+    <w:tbl>
+      <w:tblPr>
+        <w:tblStyle w:val="7"/>
+        <w:tblW w:w="8522" w:type="dxa"/>
+        <w:tblInd w:w="0" w:type="dxa"/>
+        <w:tblBorders>
+          <w:top w:val="single" w:color="auto" w:sz="4" w:space="0"/>
+          <w:left w:val="single" w:color="auto" w:sz="4" w:space="0"/>
+          <w:bottom w:val="single" w:color="auto" w:sz="4" w:space="0"/>
+          <w:right w:val="single" w:color="auto" w:sz="4" w:space="0"/>
+          <w:insideH w:val="single" w:color="auto" w:sz="4" w:space="0"/>
+          <w:insideV w:val="single" w:color="auto" w:sz="4" w:space="0"/>
+        </w:tblBorders>
+        <w:tblLayout w:type="fixed"/>
+        <w:tblCellMar>
+          <w:top w:w="0" w:type="dxa"/>
+          <w:left w:w="108" w:type="dxa"/>
+          <w:bottom w:w="0" w:type="dxa"/>
+          <w:right w:w="108" w:type="dxa"/>
+        </w:tblCellMar>
+      </w:tblPr>
+      <w:tblGrid>
+        <w:gridCol w:w="4261"/>
+        <w:gridCol w:w="4261"/>
+      </w:tblGrid>
+      <w:tr>
+        <w:tblPrEx>
+          <w:tblBorders>
+            <w:top w:val="single" w:color="auto" w:sz="4" w:space="0"/>
+            <w:left w:val="single" w:color="auto" w:sz="4" w:space="0"/>
+            <w:bottom w:val="single" w:color="auto" w:sz="4" w:space="0"/>
+            <w:right w:val="single" w:color="auto" w:sz="4" w:space="0"/>
+            <w:insideH w:val="single" w:color="auto" w:sz="4" w:space="0"/>
+            <w:insideV w:val="single" w:color="auto" w:sz="4" w:space="0"/>
+          </w:tblBorders>
+          <w:tblLayout w:type="fixed"/>
+          <w:tblCellMar>
+            <w:top w:w="0" w:type="dxa"/>
+            <w:left w:w="108" w:type="dxa"/>
+            <w:bottom w:w="0" w:type="dxa"/>
+            <w:right w:w="108" w:type="dxa"/>
+          </w:tblCellMar>
+        </w:tblPrEx>
+        <w:tc>
+          <w:tcPr>
+            <w:tcW w:w="4261" w:type="dxa"/>
+          </w:tcPr>
+          <w:p>
+            <w:pPr>
+              <w:rPr>
+                <w:rFonts w:hint="default" w:asciiTheme="minorEastAsia" w:hAnsiTheme="minorEastAsia" w:eastAsiaTheme="minorEastAsia"/>
+                <w:sz w:val="24"/>
+                <w:szCs w:val="24"/>
+                <w:vertAlign w:val="baseline"/>
+                <w:lang w:val="en-US" w:eastAsia="zh-CN"/>
+              </w:rPr>
+            </w:pPr>
+            <w:r>
+              <w:rPr>
+                <w:rFonts w:hint="eastAsia" w:asciiTheme="minorEastAsia" w:hAnsiTheme="minorEastAsia"/>
+                <w:sz w:val="24"/>
+                <w:szCs w:val="24"/>
+                <w:vertAlign w:val="baseline"/>
+                <w:lang w:val="en-US" w:eastAsia="zh-CN"/>
+              </w:rPr>
+              <w:t>模块名称</w:t>
+            </w:r>
+          </w:p>
+        </w:tc>
+        <w:tc>
+          <w:tcPr>
+            <w:tcW w:w="4261" w:type="dxa"/>
+          </w:tcPr>
+          <w:p>
+            <w:pPr>
+              <w:rPr>
+                <w:rFonts w:hint="default" w:asciiTheme="minorEastAsia" w:hAnsiTheme="minorEastAsia" w:eastAsiaTheme="minorEastAsia"/>
+                <w:sz w:val="24"/>
+                <w:szCs w:val="24"/>
+                <w:vertAlign w:val="baseline"/>
+                <w:lang w:val="en-US" w:eastAsia="zh-CN"/>
+              </w:rPr>
+            </w:pPr>
+            <w:r>
+              <w:rPr>
+                <w:rFonts w:hint="eastAsia" w:asciiTheme="minorEastAsia" w:hAnsiTheme="minorEastAsia"/>
+                <w:sz w:val="24"/>
+                <w:szCs w:val="24"/>
+                <w:vertAlign w:val="baseline"/>
+                <w:lang w:val="en-US" w:eastAsia="zh-CN"/>
+              </w:rPr>
+              <w:t>添加课题</w:t>
+            </w:r>
+          </w:p>
+        </w:tc>
+      </w:tr>
+      <w:tr>
+        <w:tblPrEx>
+          <w:tblBorders>
+            <w:top w:val="single" w:color="auto" w:sz="4" w:space="0"/>
+            <w:left w:val="single" w:color="auto" w:sz="4" w:space="0"/>
+            <w:bottom w:val="single" w:color="auto" w:sz="4" w:space="0"/>
+            <w:right w:val="single" w:color="auto" w:sz="4" w:space="0"/>
+            <w:insideH w:val="single" w:color="auto" w:sz="4" w:space="0"/>
+            <w:insideV w:val="single" w:color="auto" w:sz="4" w:space="0"/>
+          </w:tblBorders>
+          <w:tblLayout w:type="fixed"/>
+          <w:tblCellMar>
+            <w:top w:w="0" w:type="dxa"/>
+            <w:left w:w="108" w:type="dxa"/>
+            <w:bottom w:w="0" w:type="dxa"/>
+            <w:right w:w="108" w:type="dxa"/>
+          </w:tblCellMar>
+        </w:tblPrEx>
+        <w:tc>
+          <w:tcPr>
+            <w:tcW w:w="4261" w:type="dxa"/>
+          </w:tcPr>
+          <w:p>
+            <w:pPr>
+              <w:rPr>
+                <w:rFonts w:hint="default" w:asciiTheme="minorEastAsia" w:hAnsiTheme="minorEastAsia" w:eastAsiaTheme="minorEastAsia"/>
+                <w:sz w:val="24"/>
+                <w:szCs w:val="24"/>
+                <w:vertAlign w:val="baseline"/>
+                <w:lang w:val="en-US" w:eastAsia="zh-CN"/>
+              </w:rPr>
+            </w:pPr>
+            <w:r>
+              <w:rPr>
+                <w:rFonts w:hint="eastAsia" w:asciiTheme="minorEastAsia" w:hAnsiTheme="minorEastAsia"/>
+                <w:sz w:val="24"/>
+                <w:szCs w:val="24"/>
+                <w:vertAlign w:val="baseline"/>
+                <w:lang w:val="en-US" w:eastAsia="zh-CN"/>
+              </w:rPr>
+              <w:t>输入</w:t>
+            </w:r>
+          </w:p>
+        </w:tc>
+        <w:tc>
+          <w:tcPr>
+            <w:tcW w:w="4261" w:type="dxa"/>
+          </w:tcPr>
+          <w:p>
+            <w:pPr>
+              <w:rPr>
+                <w:rFonts w:hint="default" w:asciiTheme="minorEastAsia" w:hAnsiTheme="minorEastAsia" w:eastAsiaTheme="minorEastAsia"/>
+                <w:sz w:val="24"/>
+                <w:szCs w:val="24"/>
+                <w:vertAlign w:val="baseline"/>
+                <w:lang w:val="en-US" w:eastAsia="zh-CN"/>
+              </w:rPr>
+            </w:pPr>
+            <w:r>
+              <w:rPr>
+                <w:rFonts w:hint="eastAsia" w:asciiTheme="minorEastAsia" w:hAnsiTheme="minorEastAsia"/>
+                <w:sz w:val="24"/>
+                <w:szCs w:val="24"/>
+                <w:vertAlign w:val="baseline"/>
+                <w:lang w:val="en-US" w:eastAsia="zh-CN"/>
+              </w:rPr>
+              <w:t>课题的内容，容量，类型等</w:t>
+            </w:r>
+          </w:p>
+        </w:tc>
+      </w:tr>
+      <w:tr>
+        <w:tblPrEx>
+          <w:tblBorders>
+            <w:top w:val="single" w:color="auto" w:sz="4" w:space="0"/>
+            <w:left w:val="single" w:color="auto" w:sz="4" w:space="0"/>
+            <w:bottom w:val="single" w:color="auto" w:sz="4" w:space="0"/>
+            <w:right w:val="single" w:color="auto" w:sz="4" w:space="0"/>
+            <w:insideH w:val="single" w:color="auto" w:sz="4" w:space="0"/>
+            <w:insideV w:val="single" w:color="auto" w:sz="4" w:space="0"/>
+          </w:tblBorders>
+          <w:tblLayout w:type="fixed"/>
+          <w:tblCellMar>
+            <w:top w:w="0" w:type="dxa"/>
+            <w:left w:w="108" w:type="dxa"/>
+            <w:bottom w:w="0" w:type="dxa"/>
+            <w:right w:w="108" w:type="dxa"/>
+          </w:tblCellMar>
+        </w:tblPrEx>
+        <w:tc>
+          <w:tcPr>
+            <w:tcW w:w="4261" w:type="dxa"/>
+          </w:tcPr>
+          <w:p>
+            <w:pPr>
+              <w:rPr>
+                <w:rFonts w:hint="eastAsia" w:asciiTheme="minorEastAsia" w:hAnsiTheme="minorEastAsia" w:eastAsiaTheme="minorEastAsia"/>
+                <w:sz w:val="24"/>
+                <w:szCs w:val="24"/>
+                <w:vertAlign w:val="baseline"/>
+                <w:lang w:val="en-US" w:eastAsia="zh-CN"/>
+              </w:rPr>
+            </w:pPr>
+            <w:r>
+              <w:rPr>
+                <w:rFonts w:hint="eastAsia" w:asciiTheme="minorEastAsia" w:hAnsiTheme="minorEastAsia"/>
+                <w:sz w:val="24"/>
+                <w:szCs w:val="24"/>
+                <w:vertAlign w:val="baseline"/>
+                <w:lang w:val="en-US" w:eastAsia="zh-CN"/>
+              </w:rPr>
+              <w:t>输出</w:t>
+            </w:r>
+          </w:p>
+        </w:tc>
+        <w:tc>
+          <w:tcPr>
+            <w:tcW w:w="4261" w:type="dxa"/>
+          </w:tcPr>
+          <w:p>
+            <w:pPr>
+              <w:rPr>
+                <w:rFonts w:hint="default" w:asciiTheme="minorEastAsia" w:hAnsiTheme="minorEastAsia" w:eastAsiaTheme="minorEastAsia"/>
+                <w:sz w:val="24"/>
+                <w:szCs w:val="24"/>
+                <w:vertAlign w:val="baseline"/>
+                <w:lang w:val="en-US" w:eastAsia="zh-CN"/>
+              </w:rPr>
+            </w:pPr>
+            <w:r>
+              <w:rPr>
+                <w:rFonts w:hint="eastAsia" w:asciiTheme="minorEastAsia" w:hAnsiTheme="minorEastAsia"/>
+                <w:sz w:val="24"/>
+                <w:szCs w:val="24"/>
+                <w:vertAlign w:val="baseline"/>
+                <w:lang w:val="en-US" w:eastAsia="zh-CN"/>
+              </w:rPr>
+              <w:t>课题的信息</w:t>
+            </w:r>
+          </w:p>
+        </w:tc>
+      </w:tr>
+      <w:tr>
+        <w:tblPrEx>
+          <w:tblBorders>
+            <w:top w:val="single" w:color="auto" w:sz="4" w:space="0"/>
+            <w:left w:val="single" w:color="auto" w:sz="4" w:space="0"/>
+            <w:bottom w:val="single" w:color="auto" w:sz="4" w:space="0"/>
+            <w:right w:val="single" w:color="auto" w:sz="4" w:space="0"/>
+            <w:insideH w:val="single" w:color="auto" w:sz="4" w:space="0"/>
+            <w:insideV w:val="single" w:color="auto" w:sz="4" w:space="0"/>
+          </w:tblBorders>
+          <w:tblLayout w:type="fixed"/>
+          <w:tblCellMar>
+            <w:top w:w="0" w:type="dxa"/>
+            <w:left w:w="108" w:type="dxa"/>
+            <w:bottom w:w="0" w:type="dxa"/>
+            <w:right w:w="108" w:type="dxa"/>
+          </w:tblCellMar>
+        </w:tblPrEx>
+        <w:tc>
+          <w:tcPr>
+            <w:tcW w:w="4261" w:type="dxa"/>
+          </w:tcPr>
+          <w:p>
+            <w:pPr>
+              <w:rPr>
+                <w:rFonts w:hint="eastAsia" w:asciiTheme="minorEastAsia" w:hAnsiTheme="minorEastAsia" w:eastAsiaTheme="minorEastAsia"/>
+                <w:sz w:val="24"/>
+                <w:szCs w:val="24"/>
+                <w:vertAlign w:val="baseline"/>
+                <w:lang w:val="en-US" w:eastAsia="zh-CN"/>
+              </w:rPr>
+            </w:pPr>
+            <w:r>
+              <w:rPr>
+                <w:rFonts w:hint="eastAsia" w:asciiTheme="minorEastAsia" w:hAnsiTheme="minorEastAsia"/>
+                <w:sz w:val="24"/>
+                <w:szCs w:val="24"/>
+                <w:vertAlign w:val="baseline"/>
+                <w:lang w:val="en-US" w:eastAsia="zh-CN"/>
+              </w:rPr>
+              <w:t>模块功能</w:t>
+            </w:r>
+          </w:p>
+        </w:tc>
+        <w:tc>
+          <w:tcPr>
+            <w:tcW w:w="4261" w:type="dxa"/>
+          </w:tcPr>
+          <w:p>
+            <w:pPr>
+              <w:rPr>
+                <w:rFonts w:hint="default" w:asciiTheme="minorEastAsia" w:hAnsiTheme="minorEastAsia" w:eastAsiaTheme="minorEastAsia"/>
+                <w:sz w:val="24"/>
+                <w:szCs w:val="24"/>
+                <w:vertAlign w:val="baseline"/>
+                <w:lang w:val="en-US" w:eastAsia="zh-CN"/>
+              </w:rPr>
+            </w:pPr>
+            <w:r>
+              <w:rPr>
+                <w:rFonts w:hint="eastAsia" w:asciiTheme="minorEastAsia" w:hAnsiTheme="minorEastAsia"/>
+                <w:sz w:val="24"/>
+                <w:szCs w:val="24"/>
+                <w:vertAlign w:val="baseline"/>
+                <w:lang w:val="en-US" w:eastAsia="zh-CN"/>
+              </w:rPr>
+              <w:t>教师发布课题的具体信息</w:t>
+            </w:r>
+          </w:p>
+        </w:tc>
+      </w:tr>
+    </w:tbl>
+    <w:p>
+      <w:pPr>
+        <w:jc w:val="left"/>
+        <w:outlineLvl w:val="1"/>
+        <w:rPr>
+          <w:rFonts w:hint="eastAsia" w:asciiTheme="minorEastAsia" w:hAnsiTheme="minorEastAsia" w:eastAsiaTheme="minorEastAsia" w:cstheme="minorEastAsia"/>
+          <w:sz w:val="24"/>
+          <w:szCs w:val="24"/>
+          <w:lang w:val="en-US" w:eastAsia="zh-CN"/>
+        </w:rPr>
+      </w:pPr>
+    </w:p>
+    <w:p>
+      <w:pPr>
+        <w:jc w:val="left"/>
+        <w:outlineLvl w:val="1"/>
+        <w:rPr>
+          <w:rFonts w:hint="default" w:ascii="Times New Roman" w:hAnsi="Times New Roman" w:eastAsia="黑体"/>
+          <w:sz w:val="28"/>
+          <w:szCs w:val="28"/>
+          <w:lang w:val="en-US" w:eastAsia="zh-CN"/>
+        </w:rPr>
+      </w:pPr>
+      <w:r>
+        <w:rPr>
+          <w:rFonts w:hint="eastAsia" w:ascii="黑体" w:hAnsi="黑体" w:eastAsia="黑体"/>
+          <w:sz w:val="28"/>
+          <w:szCs w:val="28"/>
+        </w:rPr>
+        <w:t>4</w:t>
+      </w:r>
+      <w:r>
+        <w:rPr>
+          <w:rFonts w:ascii="黑体" w:hAnsi="黑体" w:eastAsia="黑体"/>
+          <w:sz w:val="28"/>
+          <w:szCs w:val="28"/>
+        </w:rPr>
+        <w:t>.2.</w:t>
+      </w:r>
+      <w:r>
+        <w:rPr>
+          <w:rFonts w:hint="eastAsia" w:ascii="黑体" w:hAnsi="黑体" w:eastAsia="黑体"/>
+          <w:sz w:val="28"/>
+          <w:szCs w:val="28"/>
+          <w:lang w:val="en-US" w:eastAsia="zh-CN"/>
+        </w:rPr>
+        <w:t>5  交流模块</w:t>
+      </w:r>
+    </w:p>
+    <w:p>
+      <w:pPr>
+        <w:jc w:val="left"/>
+        <w:outlineLvl w:val="1"/>
+        <w:rPr>
+          <w:rFonts w:hint="default" w:asciiTheme="minorEastAsia" w:hAnsiTheme="minorEastAsia" w:eastAsiaTheme="minorEastAsia" w:cstheme="minorEastAsia"/>
+          <w:sz w:val="24"/>
+          <w:szCs w:val="24"/>
+          <w:lang w:val="en-US" w:eastAsia="zh-CN"/>
+        </w:rPr>
+      </w:pPr>
+      <w:r>
+        <w:rPr>
+          <w:rFonts w:hint="eastAsia" w:asciiTheme="minorEastAsia" w:hAnsiTheme="minorEastAsia" w:cstheme="minorEastAsia"/>
+          <w:sz w:val="24"/>
+          <w:szCs w:val="24"/>
+          <w:lang w:val="en-US" w:eastAsia="zh-CN"/>
+        </w:rPr>
+        <w:t>交流信息模块可实现学生与教师之间信息的交流，在此模块上的交流方便且高效。需要输入想要询问的消息并等待对方的回复。</w:t>
+      </w:r>
+    </w:p>
+    <w:tbl>
+      <w:tblPr>
+        <w:tblStyle w:val="7"/>
+        <w:tblW w:w="8522" w:type="dxa"/>
+        <w:tblInd w:w="0" w:type="dxa"/>
+        <w:tblBorders>
+          <w:top w:val="single" w:color="auto" w:sz="4" w:space="0"/>
+          <w:left w:val="single" w:color="auto" w:sz="4" w:space="0"/>
+          <w:bottom w:val="single" w:color="auto" w:sz="4" w:space="0"/>
+          <w:right w:val="single" w:color="auto" w:sz="4" w:space="0"/>
+          <w:insideH w:val="single" w:color="auto" w:sz="4" w:space="0"/>
+          <w:insideV w:val="single" w:color="auto" w:sz="4" w:space="0"/>
+        </w:tblBorders>
+        <w:tblLayout w:type="fixed"/>
+        <w:tblCellMar>
+          <w:left w:w="108" w:type="dxa"/>
+          <w:right w:w="108" w:type="dxa"/>
+        </w:tblCellMar>
+      </w:tblPr>
+      <w:tblGrid>
+        <w:gridCol w:w="4261"/>
+        <w:gridCol w:w="4261"/>
+      </w:tblGrid>
+      <w:tr>
+        <w:tblPrEx>
+          <w:tblBorders>
+            <w:top w:val="single" w:color="auto" w:sz="4" w:space="0"/>
+            <w:left w:val="single" w:color="auto" w:sz="4" w:space="0"/>
+            <w:bottom w:val="single" w:color="auto" w:sz="4" w:space="0"/>
+            <w:right w:val="single" w:color="auto" w:sz="4" w:space="0"/>
+            <w:insideH w:val="single" w:color="auto" w:sz="4" w:space="0"/>
+            <w:insideV w:val="single" w:color="auto" w:sz="4" w:space="0"/>
+          </w:tblBorders>
+          <w:tblLayout w:type="fixed"/>
+          <w:tblCellMar>
+            <w:left w:w="108" w:type="dxa"/>
+            <w:right w:w="108" w:type="dxa"/>
+          </w:tblCellMar>
+        </w:tblPrEx>
+        <w:tc>
+          <w:tcPr>
+            <w:tcW w:w="4261" w:type="dxa"/>
+          </w:tcPr>
+          <w:p>
+            <w:pPr>
+              <w:rPr>
+                <w:rFonts w:hint="default" w:asciiTheme="minorEastAsia" w:hAnsiTheme="minorEastAsia" w:eastAsiaTheme="minorEastAsia"/>
+                <w:sz w:val="24"/>
+                <w:szCs w:val="24"/>
+                <w:vertAlign w:val="baseline"/>
+                <w:lang w:val="en-US" w:eastAsia="zh-CN"/>
+              </w:rPr>
+            </w:pPr>
+            <w:r>
+              <w:rPr>
+                <w:rFonts w:hint="eastAsia" w:asciiTheme="minorEastAsia" w:hAnsiTheme="minorEastAsia"/>
+                <w:sz w:val="24"/>
+                <w:szCs w:val="24"/>
+                <w:vertAlign w:val="baseline"/>
+                <w:lang w:val="en-US" w:eastAsia="zh-CN"/>
+              </w:rPr>
+              <w:t>模块名称</w:t>
+            </w:r>
+          </w:p>
+        </w:tc>
+        <w:tc>
+          <w:tcPr>
+            <w:tcW w:w="4261" w:type="dxa"/>
+          </w:tcPr>
+          <w:p>
+            <w:pPr>
+              <w:rPr>
+                <w:rFonts w:hint="default" w:asciiTheme="minorEastAsia" w:hAnsiTheme="minorEastAsia" w:eastAsiaTheme="minorEastAsia"/>
+                <w:sz w:val="24"/>
+                <w:szCs w:val="24"/>
+                <w:vertAlign w:val="baseline"/>
+                <w:lang w:val="en-US" w:eastAsia="zh-CN"/>
+              </w:rPr>
+            </w:pPr>
+            <w:r>
+              <w:rPr>
+                <w:rFonts w:hint="eastAsia" w:asciiTheme="minorEastAsia" w:hAnsiTheme="minorEastAsia"/>
+                <w:sz w:val="24"/>
+                <w:szCs w:val="24"/>
+                <w:vertAlign w:val="baseline"/>
+                <w:lang w:val="en-US" w:eastAsia="zh-CN"/>
+              </w:rPr>
+              <w:t>交流信息</w:t>
+            </w:r>
+          </w:p>
+        </w:tc>
+      </w:tr>
+      <w:tr>
+        <w:tblPrEx>
+          <w:tblBorders>
+            <w:top w:val="single" w:color="auto" w:sz="4" w:space="0"/>
+            <w:left w:val="single" w:color="auto" w:sz="4" w:space="0"/>
+            <w:bottom w:val="single" w:color="auto" w:sz="4" w:space="0"/>
+            <w:right w:val="single" w:color="auto" w:sz="4" w:space="0"/>
+            <w:insideH w:val="single" w:color="auto" w:sz="4" w:space="0"/>
+            <w:insideV w:val="single" w:color="auto" w:sz="4" w:space="0"/>
+          </w:tblBorders>
+          <w:tblLayout w:type="fixed"/>
+          <w:tblCellMar>
+            <w:left w:w="108" w:type="dxa"/>
+            <w:right w:w="108" w:type="dxa"/>
+          </w:tblCellMar>
+        </w:tblPrEx>
+        <w:tc>
+          <w:tcPr>
+            <w:tcW w:w="4261" w:type="dxa"/>
+          </w:tcPr>
+          <w:p>
+            <w:pPr>
+              <w:rPr>
+                <w:rFonts w:hint="eastAsia" w:asciiTheme="minorEastAsia" w:hAnsiTheme="minorEastAsia" w:eastAsiaTheme="minorEastAsia"/>
+                <w:sz w:val="24"/>
+                <w:szCs w:val="24"/>
+                <w:vertAlign w:val="baseline"/>
+                <w:lang w:val="en-US" w:eastAsia="zh-CN"/>
+              </w:rPr>
+            </w:pPr>
+            <w:r>
+              <w:rPr>
+                <w:rFonts w:hint="eastAsia" w:asciiTheme="minorEastAsia" w:hAnsiTheme="minorEastAsia"/>
+                <w:sz w:val="24"/>
+                <w:szCs w:val="24"/>
+                <w:vertAlign w:val="baseline"/>
+                <w:lang w:val="en-US" w:eastAsia="zh-CN"/>
+              </w:rPr>
+              <w:t>输入</w:t>
+            </w:r>
+          </w:p>
+        </w:tc>
+        <w:tc>
+          <w:tcPr>
+            <w:tcW w:w="4261" w:type="dxa"/>
+          </w:tcPr>
+          <w:p>
+            <w:pPr>
+              <w:rPr>
+                <w:rFonts w:hint="default" w:asciiTheme="minorEastAsia" w:hAnsiTheme="minorEastAsia" w:eastAsiaTheme="minorEastAsia"/>
+                <w:sz w:val="24"/>
+                <w:szCs w:val="24"/>
+                <w:vertAlign w:val="baseline"/>
+                <w:lang w:val="en-US" w:eastAsia="zh-CN"/>
+              </w:rPr>
+            </w:pPr>
+            <w:r>
+              <w:rPr>
+                <w:rFonts w:hint="eastAsia" w:asciiTheme="minorEastAsia" w:hAnsiTheme="minorEastAsia"/>
+                <w:sz w:val="24"/>
+                <w:szCs w:val="24"/>
+                <w:vertAlign w:val="baseline"/>
+                <w:lang w:val="en-US" w:eastAsia="zh-CN"/>
+              </w:rPr>
+              <w:t>想要询问的问题</w:t>
+            </w:r>
+          </w:p>
+        </w:tc>
+      </w:tr>
+      <w:tr>
+        <w:tblPrEx>
+          <w:tblBorders>
+            <w:top w:val="single" w:color="auto" w:sz="4" w:space="0"/>
+            <w:left w:val="single" w:color="auto" w:sz="4" w:space="0"/>
+            <w:bottom w:val="single" w:color="auto" w:sz="4" w:space="0"/>
+            <w:right w:val="single" w:color="auto" w:sz="4" w:space="0"/>
+            <w:insideH w:val="single" w:color="auto" w:sz="4" w:space="0"/>
+            <w:insideV w:val="single" w:color="auto" w:sz="4" w:space="0"/>
+          </w:tblBorders>
+          <w:tblLayout w:type="fixed"/>
+          <w:tblCellMar>
+            <w:left w:w="108" w:type="dxa"/>
+            <w:right w:w="108" w:type="dxa"/>
+          </w:tblCellMar>
+        </w:tblPrEx>
+        <w:tc>
+          <w:tcPr>
+            <w:tcW w:w="4261" w:type="dxa"/>
+          </w:tcPr>
+          <w:p>
+            <w:pPr>
+              <w:rPr>
+                <w:rFonts w:hint="eastAsia" w:asciiTheme="minorEastAsia" w:hAnsiTheme="minorEastAsia" w:eastAsiaTheme="minorEastAsia"/>
+                <w:sz w:val="24"/>
+                <w:szCs w:val="24"/>
+                <w:vertAlign w:val="baseline"/>
+                <w:lang w:val="en-US" w:eastAsia="zh-CN"/>
+              </w:rPr>
+            </w:pPr>
+            <w:r>
+              <w:rPr>
+                <w:rFonts w:hint="eastAsia" w:asciiTheme="minorEastAsia" w:hAnsiTheme="minorEastAsia"/>
+                <w:sz w:val="24"/>
+                <w:szCs w:val="24"/>
+                <w:vertAlign w:val="baseline"/>
+                <w:lang w:val="en-US" w:eastAsia="zh-CN"/>
+              </w:rPr>
+              <w:t>输出</w:t>
+            </w:r>
+          </w:p>
+        </w:tc>
+        <w:tc>
+          <w:tcPr>
+            <w:tcW w:w="4261" w:type="dxa"/>
+          </w:tcPr>
+          <w:p>
+            <w:pPr>
+              <w:rPr>
+                <w:rFonts w:hint="default" w:asciiTheme="minorEastAsia" w:hAnsiTheme="minorEastAsia" w:eastAsiaTheme="minorEastAsia"/>
+                <w:sz w:val="24"/>
+                <w:szCs w:val="24"/>
+                <w:vertAlign w:val="baseline"/>
+                <w:lang w:val="en-US" w:eastAsia="zh-CN"/>
+              </w:rPr>
+            </w:pPr>
+            <w:r>
+              <w:rPr>
+                <w:rFonts w:hint="eastAsia" w:asciiTheme="minorEastAsia" w:hAnsiTheme="minorEastAsia"/>
+                <w:sz w:val="24"/>
+                <w:szCs w:val="24"/>
+                <w:vertAlign w:val="baseline"/>
+                <w:lang w:val="en-US" w:eastAsia="zh-CN"/>
+              </w:rPr>
+              <w:t>问题信息</w:t>
+            </w:r>
+          </w:p>
+        </w:tc>
+      </w:tr>
+      <w:tr>
+        <w:tblPrEx>
+          <w:tblBorders>
+            <w:top w:val="single" w:color="auto" w:sz="4" w:space="0"/>
+            <w:left w:val="single" w:color="auto" w:sz="4" w:space="0"/>
+            <w:bottom w:val="single" w:color="auto" w:sz="4" w:space="0"/>
+            <w:right w:val="single" w:color="auto" w:sz="4" w:space="0"/>
+            <w:insideH w:val="single" w:color="auto" w:sz="4" w:space="0"/>
+            <w:insideV w:val="single" w:color="auto" w:sz="4" w:space="0"/>
+          </w:tblBorders>
+          <w:tblLayout w:type="fixed"/>
+          <w:tblCellMar>
+            <w:left w:w="108" w:type="dxa"/>
+            <w:right w:w="108" w:type="dxa"/>
+          </w:tblCellMar>
+        </w:tblPrEx>
+        <w:tc>
+          <w:tcPr>
+            <w:tcW w:w="4261" w:type="dxa"/>
+          </w:tcPr>
+          <w:p>
+            <w:pPr>
+              <w:rPr>
+                <w:rFonts w:hint="eastAsia" w:asciiTheme="minorEastAsia" w:hAnsiTheme="minorEastAsia" w:eastAsiaTheme="minorEastAsia"/>
+                <w:sz w:val="24"/>
+                <w:szCs w:val="24"/>
+                <w:vertAlign w:val="baseline"/>
+                <w:lang w:val="en-US" w:eastAsia="zh-CN"/>
+              </w:rPr>
+            </w:pPr>
+            <w:r>
+              <w:rPr>
+                <w:rFonts w:hint="eastAsia" w:asciiTheme="minorEastAsia" w:hAnsiTheme="minorEastAsia"/>
+                <w:sz w:val="24"/>
+                <w:szCs w:val="24"/>
+                <w:vertAlign w:val="baseline"/>
+                <w:lang w:val="en-US" w:eastAsia="zh-CN"/>
+              </w:rPr>
+              <w:t>模块功能</w:t>
+            </w:r>
+          </w:p>
+        </w:tc>
+        <w:tc>
+          <w:tcPr>
+            <w:tcW w:w="4261" w:type="dxa"/>
+          </w:tcPr>
+          <w:p>
+            <w:pPr>
+              <w:rPr>
+                <w:rFonts w:hint="default" w:asciiTheme="minorEastAsia" w:hAnsiTheme="minorEastAsia" w:eastAsiaTheme="minorEastAsia"/>
+                <w:sz w:val="24"/>
+                <w:szCs w:val="24"/>
+                <w:vertAlign w:val="baseline"/>
+                <w:lang w:val="en-US" w:eastAsia="zh-CN"/>
+              </w:rPr>
+            </w:pPr>
+            <w:r>
+              <w:rPr>
+                <w:rFonts w:hint="eastAsia" w:asciiTheme="minorEastAsia" w:hAnsiTheme="minorEastAsia"/>
+                <w:sz w:val="24"/>
+                <w:szCs w:val="24"/>
+                <w:vertAlign w:val="baseline"/>
+                <w:lang w:val="en-US" w:eastAsia="zh-CN"/>
+              </w:rPr>
+              <w:t>方便学生与教师之间的信息交流</w:t>
+            </w:r>
+          </w:p>
+        </w:tc>
+      </w:tr>
+    </w:tbl>
+    <w:p>
+      <w:pPr>
+        <w:rPr>
+          <w:rFonts w:hint="eastAsia" w:asciiTheme="minorEastAsia" w:hAnsiTheme="minorEastAsia"/>
+          <w:sz w:val="24"/>
+          <w:szCs w:val="24"/>
+        </w:rPr>
+      </w:pPr>
+    </w:p>
+    <w:p>
+      <w:pPr>
+        <w:rPr>
+          <w:rFonts w:hint="eastAsia" w:asciiTheme="minorEastAsia" w:hAnsiTheme="minorEastAsia"/>
+          <w:sz w:val="24"/>
+          <w:szCs w:val="24"/>
+        </w:rPr>
+      </w:pPr>
+    </w:p>
+    <w:p>
+      <w:pPr>
+        <w:rPr>
+          <w:rFonts w:hint="eastAsia" w:asciiTheme="minorEastAsia" w:hAnsiTheme="minorEastAsia"/>
+          <w:sz w:val="24"/>
+          <w:szCs w:val="24"/>
+        </w:rPr>
+      </w:pPr>
+    </w:p>
+    <w:p>
+      <w:pPr>
+        <w:rPr>
+          <w:rFonts w:hint="eastAsia" w:asciiTheme="minorEastAsia" w:hAnsiTheme="minorEastAsia"/>
+          <w:sz w:val="24"/>
+          <w:szCs w:val="24"/>
+        </w:rPr>
+      </w:pPr>
+      <w:r>
+        <w:rPr>
+          <w:rFonts w:hint="eastAsia" w:asciiTheme="minorEastAsia" w:hAnsiTheme="minorEastAsia"/>
+          <w:sz w:val="24"/>
+          <w:szCs w:val="24"/>
+        </w:rPr>
+        <w:t xml:space="preserve">                  </w:t>
+      </w:r>
+    </w:p>
+    <w:p>
+      <w:pPr>
+        <w:rPr>
+          <w:rFonts w:hint="eastAsia" w:asciiTheme="minorEastAsia" w:hAnsiTheme="minorEastAsia"/>
+          <w:sz w:val="24"/>
+          <w:szCs w:val="24"/>
+        </w:rPr>
+      </w:pPr>
+    </w:p>
+    <w:p>
+      <w:pPr>
+        <w:pStyle w:val="2"/>
+        <w:spacing w:before="0" w:after="0"/>
+        <w:rPr>
+          <w:rFonts w:hint="eastAsia" w:ascii="黑体" w:hAnsi="黑体"/>
+          <w:b w:val="0"/>
+          <w:szCs w:val="28"/>
+        </w:rPr>
+      </w:pPr>
+      <w:bookmarkStart w:id="3" w:name="_Toc513467231"/>
+      <w:bookmarkStart w:id="4" w:name="_Toc513715281"/>
+      <w:bookmarkStart w:id="5" w:name="_Toc513467086"/>
+      <w:r>
+        <w:rPr>
+          <w:rFonts w:hint="eastAsia" w:ascii="黑体" w:hAnsi="黑体"/>
+          <w:b w:val="0"/>
+          <w:szCs w:val="28"/>
+        </w:rPr>
+        <w:t>4.3　数据库设计</w:t>
+      </w:r>
+      <w:bookmarkEnd w:id="3"/>
+      <w:bookmarkEnd w:id="4"/>
+      <w:bookmarkEnd w:id="5"/>
+    </w:p>
+    <w:p>
+      <w:pPr>
+        <w:rPr>
+          <w:rFonts w:hint="eastAsia"/>
+        </w:rPr>
+      </w:pPr>
+    </w:p>
+    <w:p>
+      <w:pPr>
+        <w:pStyle w:val="2"/>
+        <w:spacing w:before="0" w:after="0"/>
+        <w:rPr>
+          <w:rFonts w:hint="eastAsia" w:ascii="黑体" w:hAnsi="黑体" w:eastAsia="黑体"/>
+          <w:b w:val="0"/>
+          <w:szCs w:val="28"/>
+          <w:lang w:val="en-US" w:eastAsia="zh-CN"/>
+        </w:rPr>
+      </w:pPr>
+      <w:r>
+        <w:rPr>
+          <w:rFonts w:hint="eastAsia" w:ascii="黑体" w:hAnsi="黑体"/>
+          <w:b w:val="0"/>
+          <w:szCs w:val="28"/>
+        </w:rPr>
+        <w:t>4.3</w:t>
+      </w:r>
+      <w:r>
+        <w:rPr>
+          <w:rFonts w:hint="eastAsia" w:ascii="黑体" w:hAnsi="黑体"/>
+          <w:b w:val="0"/>
+          <w:szCs w:val="28"/>
+          <w:lang w:val="en-US" w:eastAsia="zh-CN"/>
+        </w:rPr>
+        <w:t>.1</w:t>
+      </w:r>
+      <w:r>
+        <w:rPr>
+          <w:rFonts w:hint="eastAsia" w:ascii="黑体" w:hAnsi="黑体"/>
+          <w:b w:val="0"/>
+          <w:szCs w:val="28"/>
+        </w:rPr>
+        <w:t>　</w:t>
+      </w:r>
+      <w:r>
+        <w:rPr>
+          <w:rFonts w:hint="eastAsia" w:ascii="黑体" w:hAnsi="黑体"/>
+          <w:b w:val="0"/>
+          <w:szCs w:val="28"/>
+          <w:lang w:val="en-US" w:eastAsia="zh-CN"/>
+        </w:rPr>
+        <w:t>实体图</w:t>
+      </w:r>
+    </w:p>
+    <w:p/>
+    <w:p>
+      <w:pPr>
+        <w:rPr>
+          <w:rFonts w:hint="eastAsia" w:asciiTheme="minorEastAsia" w:hAnsiTheme="minorEastAsia"/>
+          <w:sz w:val="24"/>
+          <w:szCs w:val="24"/>
+        </w:rPr>
+      </w:pPr>
+      <w:r>
+        <w:rPr>
+          <w:rFonts w:hint="eastAsia" w:asciiTheme="minorEastAsia" w:hAnsiTheme="minorEastAsia"/>
+          <w:sz w:val="24"/>
+          <w:szCs w:val="24"/>
+        </w:rPr>
+        <w:t>课题实体包括了数量、类型、题目、要求、内容等实体属性。</w:t>
+      </w:r>
+    </w:p>
+    <w:p>
+      <w:pPr>
+        <w:rPr>
+          <w:rFonts w:hint="eastAsia" w:asciiTheme="minorEastAsia" w:hAnsiTheme="minorEastAsia" w:eastAsiaTheme="minorEastAsia"/>
+          <w:sz w:val="24"/>
+          <w:szCs w:val="24"/>
+          <w:lang w:eastAsia="zh-CN"/>
+        </w:rPr>
+      </w:pPr>
+      <w:r>
+        <w:rPr>
+          <w:rFonts w:hint="eastAsia" w:asciiTheme="minorEastAsia" w:hAnsiTheme="minorEastAsia"/>
+          <w:sz w:val="24"/>
+          <w:szCs w:val="24"/>
+        </w:rPr>
+        <w:t xml:space="preserve">   </w:t>
+      </w:r>
+      <w:r>
+        <w:rPr>
+          <w:rFonts w:hint="eastAsia" w:asciiTheme="minorEastAsia" w:hAnsiTheme="minorEastAsia" w:eastAsiaTheme="minorEastAsia"/>
+          <w:sz w:val="24"/>
+          <w:szCs w:val="24"/>
+          <w:lang w:eastAsia="zh-CN"/>
+        </w:rPr>
+        <w:drawing>
+          <wp:inline distT="0" distB="0" distL="114300" distR="114300">
+            <wp:extent cx="4488815" cy="2872105"/>
+            <wp:effectExtent l="0" t="0" r="6985" b="8255"/>
+            <wp:docPr id="3" name="图片 3" descr="Untitled Diagram"/>
+            <wp:cNvGraphicFramePr>
+              <a:graphicFrameLocks xmlns:a="http://schemas.openxmlformats.org/drawingml/2006/main" noChangeAspect="1"/>
+            </wp:cNvGraphicFramePr>
+            <a:graphic xmlns:a="http://schemas.openxmlformats.org/drawingml/2006/main">
+              <a:graphicData uri="http://schemas.openxmlformats.org/drawingml/2006/picture">
+                <pic:pic xmlns:pic="http://schemas.openxmlformats.org/drawingml/2006/picture">
+                  <pic:nvPicPr>
+                    <pic:cNvPr id="3" name="图片 3" descr="Untitled Diagram"/>
+                    <pic:cNvPicPr>
+                      <a:picLocks noChangeAspect="1"/>
+                    </pic:cNvPicPr>
+                  </pic:nvPicPr>
+                  <pic:blipFill>
+                    <a:blip r:embed="rId7"/>
+                    <a:stretch>
+                      <a:fillRect/>
+                    </a:stretch>
+                  </pic:blipFill>
+                  <pic:spPr>
+                    <a:xfrm>
+                      <a:off x="0" y="0"/>
+                      <a:ext cx="4488815" cy="2872105"/>
+                    </a:xfrm>
+                    <a:prstGeom prst="rect">
+                      <a:avLst/>
+                    </a:prstGeom>
+                  </pic:spPr>
+                </pic:pic>
+              </a:graphicData>
+            </a:graphic>
+          </wp:inline>
+        </w:drawing>
+      </w:r>
+    </w:p>
+    <w:p>
+      <w:pPr>
+        <w:rPr>
+          <w:rFonts w:hint="eastAsia"/>
+        </w:rPr>
+      </w:pPr>
+      <w:r>
+        <w:rPr>
+          <w:rFonts w:hint="eastAsia"/>
+        </w:rPr>
+        <w:t xml:space="preserve">             </w:t>
+      </w:r>
+      <w:r>
+        <w:rPr>
+          <w:rFonts w:hint="eastAsia"/>
+          <w:lang w:val="en-US" w:eastAsia="zh-CN"/>
+        </w:rPr>
+        <w:t xml:space="preserve">                              </w:t>
+      </w:r>
+      <w:r>
+        <w:rPr>
+          <w:rFonts w:hint="eastAsia"/>
+        </w:rPr>
+        <w:t xml:space="preserve"> 课题实体模型图</w:t>
+      </w:r>
+    </w:p>
+    <w:p>
+      <w:pPr>
+        <w:rPr>
+          <w:rFonts w:hint="eastAsia"/>
+        </w:rPr>
+      </w:pPr>
+    </w:p>
+    <w:p>
+      <w:pPr>
+        <w:rPr>
+          <w:rFonts w:hint="eastAsia"/>
+        </w:rPr>
+      </w:pPr>
+      <w:r>
+        <w:rPr>
+          <w:rFonts w:hint="eastAsia"/>
+        </w:rPr>
+        <w:t>用户实体中包含了类型、注册时间、用户名、邮箱、电话号码、密码等实体属性。</w:t>
+      </w:r>
+    </w:p>
+    <w:p>
+      <w:pPr>
+        <w:rPr>
+          <w:rFonts w:hint="eastAsia" w:eastAsiaTheme="minorEastAsia"/>
+          <w:lang w:eastAsia="zh-CN"/>
+        </w:rPr>
+      </w:pPr>
+      <w:r>
+        <w:rPr>
+          <w:rFonts w:hint="eastAsia" w:eastAsiaTheme="minorEastAsia"/>
+          <w:lang w:eastAsia="zh-CN"/>
+        </w:rPr>
+        <w:drawing>
+          <wp:inline distT="0" distB="0" distL="114300" distR="114300">
+            <wp:extent cx="4486275" cy="3533775"/>
+            <wp:effectExtent l="0" t="0" r="9525" b="1905"/>
+            <wp:docPr id="1" name="图片 1" descr="Untitled Diagram"/>
+            <wp:cNvGraphicFramePr>
+              <a:graphicFrameLocks xmlns:a="http://schemas.openxmlformats.org/drawingml/2006/main" noChangeAspect="1"/>
+            </wp:cNvGraphicFramePr>
+            <a:graphic xmlns:a="http://schemas.openxmlformats.org/drawingml/2006/main">
+              <a:graphicData uri="http://schemas.openxmlformats.org/drawingml/2006/picture">
+                <pic:pic xmlns:pic="http://schemas.openxmlformats.org/drawingml/2006/picture">
+                  <pic:nvPicPr>
+                    <pic:cNvPr id="1" name="图片 1" descr="Untitled Diagram"/>
+                    <pic:cNvPicPr>
+                      <a:picLocks noChangeAspect="1"/>
+                    </pic:cNvPicPr>
+                  </pic:nvPicPr>
+                  <pic:blipFill>
+                    <a:blip r:embed="rId8"/>
+                    <a:stretch>
+                      <a:fillRect/>
+                    </a:stretch>
+                  </pic:blipFill>
+                  <pic:spPr>
+                    <a:xfrm>
+                      <a:off x="0" y="0"/>
+                      <a:ext cx="4486275" cy="3533775"/>
                     </a:xfrm>
                     <a:prstGeom prst="rect">
                       <a:avLst/>
@@ -474,7 +3391,7 @@
                     </pic:cNvPicPr>
                   </pic:nvPicPr>
                   <pic:blipFill>
-                    <a:blip r:embed="rId7"/>
+                    <a:blip r:embed="rId9"/>
                     <a:stretch>
                       <a:fillRect/>
                     </a:stretch>
@@ -546,7 +3463,7 @@
                     </pic:cNvPicPr>
                   </pic:nvPicPr>
                   <pic:blipFill>
-                    <a:blip r:embed="rId8"/>
+                    <a:blip r:embed="rId10"/>
                     <a:stretch>
                       <a:fillRect/>
                     </a:stretch>
@@ -611,7 +3528,8 @@
     <w:p>
       <w:pPr>
         <w:rPr>
-          <w:rFonts w:hint="eastAsia"/>
+          <w:rFonts w:hint="default" w:eastAsiaTheme="minorEastAsia"/>
+          <w:lang w:val="en-US" w:eastAsia="zh-CN"/>
         </w:rPr>
       </w:pPr>
       <w:r>
@@ -619,12 +3537,121 @@
           <w:rFonts w:hint="eastAsia"/>
         </w:rPr>
         <w:t>将以上实体图进行有序连接即可得到系统总体E-R图，学生与选题中间是一对一的关系，即一个学生只能选择一个课题；教师跟选题之间是多对多的关系，一个老师可以发布多个课题信息。交流中学生和老师是多对多的关系，一个学生可以跟多个教师沟通，一个教师可以跟多个学生沟通。</w:t>
+      </w:r>
+      <w:r>
+        <w:rPr>
+          <w:rFonts w:hint="eastAsia"/>
+          <w:lang w:val="en-US" w:eastAsia="zh-CN"/>
+        </w:rPr>
+        <w:t>教师与课题是多对多的关系，多个老师出题，一个老师可出多个课题。</w:t>
       </w:r>
     </w:p>
     <w:p>
       <w:pPr>
         <w:rPr>
           <w:rFonts w:hint="eastAsia"/>
+        </w:rPr>
+      </w:pPr>
+    </w:p>
+    <w:p>
+      <w:pPr>
+        <w:pStyle w:val="2"/>
+        <w:spacing w:before="0" w:after="0"/>
+        <w:rPr>
+          <w:rFonts w:hint="default" w:ascii="黑体" w:hAnsi="黑体"/>
+          <w:b w:val="0"/>
+          <w:szCs w:val="28"/>
+          <w:lang w:val="en-US"/>
+        </w:rPr>
+      </w:pPr>
+      <w:r>
+        <w:rPr>
+          <w:rFonts w:hint="eastAsia" w:ascii="黑体" w:hAnsi="黑体"/>
+          <w:b w:val="0"/>
+          <w:szCs w:val="28"/>
+        </w:rPr>
+        <w:t>4.3</w:t>
+      </w:r>
+      <w:r>
+        <w:rPr>
+          <w:rFonts w:hint="eastAsia" w:ascii="黑体" w:hAnsi="黑体"/>
+          <w:b w:val="0"/>
+          <w:szCs w:val="28"/>
+          <w:lang w:val="en-US" w:eastAsia="zh-CN"/>
+        </w:rPr>
+        <w:t>.2  E-R图</w:t>
+      </w:r>
+    </w:p>
+    <w:p>
+      <w:pPr>
+        <w:rPr>
+          <w:rFonts w:hint="eastAsia"/>
+        </w:rPr>
+      </w:pPr>
+    </w:p>
+    <w:p>
+      <w:pPr>
+        <w:rPr>
+          <w:rFonts w:hint="eastAsia"/>
+          <w:lang w:val="en-US" w:eastAsia="zh-CN"/>
+        </w:rPr>
+      </w:pPr>
+      <w:r>
+        <w:rPr>
+          <w:rFonts w:hint="eastAsia"/>
+          <w:lang w:val="en-US" w:eastAsia="zh-CN"/>
+        </w:rPr>
+        <w:t>系统总体E-R 图如图所示：</w:t>
+      </w:r>
+      <w:r>
+        <w:rPr>
+          <w:rFonts w:hint="eastAsia"/>
+          <w:lang w:val="en-US" w:eastAsia="zh-CN"/>
+        </w:rPr>
+        <w:drawing>
+          <wp:inline distT="0" distB="0" distL="114300" distR="114300">
+            <wp:extent cx="6372225" cy="4069080"/>
+            <wp:effectExtent l="0" t="0" r="13335" b="0"/>
+            <wp:docPr id="2" name="图片 2" descr="2"/>
+            <wp:cNvGraphicFramePr>
+              <a:graphicFrameLocks xmlns:a="http://schemas.openxmlformats.org/drawingml/2006/main" noChangeAspect="1"/>
+            </wp:cNvGraphicFramePr>
+            <a:graphic xmlns:a="http://schemas.openxmlformats.org/drawingml/2006/main">
+              <a:graphicData uri="http://schemas.openxmlformats.org/drawingml/2006/picture">
+                <pic:pic xmlns:pic="http://schemas.openxmlformats.org/drawingml/2006/picture">
+                  <pic:nvPicPr>
+                    <pic:cNvPr id="2" name="图片 2" descr="2"/>
+                    <pic:cNvPicPr>
+                      <a:picLocks noChangeAspect="1"/>
+                    </pic:cNvPicPr>
+                  </pic:nvPicPr>
+                  <pic:blipFill>
+                    <a:blip r:embed="rId11"/>
+                    <a:stretch>
+                      <a:fillRect/>
+                    </a:stretch>
+                  </pic:blipFill>
+                  <pic:spPr>
+                    <a:xfrm>
+                      <a:off x="0" y="0"/>
+                      <a:ext cx="6372225" cy="4069080"/>
+                    </a:xfrm>
+                    <a:prstGeom prst="rect">
+                      <a:avLst/>
+                    </a:prstGeom>
+                  </pic:spPr>
+                </pic:pic>
+              </a:graphicData>
+            </a:graphic>
+          </wp:inline>
+        </w:drawing>
+      </w:r>
+    </w:p>
+    <w:p>
+      <w:pPr>
+        <w:rPr>
+          <w:rFonts w:hint="default"/>
+          <w:lang w:val="en-US" w:eastAsia="zh-CN"/>
         </w:rPr>
       </w:pPr>
     </w:p>
@@ -677,7 +3704,16 @@
           <w:sz w:val="28"/>
           <w:szCs w:val="28"/>
         </w:rPr>
-        <w:t>.1</w:t>
+        <w:t>.</w:t>
+      </w:r>
+      <w:r>
+        <w:rPr>
+          <w:rFonts w:hint="eastAsia" w:ascii="黑体" w:hAnsi="黑体" w:eastAsia="黑体"/>
+          <w:sz w:val="28"/>
+          <w:szCs w:val="28"/>
+          <w:lang w:val="en-US" w:eastAsia="zh-CN"/>
+        </w:rPr>
+        <w:t>3</w:t>
       </w:r>
       <w:r>
         <w:rPr>
@@ -1488,10 +4524,19 @@
           <w:p>
             <w:pPr>
               <w:rPr>
-                <w:rFonts w:hint="eastAsia"/>
-                <w:vertAlign w:val="baseline"/>
-              </w:rPr>
-            </w:pPr>
+                <w:rFonts w:hint="eastAsia" w:eastAsiaTheme="minorEastAsia"/>
+                <w:vertAlign w:val="baseline"/>
+                <w:lang w:val="en-US" w:eastAsia="zh-CN"/>
+              </w:rPr>
+            </w:pPr>
+            <w:r>
+              <w:rPr>
+                <w:rFonts w:hint="eastAsia"/>
+                <w:vertAlign w:val="baseline"/>
+                <w:lang w:val="en-US" w:eastAsia="zh-CN"/>
+              </w:rPr>
+              <w:t>0</w:t>
+            </w:r>
           </w:p>
         </w:tc>
         <w:tc>
@@ -1608,10 +4653,19 @@
           <w:p>
             <w:pPr>
               <w:rPr>
-                <w:rFonts w:hint="eastAsia"/>
-                <w:vertAlign w:val="baseline"/>
-              </w:rPr>
-            </w:pPr>
+                <w:rFonts w:hint="eastAsia" w:eastAsiaTheme="minorEastAsia"/>
+                <w:vertAlign w:val="baseline"/>
+                <w:lang w:val="en-US" w:eastAsia="zh-CN"/>
+              </w:rPr>
+            </w:pPr>
+            <w:r>
+              <w:rPr>
+                <w:rFonts w:hint="eastAsia"/>
+                <w:vertAlign w:val="baseline"/>
+                <w:lang w:val="en-US" w:eastAsia="zh-CN"/>
+              </w:rPr>
+              <w:t>0</w:t>
+            </w:r>
           </w:p>
         </w:tc>
         <w:tc>
@@ -1728,10 +4782,19 @@
           <w:p>
             <w:pPr>
               <w:rPr>
-                <w:rFonts w:hint="eastAsia"/>
-                <w:vertAlign w:val="baseline"/>
-              </w:rPr>
-            </w:pPr>
+                <w:rFonts w:hint="eastAsia" w:eastAsiaTheme="minorEastAsia"/>
+                <w:vertAlign w:val="baseline"/>
+                <w:lang w:val="en-US" w:eastAsia="zh-CN"/>
+              </w:rPr>
+            </w:pPr>
+            <w:r>
+              <w:rPr>
+                <w:rFonts w:hint="eastAsia"/>
+                <w:vertAlign w:val="baseline"/>
+                <w:lang w:val="en-US" w:eastAsia="zh-CN"/>
+              </w:rPr>
+              <w:t>0</w:t>
+            </w:r>
           </w:p>
         </w:tc>
         <w:tc>
@@ -1848,10 +4911,19 @@
           <w:p>
             <w:pPr>
               <w:rPr>
-                <w:rFonts w:hint="eastAsia"/>
-                <w:vertAlign w:val="baseline"/>
-              </w:rPr>
-            </w:pPr>
+                <w:rFonts w:hint="eastAsia" w:eastAsiaTheme="minorEastAsia"/>
+                <w:vertAlign w:val="baseline"/>
+                <w:lang w:val="en-US" w:eastAsia="zh-CN"/>
+              </w:rPr>
+            </w:pPr>
+            <w:r>
+              <w:rPr>
+                <w:rFonts w:hint="eastAsia"/>
+                <w:vertAlign w:val="baseline"/>
+                <w:lang w:val="en-US" w:eastAsia="zh-CN"/>
+              </w:rPr>
+              <w:t>0</w:t>
+            </w:r>
           </w:p>
         </w:tc>
         <w:tc>
@@ -1968,10 +5040,19 @@
           <w:p>
             <w:pPr>
               <w:rPr>
-                <w:rFonts w:hint="eastAsia"/>
-                <w:vertAlign w:val="baseline"/>
-              </w:rPr>
-            </w:pPr>
+                <w:rFonts w:hint="eastAsia" w:eastAsiaTheme="minorEastAsia"/>
+                <w:vertAlign w:val="baseline"/>
+                <w:lang w:val="en-US" w:eastAsia="zh-CN"/>
+              </w:rPr>
+            </w:pPr>
+            <w:r>
+              <w:rPr>
+                <w:rFonts w:hint="eastAsia"/>
+                <w:vertAlign w:val="baseline"/>
+                <w:lang w:val="en-US" w:eastAsia="zh-CN"/>
+              </w:rPr>
+              <w:t>0</w:t>
+            </w:r>
           </w:p>
         </w:tc>
         <w:tc>
@@ -2088,10 +5169,19 @@
           <w:p>
             <w:pPr>
               <w:rPr>
-                <w:rFonts w:hint="eastAsia"/>
-                <w:vertAlign w:val="baseline"/>
-              </w:rPr>
-            </w:pPr>
+                <w:rFonts w:hint="eastAsia" w:eastAsiaTheme="minorEastAsia"/>
+                <w:vertAlign w:val="baseline"/>
+                <w:lang w:val="en-US" w:eastAsia="zh-CN"/>
+              </w:rPr>
+            </w:pPr>
+            <w:r>
+              <w:rPr>
+                <w:rFonts w:hint="eastAsia"/>
+                <w:vertAlign w:val="baseline"/>
+                <w:lang w:val="en-US" w:eastAsia="zh-CN"/>
+              </w:rPr>
+              <w:t>0</w:t>
+            </w:r>
           </w:p>
         </w:tc>
         <w:tc>
@@ -2208,10 +5298,19 @@
           <w:p>
             <w:pPr>
               <w:rPr>
-                <w:rFonts w:hint="eastAsia"/>
-                <w:vertAlign w:val="baseline"/>
-              </w:rPr>
-            </w:pPr>
+                <w:rFonts w:hint="eastAsia" w:eastAsiaTheme="minorEastAsia"/>
+                <w:vertAlign w:val="baseline"/>
+                <w:lang w:val="en-US" w:eastAsia="zh-CN"/>
+              </w:rPr>
+            </w:pPr>
+            <w:r>
+              <w:rPr>
+                <w:rFonts w:hint="eastAsia"/>
+                <w:vertAlign w:val="baseline"/>
+                <w:lang w:val="en-US" w:eastAsia="zh-CN"/>
+              </w:rPr>
+              <w:t>0</w:t>
+            </w:r>
           </w:p>
         </w:tc>
         <w:tc>
@@ -4770,8 +7869,6 @@
           <w:rFonts w:hint="eastAsia"/>
         </w:rPr>
       </w:pPr>
-      <w:bookmarkStart w:id="6" w:name="_GoBack"/>
-      <w:bookmarkEnd w:id="6"/>
     </w:p>
     <w:sectPr>
       <w:pgSz w:w="11906" w:h="16838"/>
@@ -4940,7 +8037,7 @@
     <w:lsdException w:uiPriority="99" w:name="Table Web 1"/>
     <w:lsdException w:uiPriority="99" w:name="Table Web 2"/>
     <w:lsdException w:uiPriority="99" w:name="Table Web 3"/>
-    <w:lsdException w:uiPriority="99" w:name="Balloon Text"/>
+    <w:lsdException w:qFormat="1" w:uiPriority="99" w:name="Balloon Text"/>
     <w:lsdException w:qFormat="1" w:unhideWhenUsed="0" w:uiPriority="59" w:semiHidden="0" w:name="Table Grid"/>
     <w:lsdException w:uiPriority="99" w:name="Table Theme"/>
     <w:lsdException w:unhideWhenUsed="0" w:uiPriority="60" w:semiHidden="0" w:name="Light Shading"/>
@@ -5114,6 +8211,7 @@
     <w:link w:val="11"/>
     <w:semiHidden/>
     <w:unhideWhenUsed/>
+    <w:qFormat/>
     <w:uiPriority w:val="99"/>
     <w:rPr>
       <w:sz w:val="18"/>
@@ -5215,6 +8313,7 @@
     <w:basedOn w:val="8"/>
     <w:link w:val="3"/>
     <w:semiHidden/>
+    <w:qFormat/>
     <w:uiPriority w:val="99"/>
     <w:rPr>
       <w:sz w:val="18"/>
@@ -5225,6 +8324,7 @@
     <w:name w:val="标题 2 Char"/>
     <w:basedOn w:val="8"/>
     <w:link w:val="2"/>
+    <w:qFormat/>
     <w:uiPriority w:val="9"/>
     <w:rPr>
       <w:rFonts w:eastAsia="黑体" w:asciiTheme="majorHAnsi" w:hAnsiTheme="majorHAnsi" w:cstheme="majorBidi"/>
